--- a/Document/SJTU公司 PKBG 立项建议书.docx
+++ b/Document/SJTU公司 PKBG 立项建议书.docx
@@ -1,68 +1,60 @@
 
 <file path=word/document.xml><?xml version="1.0" encoding="utf-8"?>
-<w:document xmlns:wpc="http://schemas.microsoft.com/office/word/2010/wordprocessingCanvas" xmlns:mo="http://schemas.microsoft.com/office/mac/office/2008/main" xmlns:mc="http://schemas.openxmlformats.org/markup-compatibility/2006" xmlns:mv="urn:schemas-microsoft-com:mac:vml" xmlns:o="urn:schemas-microsoft-com:office:office" xmlns:r="http://schemas.openxmlformats.org/officeDocument/2006/relationships" xmlns:m="http://schemas.openxmlformats.org/officeDocument/2006/math" xmlns:v="urn:schemas-microsoft-com:vml" xmlns:wp14="http://schemas.microsoft.com/office/word/2010/wordprocessingDrawing" xmlns:wp="http://schemas.openxmlformats.org/drawingml/2006/wordprocessingDrawing" xmlns:w10="urn:schemas-microsoft-com:office:word" xmlns:w="http://schemas.openxmlformats.org/wordprocessingml/2006/main" xmlns:w14="http://schemas.microsoft.com/office/word/2010/wordml" xmlns:w15="http://schemas.microsoft.com/office/word/2012/wordml" xmlns:wpg="http://schemas.microsoft.com/office/word/2010/wordprocessingGroup" xmlns:wpi="http://schemas.microsoft.com/office/word/2010/wordprocessingInk" xmlns:wne="http://schemas.microsoft.com/office/word/2006/wordml" xmlns:wps="http://schemas.microsoft.com/office/word/2010/wordprocessingShape" mc:Ignorable="w14 w15 wp14">
+<w:document xmlns:w="http://schemas.openxmlformats.org/wordprocessingml/2006/main" xmlns:r="http://schemas.openxmlformats.org/officeDocument/2006/relationships" xmlns:wp="http://schemas.openxmlformats.org/drawingml/2006/wordprocessingDrawing">
   <w:body>
     <w:p>
       <w:pPr>
-        <w:pStyle w:val="a5"/>
-      </w:pPr>
-      <w:r>
-        <w:rPr>
+        <w:pStyle w:val="shimo heading 1"/>
+        <w:jc w:val="left"/>
+      </w:pPr>
+      <w:r>
+        <w:rPr>
+          <w:b w:val="true"/>
           <w:sz w:val="28"/>
           <w:szCs w:val="28"/>
         </w:rPr>
-        <w:t>项目名称：《和平战场：决斗》(</w:t>
-      </w:r>
-      <w:proofErr w:type="spellStart"/>
-      <w:r>
-        <w:rPr>
-          <w:sz w:val="28"/>
-          <w:szCs w:val="28"/>
-        </w:rPr>
-        <w:t>PlayerKnown's</w:t>
-      </w:r>
-      <w:proofErr w:type="spellEnd"/>
-      <w:r>
-        <w:rPr>
-          <w:sz w:val="28"/>
-          <w:szCs w:val="28"/>
-        </w:rPr>
-        <w:t xml:space="preserve"> battleground)</w:t>
-      </w:r>
-    </w:p>
-    <w:p>
-      <w:pPr>
-        <w:pStyle w:val="a3"/>
-      </w:pPr>
-    </w:p>
-    <w:p>
-      <w:pPr>
-        <w:pStyle w:val="a3"/>
-      </w:pPr>
-    </w:p>
-    <w:p>
-      <w:pPr>
-        <w:pStyle w:val="a3"/>
-      </w:pPr>
-    </w:p>
-    <w:p>
-      <w:pPr>
-        <w:pStyle w:val="a3"/>
-      </w:pPr>
-    </w:p>
-    <w:p>
-      <w:pPr>
-        <w:pStyle w:val="a3"/>
-      </w:pPr>
-    </w:p>
-    <w:p>
-      <w:pPr>
-        <w:pStyle w:val="a3"/>
-        <w:spacing w:line="480" w:lineRule="auto"/>
+        <w:t>项目名称：《和平战场：决斗》(PlayerKnown's battleground)</w:t>
+      </w:r>
+    </w:p>
+    <w:p>
+      <w:pPr>
+        <w:pStyle w:val="shimo normal"/>
+        <w:jc w:val="left"/>
+      </w:pPr>
+    </w:p>
+    <w:p>
+      <w:pPr>
+        <w:pStyle w:val="shimo normal"/>
+        <w:jc w:val="left"/>
+      </w:pPr>
+    </w:p>
+    <w:p>
+      <w:pPr>
+        <w:pStyle w:val="shimo normal"/>
+        <w:jc w:val="left"/>
+      </w:pPr>
+    </w:p>
+    <w:p>
+      <w:pPr>
+        <w:pStyle w:val="shimo normal"/>
+        <w:jc w:val="left"/>
+      </w:pPr>
+    </w:p>
+    <w:p>
+      <w:pPr>
+        <w:pStyle w:val="shimo normal"/>
+        <w:jc w:val="left"/>
+      </w:pPr>
+    </w:p>
+    <w:p>
+      <w:pPr>
+        <w:pStyle w:val="shimo normal"/>
+        <w:spacing w:line="480"/>
         <w:jc w:val="both"/>
       </w:pPr>
       <w:r>
         <w:rPr>
+          <w:rFonts w:ascii="" w:hAnsi="" w:cs="" w:eastAsia=""/>
           <w:sz w:val="32"/>
           <w:szCs w:val="32"/>
         </w:rPr>
@@ -71,34 +63,30 @@
     </w:p>
     <w:p>
       <w:pPr>
-        <w:pStyle w:val="a3"/>
-      </w:pPr>
-    </w:p>
-    <w:p>
-      <w:pPr>
-        <w:pStyle w:val="a3"/>
+        <w:pStyle w:val="shimo normal"/>
+        <w:jc w:val="left"/>
+      </w:pPr>
+    </w:p>
+    <w:p>
+      <w:pPr>
+        <w:pStyle w:val="shimo normal"/>
+        <w:jc w:val="left"/>
       </w:pPr>
     </w:p>
     <w:tbl>
       <w:tblPr>
         <w:tblW w:w="7892" w:type="dxa"/>
-        <w:tblInd w:w="10" w:type="dxa"/>
         <w:tblBorders>
-          <w:top w:val="single" w:sz="0" w:space="0" w:color="auto"/>
-          <w:left w:val="single" w:sz="0" w:space="0" w:color="auto"/>
-          <w:bottom w:val="single" w:sz="0" w:space="0" w:color="auto"/>
-          <w:right w:val="single" w:sz="0" w:space="0" w:color="auto"/>
-          <w:insideH w:val="single" w:sz="0" w:space="0" w:color="auto"/>
-          <w:insideV w:val="single" w:sz="0" w:space="0" w:color="auto"/>
+          <w:top w:val="single"/>
+          <w:left w:val="single"/>
+          <w:bottom w:val="single"/>
+          <w:right w:val="single"/>
+          <w:insideH w:val="single"/>
+          <w:insideV w:val="single"/>
         </w:tblBorders>
-        <w:tblCellMar>
-          <w:left w:w="10" w:type="dxa"/>
-          <w:right w:w="10" w:type="dxa"/>
-        </w:tblCellMar>
-        <w:tblLook w:val="0000" w:firstRow="0" w:lastRow="0" w:firstColumn="0" w:lastColumn="0" w:noHBand="0" w:noVBand="0"/>
       </w:tblPr>
       <w:tblGrid>
-        <w:gridCol w:w="1609"/>
+        <w:gridCol w:w="1608"/>
         <w:gridCol w:w="1728"/>
         <w:gridCol w:w="1983"/>
         <w:gridCol w:w="2572"/>
@@ -110,9 +98,13 @@
         <w:tc>
           <w:tcPr>
             <w:tcW w:w="1608" w:type="dxa"/>
-          </w:tcPr>
-          <w:p>
-            <w:r>
+            <w:vAlign w:val="top"/>
+          </w:tcPr>
+          <w:p>
+            <w:r>
+              <w:rPr>
+                <w:rFonts w:ascii="" w:hAnsi="" w:cs="" w:eastAsia=""/>
+              </w:rPr>
               <w:t>学号</w:t>
             </w:r>
           </w:p>
@@ -120,9 +112,13 @@
         <w:tc>
           <w:tcPr>
             <w:tcW w:w="1728" w:type="dxa"/>
-          </w:tcPr>
-          <w:p>
-            <w:r>
+            <w:vAlign w:val="top"/>
+          </w:tcPr>
+          <w:p>
+            <w:r>
+              <w:rPr>
+                <w:rFonts w:ascii="" w:hAnsi="" w:cs="" w:eastAsia=""/>
+              </w:rPr>
               <w:t>姓名</w:t>
             </w:r>
           </w:p>
@@ -130,9 +126,13 @@
         <w:tc>
           <w:tcPr>
             <w:tcW w:w="1983" w:type="dxa"/>
-          </w:tcPr>
-          <w:p>
-            <w:r>
+            <w:vAlign w:val="top"/>
+          </w:tcPr>
+          <w:p>
+            <w:r>
+              <w:rPr>
+                <w:rFonts w:ascii="" w:hAnsi="" w:cs="" w:eastAsia=""/>
+              </w:rPr>
               <w:t>手机</w:t>
             </w:r>
           </w:p>
@@ -140,9 +140,13 @@
         <w:tc>
           <w:tcPr>
             <w:tcW w:w="2572" w:type="dxa"/>
-          </w:tcPr>
-          <w:p>
-            <w:r>
+            <w:vAlign w:val="top"/>
+          </w:tcPr>
+          <w:p>
+            <w:r>
+              <w:rPr>
+                <w:rFonts w:ascii="" w:hAnsi="" w:cs="" w:eastAsia=""/>
+              </w:rPr>
               <w:t>电子邮箱</w:t>
             </w:r>
           </w:p>
@@ -155,19 +159,15 @@
         <w:tc>
           <w:tcPr>
             <w:tcW w:w="1608" w:type="dxa"/>
+            <w:vAlign w:val="top"/>
           </w:tcPr>
           <w:p>
             <w:pPr>
               <w:jc w:val="center"/>
+            </w:pPr>
+            <w:r>
               <w:rPr>
-                <w:rFonts w:ascii="Microsoft YaHei" w:eastAsia="Microsoft YaHei" w:hAnsi="Microsoft YaHei"/>
-                <w:sz w:val="20"/>
-              </w:rPr>
-            </w:pPr>
-            <w:r>
-              <w:rPr>
-                <w:rFonts w:ascii="Microsoft YaHei" w:eastAsia="Microsoft YaHei" w:hAnsi="Microsoft YaHei"/>
-                <w:sz w:val="20"/>
+                <w:rFonts w:ascii="" w:hAnsi="" w:cs="" w:eastAsia=""/>
               </w:rPr>
               <w:t>515010910679</w:t>
             </w:r>
@@ -176,60 +176,43 @@
         <w:tc>
           <w:tcPr>
             <w:tcW w:w="1728" w:type="dxa"/>
-          </w:tcPr>
-          <w:p>
-            <w:pPr>
-              <w:jc w:val="left"/>
+            <w:vAlign w:val="top"/>
+          </w:tcPr>
+          <w:p>
+            <w:pPr>
+              <w:jc w:val="left"/>
+            </w:pPr>
+            <w:r>
+              <w:t>王浩宇</w:t>
+            </w:r>
+          </w:p>
+        </w:tc>
+        <w:tc>
+          <w:tcPr>
+            <w:tcW w:w="1983" w:type="dxa"/>
+            <w:vAlign w:val="top"/>
+          </w:tcPr>
+          <w:p>
+            <w:pPr>
+              <w:jc w:val="center"/>
+            </w:pPr>
+            <w:r>
+              <w:t>18018596679</w:t>
+            </w:r>
+          </w:p>
+        </w:tc>
+        <w:tc>
+          <w:tcPr>
+            <w:tcW w:w="2572" w:type="dxa"/>
+            <w:vAlign w:val="top"/>
+          </w:tcPr>
+          <w:p>
+            <w:pPr>
+              <w:jc w:val="left"/>
+            </w:pPr>
+            <w:r>
               <w:rPr>
-                <w:rFonts w:ascii="Microsoft YaHei" w:eastAsia="Microsoft YaHei" w:hAnsi="Microsoft YaHei"/>
-                <w:sz w:val="20"/>
-              </w:rPr>
-            </w:pPr>
-            <w:r>
-              <w:rPr>
-                <w:rFonts w:ascii="Microsoft YaHei" w:eastAsia="Microsoft YaHei" w:hAnsi="Microsoft YaHei"/>
-                <w:sz w:val="20"/>
-              </w:rPr>
-              <w:t>王浩宇</w:t>
-            </w:r>
-          </w:p>
-        </w:tc>
-        <w:tc>
-          <w:tcPr>
-            <w:tcW w:w="1983" w:type="dxa"/>
-          </w:tcPr>
-          <w:p>
-            <w:pPr>
-              <w:rPr>
-                <w:rFonts w:ascii="Microsoft YaHei" w:eastAsia="Microsoft YaHei" w:hAnsi="Microsoft YaHei"/>
-                <w:sz w:val="20"/>
-              </w:rPr>
-            </w:pPr>
-            <w:r>
-              <w:rPr>
-                <w:rFonts w:ascii="Microsoft YaHei" w:eastAsia="Microsoft YaHei" w:hAnsi="Microsoft YaHei"/>
-                <w:sz w:val="20"/>
-              </w:rPr>
-              <w:t>18018596679</w:t>
-            </w:r>
-          </w:p>
-        </w:tc>
-        <w:tc>
-          <w:tcPr>
-            <w:tcW w:w="2572" w:type="dxa"/>
-          </w:tcPr>
-          <w:p>
-            <w:pPr>
-              <w:jc w:val="left"/>
-              <w:rPr>
-                <w:rFonts w:ascii="Microsoft YaHei" w:eastAsia="Microsoft YaHei" w:hAnsi="Microsoft YaHei"/>
-                <w:sz w:val="20"/>
-              </w:rPr>
-            </w:pPr>
-            <w:r>
-              <w:rPr>
-                <w:rFonts w:ascii="Microsoft YaHei" w:eastAsia="Microsoft YaHei" w:hAnsi="Microsoft YaHei"/>
-                <w:sz w:val="20"/>
+                <w:rFonts w:ascii="" w:hAnsi="" w:cs="" w:eastAsia=""/>
               </w:rPr>
               <w:t>gogowhy@sjtu.edu.cn</w:t>
             </w:r>
@@ -243,18 +226,14 @@
         <w:tc>
           <w:tcPr>
             <w:tcW w:w="1608" w:type="dxa"/>
-          </w:tcPr>
-          <w:p>
-            <w:pPr>
-              <w:jc w:val="left"/>
+            <w:vAlign w:val="top"/>
+          </w:tcPr>
+          <w:p>
+            <w:pPr>
+              <w:jc w:val="left"/>
+            </w:pPr>
+            <w:r>
               <w:rPr>
-                <w:rFonts w:ascii="Microsoft YaHei" w:eastAsia="Microsoft YaHei" w:hAnsi="Microsoft YaHei"/>
-                <w:sz w:val="20"/>
-              </w:rPr>
-            </w:pPr>
-            <w:r>
-              <w:rPr>
-                <w:rFonts w:ascii="Microsoft YaHei" w:eastAsia="Microsoft YaHei" w:hAnsi="Microsoft YaHei"/>
                 <w:sz w:val="20"/>
               </w:rPr>
               <w:t>517021910705</w:t>
@@ -264,41 +243,28 @@
         <w:tc>
           <w:tcPr>
             <w:tcW w:w="1728" w:type="dxa"/>
-          </w:tcPr>
-          <w:p>
-            <w:pPr>
-              <w:jc w:val="left"/>
+            <w:vAlign w:val="top"/>
+          </w:tcPr>
+          <w:p>
+            <w:pPr>
+              <w:jc w:val="left"/>
+            </w:pPr>
+            <w:r>
+              <w:t>齐澎</w:t>
+            </w:r>
+          </w:p>
+        </w:tc>
+        <w:tc>
+          <w:tcPr>
+            <w:tcW w:w="1983" w:type="dxa"/>
+            <w:vAlign w:val="top"/>
+          </w:tcPr>
+          <w:p>
+            <w:pPr>
+              <w:jc w:val="left"/>
+            </w:pPr>
+            <w:r>
               <w:rPr>
-                <w:rFonts w:ascii="Microsoft YaHei" w:eastAsia="Microsoft YaHei" w:hAnsi="Microsoft YaHei"/>
-                <w:sz w:val="20"/>
-              </w:rPr>
-            </w:pPr>
-            <w:r>
-              <w:rPr>
-                <w:rFonts w:ascii="Microsoft YaHei" w:eastAsia="Microsoft YaHei" w:hAnsi="Microsoft YaHei"/>
-                <w:sz w:val="20"/>
-              </w:rPr>
-              <w:t>齐澎</w:t>
-            </w:r>
-          </w:p>
-        </w:tc>
-        <w:tc>
-          <w:tcPr>
-            <w:tcW w:w="1983" w:type="dxa"/>
-          </w:tcPr>
-          <w:p>
-            <w:pPr>
-              <w:jc w:val="left"/>
-              <w:rPr>
-                <w:rFonts w:ascii="Microsoft YaHei" w:eastAsia="Microsoft YaHei" w:hAnsi="Microsoft YaHei"/>
-                <w:color w:val="000000" w:themeColor="text1"/>
-                <w:sz w:val="20"/>
-              </w:rPr>
-            </w:pPr>
-            <w:r>
-              <w:rPr>
-                <w:rFonts w:ascii="Microsoft YaHei" w:eastAsia="Microsoft YaHei" w:hAnsi="Microsoft YaHei"/>
-                <w:color w:val="000000" w:themeColor="text1"/>
                 <w:sz w:val="20"/>
               </w:rPr>
               <w:t>15201982059</w:t>
@@ -308,22 +274,18 @@
         <w:tc>
           <w:tcPr>
             <w:tcW w:w="2572" w:type="dxa"/>
-          </w:tcPr>
-          <w:p>
-            <w:pPr>
-              <w:jc w:val="left"/>
-              <w:rPr>
-                <w:rFonts w:ascii="Microsoft YaHei" w:eastAsia="Microsoft YaHei" w:hAnsi="Microsoft YaHei"/>
-                <w:color w:val="000000" w:themeColor="text1"/>
-                <w:sz w:val="20"/>
-              </w:rPr>
-            </w:pPr>
-            <w:hyperlink r:id="rId4">
+            <w:vAlign w:val="top"/>
+          </w:tcPr>
+          <w:p>
+            <w:pPr>
+              <w:jc w:val="left"/>
+            </w:pPr>
+            <w:hyperlink r:id="rId3">
               <w:r>
                 <w:rPr>
-                  <w:rFonts w:ascii="Microsoft YaHei" w:eastAsia="Microsoft YaHei" w:hAnsi="Microsoft YaHei"/>
-                  <w:color w:val="000000" w:themeColor="text1"/>
+                  <w:color w:val="0000FF"/>
                   <w:sz w:val="20"/>
+                  <w:u w:val="single"/>
                 </w:rPr>
                 <w:t>757994086@qq.com</w:t>
               </w:r>
@@ -338,18 +300,14 @@
         <w:tc>
           <w:tcPr>
             <w:tcW w:w="1608" w:type="dxa"/>
-          </w:tcPr>
-          <w:p>
-            <w:pPr>
-              <w:jc w:val="left"/>
+            <w:vAlign w:val="top"/>
+          </w:tcPr>
+          <w:p>
+            <w:pPr>
+              <w:jc w:val="left"/>
+            </w:pPr>
+            <w:r>
               <w:rPr>
-                <w:rFonts w:ascii="Microsoft YaHei" w:eastAsia="Microsoft YaHei" w:hAnsi="Microsoft YaHei"/>
-                <w:sz w:val="20"/>
-              </w:rPr>
-            </w:pPr>
-            <w:r>
-              <w:rPr>
-                <w:rFonts w:ascii="Microsoft YaHei" w:eastAsia="Microsoft YaHei" w:hAnsi="Microsoft YaHei"/>
                 <w:sz w:val="20"/>
               </w:rPr>
               <w:t>517021910031</w:t>
@@ -359,41 +317,28 @@
         <w:tc>
           <w:tcPr>
             <w:tcW w:w="1728" w:type="dxa"/>
-          </w:tcPr>
-          <w:p>
-            <w:pPr>
-              <w:jc w:val="left"/>
+            <w:vAlign w:val="top"/>
+          </w:tcPr>
+          <w:p>
+            <w:pPr>
+              <w:jc w:val="left"/>
+            </w:pPr>
+            <w:r>
+              <w:t>谢宜含</w:t>
+            </w:r>
+          </w:p>
+        </w:tc>
+        <w:tc>
+          <w:tcPr>
+            <w:tcW w:w="1983" w:type="dxa"/>
+            <w:vAlign w:val="top"/>
+          </w:tcPr>
+          <w:p>
+            <w:pPr>
+              <w:jc w:val="left"/>
+            </w:pPr>
+            <w:r>
               <w:rPr>
-                <w:rFonts w:ascii="Microsoft YaHei" w:eastAsia="Microsoft YaHei" w:hAnsi="Microsoft YaHei"/>
-                <w:sz w:val="20"/>
-              </w:rPr>
-            </w:pPr>
-            <w:r>
-              <w:rPr>
-                <w:rFonts w:ascii="Microsoft YaHei" w:eastAsia="Microsoft YaHei" w:hAnsi="Microsoft YaHei"/>
-                <w:sz w:val="20"/>
-              </w:rPr>
-              <w:t>谢宜含</w:t>
-            </w:r>
-          </w:p>
-        </w:tc>
-        <w:tc>
-          <w:tcPr>
-            <w:tcW w:w="1983" w:type="dxa"/>
-          </w:tcPr>
-          <w:p>
-            <w:pPr>
-              <w:jc w:val="left"/>
-              <w:rPr>
-                <w:rFonts w:ascii="Microsoft YaHei" w:eastAsia="Microsoft YaHei" w:hAnsi="Microsoft YaHei"/>
-                <w:color w:val="000000" w:themeColor="text1"/>
-                <w:sz w:val="20"/>
-              </w:rPr>
-            </w:pPr>
-            <w:r>
-              <w:rPr>
-                <w:rFonts w:ascii="Microsoft YaHei" w:eastAsia="Microsoft YaHei" w:hAnsi="Microsoft YaHei"/>
-                <w:color w:val="000000" w:themeColor="text1"/>
                 <w:sz w:val="20"/>
               </w:rPr>
               <w:t>18817672620</w:t>
@@ -403,22 +348,18 @@
         <w:tc>
           <w:tcPr>
             <w:tcW w:w="2572" w:type="dxa"/>
-          </w:tcPr>
-          <w:p>
-            <w:pPr>
-              <w:jc w:val="left"/>
-              <w:rPr>
-                <w:rFonts w:ascii="Microsoft YaHei" w:eastAsia="Microsoft YaHei" w:hAnsi="Microsoft YaHei"/>
-                <w:color w:val="000000" w:themeColor="text1"/>
-                <w:sz w:val="20"/>
-              </w:rPr>
-            </w:pPr>
-            <w:hyperlink r:id="rId5">
+            <w:vAlign w:val="top"/>
+          </w:tcPr>
+          <w:p>
+            <w:pPr>
+              <w:jc w:val="left"/>
+            </w:pPr>
+            <w:hyperlink r:id="rId4">
               <w:r>
                 <w:rPr>
-                  <w:rFonts w:ascii="Microsoft YaHei" w:eastAsia="Microsoft YaHei" w:hAnsi="Microsoft YaHei"/>
-                  <w:color w:val="000000" w:themeColor="text1"/>
+                  <w:color w:val="0000FF"/>
                   <w:sz w:val="20"/>
+                  <w:u w:val="single"/>
                 </w:rPr>
                 <w:t>xieyihan99@sjtu.edu.cn</w:t>
               </w:r>
@@ -433,18 +374,14 @@
         <w:tc>
           <w:tcPr>
             <w:tcW w:w="1608" w:type="dxa"/>
-          </w:tcPr>
-          <w:p>
-            <w:pPr>
-              <w:jc w:val="left"/>
+            <w:vAlign w:val="top"/>
+          </w:tcPr>
+          <w:p>
+            <w:pPr>
+              <w:jc w:val="left"/>
+            </w:pPr>
+            <w:r>
               <w:rPr>
-                <w:rFonts w:ascii="Microsoft YaHei" w:eastAsia="Microsoft YaHei" w:hAnsi="Microsoft YaHei"/>
-                <w:sz w:val="20"/>
-              </w:rPr>
-            </w:pPr>
-            <w:r>
-              <w:rPr>
-                <w:rFonts w:ascii="Microsoft YaHei" w:eastAsia="Microsoft YaHei" w:hAnsi="Microsoft YaHei"/>
                 <w:sz w:val="20"/>
               </w:rPr>
               <w:t>517021910909</w:t>
@@ -454,41 +391,28 @@
         <w:tc>
           <w:tcPr>
             <w:tcW w:w="1728" w:type="dxa"/>
-          </w:tcPr>
-          <w:p>
-            <w:pPr>
-              <w:jc w:val="left"/>
+            <w:vAlign w:val="top"/>
+          </w:tcPr>
+          <w:p>
+            <w:pPr>
+              <w:jc w:val="left"/>
+            </w:pPr>
+            <w:r>
+              <w:t>周一凡</w:t>
+            </w:r>
+          </w:p>
+        </w:tc>
+        <w:tc>
+          <w:tcPr>
+            <w:tcW w:w="1983" w:type="dxa"/>
+            <w:vAlign w:val="top"/>
+          </w:tcPr>
+          <w:p>
+            <w:pPr>
+              <w:jc w:val="left"/>
+            </w:pPr>
+            <w:r>
               <w:rPr>
-                <w:rFonts w:ascii="Microsoft YaHei" w:eastAsia="Microsoft YaHei" w:hAnsi="Microsoft YaHei"/>
-                <w:sz w:val="20"/>
-              </w:rPr>
-            </w:pPr>
-            <w:r>
-              <w:rPr>
-                <w:rFonts w:ascii="Microsoft YaHei" w:eastAsia="Microsoft YaHei" w:hAnsi="Microsoft YaHei"/>
-                <w:sz w:val="20"/>
-              </w:rPr>
-              <w:t>周一凡</w:t>
-            </w:r>
-          </w:p>
-        </w:tc>
-        <w:tc>
-          <w:tcPr>
-            <w:tcW w:w="1983" w:type="dxa"/>
-          </w:tcPr>
-          <w:p>
-            <w:pPr>
-              <w:jc w:val="left"/>
-              <w:rPr>
-                <w:rFonts w:ascii="Microsoft YaHei" w:eastAsia="Microsoft YaHei" w:hAnsi="Microsoft YaHei"/>
-                <w:color w:val="000000" w:themeColor="text1"/>
-                <w:sz w:val="20"/>
-              </w:rPr>
-            </w:pPr>
-            <w:r>
-              <w:rPr>
-                <w:rFonts w:ascii="Microsoft YaHei" w:eastAsia="Microsoft YaHei" w:hAnsi="Microsoft YaHei"/>
-                <w:color w:val="000000" w:themeColor="text1"/>
                 <w:sz w:val="20"/>
               </w:rPr>
               <w:t>15201952130</w:t>
@@ -498,22 +422,18 @@
         <w:tc>
           <w:tcPr>
             <w:tcW w:w="2572" w:type="dxa"/>
-          </w:tcPr>
-          <w:p>
-            <w:pPr>
-              <w:jc w:val="left"/>
-              <w:rPr>
-                <w:rFonts w:ascii="Microsoft YaHei" w:eastAsia="Microsoft YaHei" w:hAnsi="Microsoft YaHei"/>
-                <w:color w:val="000000" w:themeColor="text1"/>
-                <w:sz w:val="20"/>
-              </w:rPr>
-            </w:pPr>
-            <w:hyperlink r:id="rId6">
+            <w:vAlign w:val="top"/>
+          </w:tcPr>
+          <w:p>
+            <w:pPr>
+              <w:jc w:val="left"/>
+            </w:pPr>
+            <w:hyperlink r:id="rId5">
               <w:r>
                 <w:rPr>
-                  <w:rFonts w:ascii="Microsoft YaHei" w:eastAsia="Microsoft YaHei" w:hAnsi="Microsoft YaHei"/>
-                  <w:color w:val="000000" w:themeColor="text1"/>
+                  <w:color w:val="0000FF"/>
                   <w:sz w:val="20"/>
+                  <w:u w:val="single"/>
                 </w:rPr>
                 <w:t>1774871693@qq.com</w:t>
               </w:r>
@@ -524,480 +444,519 @@
     </w:tbl>
     <w:p>
       <w:pPr>
-        <w:pStyle w:val="a3"/>
-      </w:pPr>
-    </w:p>
-    <w:p>
-      <w:pPr>
-        <w:pStyle w:val="a3"/>
-      </w:pPr>
-    </w:p>
-    <w:p>
-      <w:pPr>
-        <w:pStyle w:val="a5"/>
+        <w:pStyle w:val="shimo normal"/>
+        <w:jc w:val="left"/>
+      </w:pPr>
+    </w:p>
+    <w:p>
+      <w:pPr>
+        <w:pStyle w:val="shimo normal"/>
+        <w:jc w:val="left"/>
+      </w:pPr>
+    </w:p>
+    <w:p>
+      <w:pPr>
+        <w:pStyle w:val="shimo heading 1"/>
         <w:spacing w:before="720"/>
-      </w:pPr>
-      <w:r>
-        <w:t xml:space="preserve">             </w:t>
-      </w:r>
-      <w:r>
-        <w:rPr>
-          <w:rFonts w:hint="eastAsia"/>
-        </w:rPr>
-        <w:t xml:space="preserve">                                 </w:t>
-      </w:r>
-      <w:r>
-        <w:t>2019年6月</w:t>
-      </w:r>
-    </w:p>
-    <w:p>
-      <w:pPr>
-        <w:pStyle w:val="a3"/>
+        <w:jc w:val="left"/>
+      </w:pPr>
+      <w:r>
+        <w:t xml:space="preserve">              </w:t>
+      </w:r>
+    </w:p>
+    <w:p>
+      <w:pPr>
+        <w:pStyle w:val="shimo heading 1"/>
+        <w:jc w:val="left"/>
+      </w:pPr>
+    </w:p>
+    <w:p>
+      <w:pPr>
+        <w:pStyle w:val="shimo heading 1"/>
+        <w:jc w:val="left"/>
+      </w:pPr>
+      <w:r>
+        <w:t xml:space="preserve">              2019年6月</w:t>
+      </w:r>
+    </w:p>
+    <w:p>
+      <w:pPr>
+        <w:pStyle w:val="shimo normal"/>
         <w:jc w:val="center"/>
       </w:pPr>
     </w:p>
     <w:p>
       <w:pPr>
-        <w:pStyle w:val="a3"/>
+        <w:pStyle w:val="shimo normal"/>
         <w:jc w:val="center"/>
       </w:pPr>
     </w:p>
     <w:p>
       <w:pPr>
-        <w:pStyle w:val="a3"/>
+        <w:pStyle w:val="shimo normal"/>
         <w:jc w:val="center"/>
       </w:pPr>
     </w:p>
     <w:p>
       <w:pPr>
-        <w:pStyle w:val="a3"/>
-      </w:pPr>
-      <w:r>
-        <w:rPr>
-          <w:b/>
+        <w:pStyle w:val="shimo normal"/>
+        <w:jc w:val="center"/>
+      </w:pPr>
+    </w:p>
+    <w:p>
+      <w:pPr>
+        <w:pStyle w:val="shimo normal"/>
+        <w:jc w:val="left"/>
+      </w:pPr>
+    </w:p>
+    <w:p>
+      <w:pPr>
+        <w:pStyle w:val="shimo normal"/>
+        <w:jc w:val="center"/>
+      </w:pPr>
+    </w:p>
+    <w:p>
+      <w:pPr>
+        <w:pStyle w:val="shimo normal"/>
+        <w:jc w:val="center"/>
+      </w:pPr>
+    </w:p>
+    <w:p>
+      <w:pPr>
+        <w:pStyle w:val="shimo normal"/>
+        <w:jc w:val="center"/>
+      </w:pPr>
+    </w:p>
+    <w:p>
+      <w:pPr>
+        <w:pStyle w:val="shimo normal"/>
+        <w:jc w:val="center"/>
+      </w:pPr>
+      <w:r>
+        <w:rPr>
+          <w:b w:val="true"/>
           <w:sz w:val="28"/>
           <w:szCs w:val="28"/>
         </w:rPr>
-        <w:lastRenderedPageBreak/>
-        <w:t>《和平战场：决斗》(</w:t>
-      </w:r>
-      <w:proofErr w:type="spellStart"/>
-      <w:r>
-        <w:rPr>
-          <w:b/>
-          <w:sz w:val="28"/>
-          <w:szCs w:val="28"/>
-        </w:rPr>
-        <w:t>PlayerKnown's</w:t>
-      </w:r>
-      <w:proofErr w:type="spellEnd"/>
-      <w:r>
-        <w:rPr>
-          <w:b/>
-          <w:sz w:val="28"/>
-          <w:szCs w:val="28"/>
-        </w:rPr>
-        <w:t xml:space="preserve"> battleground)立项建议书</w:t>
-      </w:r>
-    </w:p>
-    <w:p>
-      <w:pPr>
-        <w:pStyle w:val="a6"/>
+        <w:t>《和平战场：决斗》(PlayerKnown's battleground)立项建议书</w:t>
+      </w:r>
+    </w:p>
+    <w:p>
+      <w:pPr>
+        <w:pStyle w:val="shimo heading 2"/>
         <w:spacing w:before="720"/>
-      </w:pPr>
-    </w:p>
-    <w:p>
-      <w:pPr>
-        <w:pStyle w:val="a7"/>
-        <w:rPr>
-          <w:sz w:val="40"/>
-          <w:szCs w:val="40"/>
-        </w:rPr>
-      </w:pPr>
-      <w:r>
-        <w:rPr>
-          <w:sz w:val="40"/>
-          <w:szCs w:val="40"/>
-        </w:rPr>
-        <w:t>一、项目的必要性（necessity）</w:t>
-      </w:r>
-    </w:p>
-    <w:p>
-      <w:pPr>
-        <w:pStyle w:val="a3"/>
-        <w:ind w:firstLine="420"/>
-      </w:pPr>
-      <w:r>
-        <w:t>随着应用程序技术的发展，手机游戏作为一个新兴行业正处于蓬勃发展的阶段。现有的手机游戏几乎达成了各种电脑游戏类型的轻量化再现，甚至可以达到不逊于一些主机的游戏性能。</w:t>
-      </w:r>
-    </w:p>
-    <w:p>
-      <w:pPr>
-        <w:pStyle w:val="a3"/>
-        <w:ind w:firstLine="420"/>
-      </w:pPr>
-      <w:r>
-        <w:t>然而绝大多数手机游戏都着力于以至禁锢于这些现有的经典游戏类型，很少有手机游戏能将手机拥有而主机没有的拍照，定位，动作反馈等功能与游戏的主要模块有机结合。本项目创新性的将手机的各种硬件条件大胆结合运用，基于手机的摄像头，GPS，陀螺仪，加速计等特有硬件，实现类似于VR的人机交互体验，让用户的位置移动和肢体动作成为对游戏进行操作控制的主要方法，从而在手机上模拟真人CS游戏，摆脱了定制游戏设备的约束，随时随地用手机即刻开玩。</w:t>
-      </w:r>
-    </w:p>
-    <w:p>
-      <w:pPr>
-        <w:pStyle w:val="a3"/>
-        <w:ind w:firstLine="420"/>
-      </w:pPr>
-      <w:r>
-        <w:t>本项目也可向运动监测等方向拓展延伸应用。</w:t>
-      </w:r>
-    </w:p>
-    <w:p>
-      <w:pPr>
-        <w:pStyle w:val="a7"/>
-        <w:spacing w:before="720"/>
-        <w:rPr>
-          <w:sz w:val="40"/>
-          <w:szCs w:val="40"/>
-        </w:rPr>
-      </w:pPr>
-      <w:r>
-        <w:rPr>
-          <w:sz w:val="40"/>
-          <w:szCs w:val="40"/>
-        </w:rPr>
-        <w:t>二、项目目标和特性</w:t>
-      </w:r>
-    </w:p>
-    <w:p>
-      <w:pPr>
-        <w:pStyle w:val="a7"/>
-      </w:pPr>
-      <w:r>
-        <w:t>（一）项目目标</w:t>
-      </w:r>
-    </w:p>
-    <w:p>
-      <w:pPr>
-        <w:pStyle w:val="a3"/>
-        <w:ind w:firstLine="420"/>
-      </w:pPr>
-      <w:r>
-        <w:t>本项目将开发一个手持手机移动设备进行《和平战场：决斗》(</w:t>
-      </w:r>
-      <w:proofErr w:type="spellStart"/>
-      <w:r>
-        <w:t>PlayerKnown's</w:t>
-      </w:r>
-      <w:proofErr w:type="spellEnd"/>
-      <w:r>
-        <w:t xml:space="preserve"> battleground)射击游戏的系统。该项目在互联网的技术基础上使用</w:t>
-      </w:r>
-      <w:proofErr w:type="spellStart"/>
-      <w:r>
-        <w:t>gps</w:t>
-      </w:r>
-      <w:proofErr w:type="spellEnd"/>
-      <w:r>
-        <w:t>定位玩家信</w:t>
-      </w:r>
-      <w:r>
-        <w:lastRenderedPageBreak/>
-        <w:t>息，深度学习功能识别敌方人物，点击屏幕进行射击的中大型《和平战场：决斗》(</w:t>
-      </w:r>
-      <w:proofErr w:type="spellStart"/>
-      <w:r>
-        <w:t>PlayerKnown's</w:t>
-      </w:r>
-      <w:proofErr w:type="spellEnd"/>
-      <w:r>
-        <w:t xml:space="preserve"> battleground)真人射击系统。</w:t>
-      </w:r>
-    </w:p>
-    <w:p>
-      <w:pPr>
-        <w:pStyle w:val="a7"/>
-        <w:spacing w:before="720"/>
-      </w:pPr>
-      <w:r>
-        <w:t>（二）功能性需求</w:t>
-      </w:r>
-    </w:p>
-    <w:p>
-      <w:pPr>
-        <w:pStyle w:val="a3"/>
-        <w:ind w:firstLine="420"/>
-      </w:pPr>
-      <w:r>
-        <w:t>1.玩家登陆服务器后选择阵营和游戏模式进行游戏</w:t>
-      </w:r>
-    </w:p>
-    <w:p>
-      <w:pPr>
-        <w:pStyle w:val="a3"/>
-        <w:ind w:firstLine="420"/>
-      </w:pPr>
-      <w:r>
-        <w:t>2.通过GPS获取附近地形生成游戏地图边界和起始点</w:t>
-      </w:r>
-    </w:p>
-    <w:p>
-      <w:pPr>
-        <w:pStyle w:val="a3"/>
-        <w:ind w:firstLine="420"/>
-      </w:pPr>
-      <w:r>
-        <w:t>3.玩家可以通过手机的摄像头组件模拟射击动作，按下快门射击，分析拍得的图像判定是否击中</w:t>
-      </w:r>
-    </w:p>
-    <w:p>
-      <w:pPr>
-        <w:pStyle w:val="a3"/>
-        <w:ind w:firstLine="420"/>
-      </w:pPr>
-      <w:r>
-        <w:t>4.根据玩家的枪械类型对摄像头的缩放效果产生影响，装备放大倍率不足时对强行放大所得画面进行模糊处理</w:t>
-      </w:r>
-    </w:p>
-    <w:p>
-      <w:pPr>
-        <w:pStyle w:val="a3"/>
-        <w:ind w:firstLine="420"/>
-      </w:pPr>
-      <w:r>
-        <w:t>5.玩家可以通过横移手机模拟近战挥砍动作，比对两者GPS确定是否有效击中</w:t>
-      </w:r>
-    </w:p>
-    <w:p>
-      <w:pPr>
-        <w:pStyle w:val="a3"/>
-        <w:ind w:firstLine="420"/>
-      </w:pPr>
-      <w:r>
-        <w:t>6.玩家被击中损失生命值时手机将有长振动提示</w:t>
-      </w:r>
-    </w:p>
-    <w:p>
-      <w:pPr>
-        <w:pStyle w:val="a3"/>
-        <w:ind w:firstLine="420"/>
-      </w:pPr>
-      <w:r>
-        <w:t>7.玩家通过对手机进行特定移动或者操作按键，模拟切换武器和装填弹药</w:t>
-      </w:r>
-    </w:p>
-    <w:p>
-      <w:pPr>
-        <w:pStyle w:val="a3"/>
-        <w:ind w:firstLine="420"/>
-      </w:pPr>
-      <w:r>
-        <w:t>8.玩家生命值归零时手机将通过发声、振动方式提示阵亡</w:t>
-      </w:r>
-    </w:p>
-    <w:p>
-      <w:pPr>
-        <w:pStyle w:val="a3"/>
-        <w:ind w:firstLine="420"/>
-      </w:pPr>
-      <w:r>
-        <w:t>9.某一方胜利或者时间用尽导致游戏结束时全体玩家手机将有发声、振动提示</w:t>
-      </w:r>
-    </w:p>
-    <w:p>
-      <w:pPr>
-        <w:pStyle w:val="a3"/>
-        <w:ind w:firstLine="420"/>
-      </w:pPr>
-      <w:r>
-        <w:t>10.玩家可以使用好友系统进行添加好友操作，使用仓库系统、商场系统进行购买管理枪械道具操作。</w:t>
-      </w:r>
-    </w:p>
-    <w:p>
-      <w:pPr>
-        <w:pStyle w:val="a7"/>
-        <w:spacing w:before="720"/>
-      </w:pPr>
-      <w:r>
-        <w:t>（三）进阶需求</w:t>
-      </w:r>
-    </w:p>
-    <w:p>
-      <w:pPr>
-        <w:pStyle w:val="a3"/>
-        <w:ind w:firstLine="420"/>
-      </w:pPr>
-      <w:r>
-        <w:t>使用深度学习技术和</w:t>
-      </w:r>
-      <w:proofErr w:type="spellStart"/>
-      <w:r>
-        <w:t>gps</w:t>
-      </w:r>
-      <w:proofErr w:type="spellEnd"/>
-      <w:r>
-        <w:t>定位技术对摄像头捕捉到的人物进行识别和区分</w:t>
-      </w:r>
-    </w:p>
-    <w:p>
-      <w:pPr>
-        <w:pStyle w:val="a3"/>
-        <w:ind w:firstLine="420"/>
-      </w:pPr>
-      <w:r>
-        <w:lastRenderedPageBreak/>
-        <w:t>使用增强现实技术改变玩家在其他玩家手机中的形象（如手机被替换为枪支等特效）</w:t>
-      </w:r>
-    </w:p>
-    <w:p>
-      <w:pPr>
-        <w:pStyle w:val="a7"/>
-        <w:spacing w:before="720"/>
-      </w:pPr>
-      <w:r>
-        <w:t>（四）创新点</w:t>
-      </w:r>
-    </w:p>
-    <w:p>
-      <w:pPr>
-        <w:pStyle w:val="a3"/>
-      </w:pPr>
-      <w:r>
-        <w:t xml:space="preserve">       1.将手机、互联网技术和《和平战场》技术联系到一起</w:t>
-      </w:r>
-    </w:p>
-    <w:p>
-      <w:pPr>
-        <w:pStyle w:val="a3"/>
-      </w:pPr>
-      <w:r>
-        <w:t xml:space="preserve">       2.增强现实技术，让游戏界面建立在现实世界的基础上，但比现实世界更加真实</w:t>
-      </w:r>
-    </w:p>
-    <w:p>
-      <w:pPr>
-        <w:pStyle w:val="a3"/>
-      </w:pPr>
-      <w:r>
-        <w:t xml:space="preserve">       3.深度学习技术的应用完成摄像头中的人物识别</w:t>
-      </w:r>
-    </w:p>
-    <w:p>
-      <w:pPr>
-        <w:pStyle w:val="a3"/>
-      </w:pPr>
-      <w:r>
-        <w:t xml:space="preserve">       4.通过游戏还可以对运动状态进行记录，对运动健康起检测作用</w:t>
-      </w:r>
-    </w:p>
-    <w:p>
-      <w:pPr>
-        <w:pStyle w:val="a3"/>
-      </w:pPr>
-      <w:r>
-        <w:rPr>
-          <w:b/>
+        <w:jc w:val="left"/>
+      </w:pPr>
+    </w:p>
+    <w:p>
+      <w:pPr>
+        <w:pStyle w:val="shimo heading 3"/>
+        <w:jc w:val="left"/>
+      </w:pPr>
+      <w:r>
+        <w:rPr>
+          <w:b w:val="true"/>
           <w:sz w:val="24"/>
           <w:szCs w:val="24"/>
         </w:rPr>
-        <w:t>1.4 参考资料（References）</w:t>
-      </w:r>
-    </w:p>
-    <w:p>
-      <w:pPr>
-        <w:pStyle w:val="a3"/>
-      </w:pPr>
-      <w:r>
-        <w:t>[1]沈备军，陈昊鹏，陈雨亭，《软件工程原理》  北京高等教育出版社</w:t>
-      </w:r>
-    </w:p>
-    <w:p>
-      <w:pPr>
-        <w:pStyle w:val="a3"/>
-      </w:pPr>
-      <w:r>
-        <w:t>[2]张海藩， 《软件工程导论》，清华大学出版社。</w:t>
-      </w:r>
-    </w:p>
-    <w:p>
-      <w:pPr>
-        <w:pStyle w:val="a3"/>
-      </w:pPr>
-      <w:r>
-        <w:t>[3]王删著， 《数据库系统原理教程》,清华大学出版社。</w:t>
-      </w:r>
-    </w:p>
-    <w:p>
-      <w:pPr>
-        <w:pStyle w:val="a3"/>
-      </w:pPr>
-      <w:r>
-        <w:t>[4]陈松桥等著， 《现代软件工程》,北方交通大学出版社。</w:t>
-      </w:r>
-    </w:p>
-    <w:p>
-      <w:pPr>
-        <w:pStyle w:val="a7"/>
+        <w:t>一、项目的必要性（necessity）</w:t>
+      </w:r>
+    </w:p>
+    <w:p>
+      <w:pPr>
+        <w:pStyle w:val="shimo normal"/>
+        <w:ind w:firstLine="420"/>
+        <w:jc w:val="left"/>
+      </w:pPr>
+      <w:r>
+        <w:t>随着应用程序技术的发展，手机游戏作为一个新兴行业正处于蓬勃发展的阶段。现有的手机游戏几乎达成了各种电脑游戏类型的轻量化再现，甚至可以达到不逊于一些主机的游戏性能。</w:t>
+      </w:r>
+    </w:p>
+    <w:p>
+      <w:pPr>
+        <w:pStyle w:val="shimo normal"/>
+        <w:ind w:firstLine="420"/>
+        <w:jc w:val="left"/>
+      </w:pPr>
+      <w:r>
+        <w:t>然而绝大多数手机游戏都着力于以至禁锢于这些现有的经典游戏类型，很少有手机游戏能将手机拥有而主机没有的拍照，定位，动作反馈等功能与游戏的主要模块有机结合。本项目创新性的将手机的各种硬件条件大胆结合运用，基于手机的摄像头，GPS，陀螺仪，加速计等特有硬件，实现类似于VR的人机交互体验，让用户的位置移动和肢体动作成为对游戏进行操作控制的主要方法，从而在手机上模拟真人CS游戏，摆脱了定制游戏设备的约束，随时随地用手机即刻开玩。</w:t>
+      </w:r>
+    </w:p>
+    <w:p>
+      <w:pPr>
+        <w:pStyle w:val="shimo normal"/>
+        <w:ind w:firstLine="420"/>
+        <w:jc w:val="left"/>
+      </w:pPr>
+      <w:r>
+        <w:t>本项目也可向运动监测等方向拓展延伸应用。</w:t>
+      </w:r>
+    </w:p>
+    <w:p>
+      <w:pPr>
+        <w:pStyle w:val="shimo heading 3"/>
         <w:spacing w:before="720"/>
-      </w:pPr>
-      <w:r>
-        <w:rPr>
+        <w:jc w:val="left"/>
+      </w:pPr>
+      <w:r>
+        <w:rPr>
+          <w:b w:val="true"/>
           <w:sz w:val="24"/>
           <w:szCs w:val="24"/>
         </w:rPr>
-        <w:t>1.5 相关文档（Related Documents）</w:t>
-      </w:r>
-    </w:p>
-    <w:p>
-      <w:pPr>
-        <w:pStyle w:val="a3"/>
-      </w:pPr>
-      <w:r>
-        <w:t>[1]《&lt;和平战场：决斗&gt;（</w:t>
-      </w:r>
-      <w:proofErr w:type="spellStart"/>
-      <w:r>
-        <w:t>Playknown's</w:t>
-      </w:r>
-      <w:proofErr w:type="spellEnd"/>
-      <w:r>
-        <w:t xml:space="preserve"> battleground）需求规约》</w:t>
-      </w:r>
-    </w:p>
-    <w:p>
-      <w:pPr>
-        <w:pStyle w:val="a3"/>
-      </w:pPr>
-    </w:p>
-    <w:p>
-      <w:pPr>
-        <w:pStyle w:val="a7"/>
+        <w:t>二、项目目标和特性</w:t>
+      </w:r>
+    </w:p>
+    <w:p>
+      <w:pPr>
+        <w:pStyle w:val="shimo heading 3"/>
+        <w:jc w:val="left"/>
+      </w:pPr>
+      <w:r>
+        <w:t>（一）项目目标</w:t>
+      </w:r>
+    </w:p>
+    <w:p>
+      <w:pPr>
+        <w:pStyle w:val="shimo normal"/>
+        <w:ind w:firstLine="420"/>
+        <w:jc w:val="left"/>
+      </w:pPr>
+      <w:r>
+        <w:t>本</w:t>
+      </w:r>
+      <w:r>
+        <w:t>项</w:t>
+      </w:r>
+      <w:r>
+        <w:t>目将开发一个手持手机移动设备进行《和平战场：决斗》(PlayerKnown's battleground)射击游戏的系统。该项目在</w:t>
+      </w:r>
+      <w:r>
+        <w:t>互联</w:t>
+      </w:r>
+      <w:r>
+        <w:t>网的技术基础上使用gps定位玩家信息，深度学习功能识别敌方人物，点击屏幕进行射击的中大型《和平战场：决斗》(PlayerKnown's battleground)真人</w:t>
+      </w:r>
+      <w:r>
+        <w:t>射击</w:t>
+      </w:r>
+      <w:r>
+        <w:t>系统。</w:t>
+      </w:r>
+    </w:p>
+    <w:p>
+      <w:pPr>
+        <w:pStyle w:val="shimo heading 3"/>
         <w:spacing w:before="720"/>
-      </w:pPr>
-      <w:r>
-        <w:rPr>
+        <w:jc w:val="left"/>
+      </w:pPr>
+      <w:r>
+        <w:t>（二）功能性需求</w:t>
+      </w:r>
+    </w:p>
+    <w:p>
+      <w:pPr>
+        <w:pStyle w:val="shimo normal"/>
+        <w:ind w:firstLine="420"/>
+        <w:jc w:val="left"/>
+      </w:pPr>
+      <w:r>
+        <w:t>1.玩家登陆服务器后选择阵营和游戏模式进行游戏</w:t>
+      </w:r>
+    </w:p>
+    <w:p>
+      <w:pPr>
+        <w:pStyle w:val="shimo normal"/>
+        <w:ind w:firstLine="420"/>
+        <w:jc w:val="left"/>
+      </w:pPr>
+      <w:r>
+        <w:t>2.通过GPS获取附近地形生成游戏地图边界和起始点</w:t>
+      </w:r>
+    </w:p>
+    <w:p>
+      <w:pPr>
+        <w:pStyle w:val="shimo normal"/>
+        <w:ind w:firstLine="420"/>
+        <w:jc w:val="left"/>
+      </w:pPr>
+      <w:r>
+        <w:t>3</w:t>
+      </w:r>
+      <w:r>
+        <w:t>.</w:t>
+      </w:r>
+      <w:r>
+        <w:t>玩家可以通过手机的摄像头组件模拟射击动作，按下快门射击，分析拍得的图像判定是否击中</w:t>
+      </w:r>
+    </w:p>
+    <w:p>
+      <w:pPr>
+        <w:pStyle w:val="shimo normal"/>
+        <w:ind w:firstLine="420"/>
+        <w:jc w:val="left"/>
+      </w:pPr>
+      <w:r>
+        <w:t>4</w:t>
+      </w:r>
+      <w:r>
+        <w:t>.玩家被击中损失生命值时手机将有提示</w:t>
+      </w:r>
+    </w:p>
+    <w:p>
+      <w:pPr>
+        <w:pStyle w:val="shimo normal"/>
+        <w:ind w:firstLine="420"/>
+        <w:jc w:val="left"/>
+      </w:pPr>
+      <w:r>
+        <w:t>5</w:t>
+      </w:r>
+      <w:r>
+        <w:t>.玩家通过对手机进行特定移动或者操作按键，模拟切换武器和装填弹药</w:t>
+      </w:r>
+    </w:p>
+    <w:p>
+      <w:pPr>
+        <w:pStyle w:val="shimo normal"/>
+        <w:ind w:firstLine="420"/>
+        <w:jc w:val="left"/>
+      </w:pPr>
+      <w:r>
+        <w:t>6</w:t>
+      </w:r>
+      <w:r>
+        <w:t>.玩家生命值归零时手机将通过发声、振动方式提示阵亡</w:t>
+      </w:r>
+    </w:p>
+    <w:p>
+      <w:pPr>
+        <w:pStyle w:val="shimo normal"/>
+        <w:ind w:firstLine="420"/>
+        <w:jc w:val="left"/>
+      </w:pPr>
+      <w:r>
+        <w:t>7</w:t>
+      </w:r>
+      <w:r>
+        <w:t>.某一方胜利或者时间用尽导致游戏结束时全体玩家手机将有发声、振动提示</w:t>
+      </w:r>
+    </w:p>
+    <w:p>
+      <w:pPr>
+        <w:pStyle w:val="shimo normal"/>
+        <w:ind w:firstLine="420"/>
+        <w:jc w:val="left"/>
+      </w:pPr>
+      <w:r>
+        <w:t>8</w:t>
+      </w:r>
+      <w:r>
+        <w:t>.玩家可以使用好友系统进行添加好友操作，使用仓库系统、商场系统进行购买管理枪械道具操作。</w:t>
+      </w:r>
+    </w:p>
+    <w:p>
+      <w:pPr>
+        <w:pStyle w:val="shimo heading 3"/>
+        <w:spacing w:before="720"/>
+        <w:jc w:val="left"/>
+      </w:pPr>
+      <w:r>
+        <w:t>（三）进阶需求</w:t>
+      </w:r>
+    </w:p>
+    <w:p>
+      <w:pPr>
+        <w:pStyle w:val="shimo normal"/>
+        <w:ind w:firstLine="420"/>
+        <w:jc w:val="left"/>
+      </w:pPr>
+      <w:r>
+        <w:t>使用深度学习技术和gps定位技术对摄像头捕捉到的人物进行识别和区分</w:t>
+      </w:r>
+    </w:p>
+    <w:p>
+      <w:pPr>
+        <w:pStyle w:val="shimo normal"/>
+        <w:ind w:firstLine="420"/>
+        <w:jc w:val="left"/>
+      </w:pPr>
+      <w:r>
+        <w:t>武器更</w:t>
+      </w:r>
+      <w:r>
+        <w:t>换</w:t>
+      </w:r>
+      <w:r>
+        <w:t>装备等功能</w:t>
+      </w:r>
+    </w:p>
+    <w:p>
+      <w:pPr>
+        <w:pStyle w:val="shimo heading 3"/>
+        <w:spacing w:before="720"/>
+        <w:jc w:val="left"/>
+      </w:pPr>
+      <w:r>
+        <w:t>（四）创新点</w:t>
+      </w:r>
+    </w:p>
+    <w:p>
+      <w:pPr>
+        <w:pStyle w:val="shimo normal"/>
+        <w:jc w:val="left"/>
+      </w:pPr>
+      <w:r>
+        <w:t xml:space="preserve">       1.将手机、</w:t>
+      </w:r>
+      <w:r>
+        <w:t>互联</w:t>
+      </w:r>
+      <w:r>
+        <w:t>网技术和《和平战场》技术联系到一起</w:t>
+      </w:r>
+    </w:p>
+    <w:p>
+      <w:pPr>
+        <w:pStyle w:val="shimo normal"/>
+        <w:jc w:val="left"/>
+      </w:pPr>
+      <w:r>
+        <w:t xml:space="preserve">       2.让游戏界面建立在现实世界的基础上，但比现实世界更加真实</w:t>
+      </w:r>
+    </w:p>
+    <w:p>
+      <w:pPr>
+        <w:pStyle w:val="shimo normal"/>
+        <w:jc w:val="left"/>
+      </w:pPr>
+      <w:r>
+        <w:t xml:space="preserve">       3.深度学习技术的应用完成摄像头中的人物识别</w:t>
+      </w:r>
+    </w:p>
+    <w:p>
+      <w:pPr>
+        <w:pStyle w:val="shimo normal"/>
+        <w:jc w:val="left"/>
+      </w:pPr>
+      <w:r>
+        <w:rPr>
+          <w:b w:val="true"/>
           <w:sz w:val="24"/>
           <w:szCs w:val="24"/>
         </w:rPr>
+        <w:t>1.4 参考资料（References）</w:t>
+      </w:r>
+    </w:p>
+    <w:p>
+      <w:pPr>
+        <w:pStyle w:val="shimo normal"/>
+        <w:jc w:val="left"/>
+      </w:pPr>
+      <w:r>
+        <w:t>[1]沈备军，陈昊鹏，陈雨亭，《软件工程原理》  北京高等教育出版社</w:t>
+      </w:r>
+    </w:p>
+    <w:p>
+      <w:pPr>
+        <w:pStyle w:val="shimo normal"/>
+        <w:jc w:val="left"/>
+      </w:pPr>
+      <w:r>
+        <w:t>[2]张海藩， 《软件工程导论》，清华大学出版社。</w:t>
+      </w:r>
+    </w:p>
+    <w:p>
+      <w:pPr>
+        <w:pStyle w:val="shimo normal"/>
+        <w:jc w:val="left"/>
+      </w:pPr>
+      <w:r>
+        <w:t>[3]王删著， 《数据库系统原理教程》,清华大学出版社。</w:t>
+      </w:r>
+    </w:p>
+    <w:p>
+      <w:pPr>
+        <w:pStyle w:val="shimo normal"/>
+        <w:jc w:val="left"/>
+      </w:pPr>
+      <w:r>
+        <w:t>[4]陈松桥等著， 《现代软件工程》,北方交通大学出版社。</w:t>
+      </w:r>
+    </w:p>
+    <w:p>
+      <w:pPr>
+        <w:pStyle w:val="shimo heading 3"/>
+        <w:spacing w:before="720"/>
+        <w:jc w:val="left"/>
+      </w:pPr>
+      <w:r>
+        <w:rPr>
+          <w:b w:val="true"/>
+          <w:sz w:val="24"/>
+          <w:szCs w:val="24"/>
+        </w:rPr>
+        <w:t>1.5 相关文档（Related Documents）</w:t>
+      </w:r>
+    </w:p>
+    <w:p>
+      <w:pPr>
+        <w:pStyle w:val="shimo normal"/>
+        <w:jc w:val="left"/>
+      </w:pPr>
+      <w:r>
+        <w:t>[1]《</w:t>
+      </w:r>
+      <w:r>
+        <w:t>&lt;和平战场：决斗&gt;（Playknown's battleground）</w:t>
+      </w:r>
+      <w:r>
+        <w:t>需求规约》</w:t>
+      </w:r>
+    </w:p>
+    <w:p>
+      <w:pPr>
+        <w:pStyle w:val="shimo normal"/>
+        <w:jc w:val="left"/>
+      </w:pPr>
+    </w:p>
+    <w:p>
+      <w:pPr>
+        <w:pStyle w:val="shimo heading 3"/>
+        <w:spacing w:before="720"/>
+        <w:jc w:val="left"/>
+      </w:pPr>
+      <w:r>
+        <w:rPr>
+          <w:b w:val="true"/>
+          <w:sz w:val="24"/>
+          <w:szCs w:val="24"/>
+        </w:rPr>
         <w:t>1.6 版本更新记录（Version Updated Record）</w:t>
       </w:r>
     </w:p>
     <w:p>
       <w:pPr>
-        <w:pStyle w:val="a3"/>
-      </w:pPr>
-      <w:r>
-        <w:rPr>
-          <w:rFonts w:ascii="宋体" w:eastAsia="宋体" w:hAnsi="宋体" w:cs="宋体"/>
+        <w:pStyle w:val="shimo normal"/>
+        <w:jc w:val="left"/>
+      </w:pPr>
+      <w:r>
+        <w:rPr>
+          <w:rFonts w:ascii="宋体" w:hAnsi="宋体" w:cs="宋体" w:eastAsia="宋体"/>
         </w:rPr>
         <w:t>任何一次版本创建或维护更新，都要追加一条记录。一个版本创建只有一次，但对它的维护更新可能有多次。大版本升级一次，定义为创建一次，如V1.0到V2.0。而V1.0到V1.1，是维护更新一次。版本更新记录格式，如表1-1所示。</w:t>
       </w:r>
     </w:p>
     <w:p>
       <w:pPr>
-        <w:pStyle w:val="a3"/>
-      </w:pPr>
-    </w:p>
-    <w:p>
-      <w:pPr>
-        <w:pStyle w:val="a3"/>
+        <w:pStyle w:val="shimo normal"/>
+        <w:jc w:val="left"/>
+      </w:pPr>
+    </w:p>
+    <w:p>
+      <w:pPr>
+        <w:pStyle w:val="shimo normal"/>
+        <w:jc w:val="left"/>
       </w:pPr>
       <w:r>
         <w:t xml:space="preserve"> 版本更新记录如下表所示：</w:t>
@@ -1005,7 +964,7 @@
     </w:p>
     <w:p>
       <w:pPr>
-        <w:pStyle w:val="a3"/>
+        <w:pStyle w:val="shimo normal"/>
         <w:jc w:val="center"/>
       </w:pPr>
       <w:r>
@@ -1014,34 +973,29 @@
     </w:p>
     <w:p>
       <w:pPr>
-        <w:pStyle w:val="a3"/>
+        <w:pStyle w:val="shimo normal"/>
+        <w:jc w:val="left"/>
       </w:pPr>
     </w:p>
     <w:tbl>
       <w:tblPr>
         <w:tblW w:w="8254" w:type="dxa"/>
-        <w:tblInd w:w="10" w:type="dxa"/>
         <w:tblBorders>
-          <w:top w:val="single" w:sz="0" w:space="0" w:color="auto"/>
-          <w:left w:val="single" w:sz="0" w:space="0" w:color="auto"/>
-          <w:bottom w:val="single" w:sz="0" w:space="0" w:color="auto"/>
-          <w:right w:val="single" w:sz="0" w:space="0" w:color="auto"/>
-          <w:insideH w:val="single" w:sz="0" w:space="0" w:color="auto"/>
-          <w:insideV w:val="single" w:sz="0" w:space="0" w:color="auto"/>
+          <w:top w:val="single"/>
+          <w:left w:val="single"/>
+          <w:bottom w:val="single"/>
+          <w:right w:val="single"/>
+          <w:insideH w:val="single"/>
+          <w:insideV w:val="single"/>
         </w:tblBorders>
-        <w:tblCellMar>
-          <w:left w:w="10" w:type="dxa"/>
-          <w:right w:w="10" w:type="dxa"/>
-        </w:tblCellMar>
-        <w:tblLook w:val="0000" w:firstRow="0" w:lastRow="0" w:firstColumn="0" w:lastColumn="0" w:noHBand="0" w:noVBand="0"/>
       </w:tblPr>
       <w:tblGrid>
-        <w:gridCol w:w="1220"/>
+        <w:gridCol w:w="1219"/>
         <w:gridCol w:w="1326"/>
         <w:gridCol w:w="1165"/>
         <w:gridCol w:w="1165"/>
-        <w:gridCol w:w="1488"/>
-        <w:gridCol w:w="1890"/>
+        <w:gridCol w:w="1487"/>
+        <w:gridCol w:w="1889"/>
       </w:tblGrid>
       <w:tr>
         <w:trPr>
@@ -1147,7 +1101,7 @@
             </w:pPr>
             <w:r>
               <w:rPr>
-                <w:rFonts w:ascii="宋体" w:eastAsia="宋体" w:hAnsi="宋体" w:cs="宋体"/>
+                <w:rFonts w:ascii="宋体" w:hAnsi="宋体" w:cs="宋体" w:eastAsia="宋体"/>
               </w:rPr>
               <w:t>V1.0</w:t>
             </w:r>
@@ -1186,7 +1140,7 @@
             </w:pPr>
             <w:r>
               <w:rPr>
-                <w:rFonts w:ascii="宋体" w:eastAsia="宋体" w:hAnsi="宋体" w:cs="宋体"/>
+                <w:rFonts w:ascii="宋体" w:hAnsi="宋体" w:cs="宋体" w:eastAsia="宋体"/>
               </w:rPr>
               <w:t>—</w:t>
             </w:r>
@@ -1203,7 +1157,7 @@
             </w:pPr>
             <w:r>
               <w:rPr>
-                <w:rFonts w:ascii="宋体" w:eastAsia="宋体" w:hAnsi="宋体" w:cs="宋体"/>
+                <w:rFonts w:ascii="宋体" w:hAnsi="宋体" w:cs="宋体" w:eastAsia="宋体"/>
               </w:rPr>
               <w:t>—</w:t>
             </w:r>
@@ -1223,7 +1177,7 @@
             </w:r>
             <w:r>
               <w:rPr>
-                <w:rFonts w:ascii="宋体" w:eastAsia="宋体" w:hAnsi="宋体" w:cs="宋体"/>
+                <w:rFonts w:ascii="宋体" w:hAnsi="宋体" w:cs="宋体" w:eastAsia="宋体"/>
               </w:rPr>
               <w:t>—</w:t>
             </w:r>
@@ -1245,7 +1199,7 @@
             </w:pPr>
             <w:r>
               <w:rPr>
-                <w:rFonts w:ascii="宋体" w:eastAsia="宋体" w:hAnsi="宋体" w:cs="宋体"/>
+                <w:rFonts w:ascii="宋体" w:hAnsi="宋体" w:cs="宋体" w:eastAsia="宋体"/>
               </w:rPr>
               <w:t>V1.0.1</w:t>
             </w:r>
@@ -1262,7 +1216,7 @@
             </w:pPr>
             <w:r>
               <w:rPr>
-                <w:rFonts w:ascii="宋体" w:eastAsia="宋体" w:hAnsi="宋体" w:cs="宋体"/>
+                <w:rFonts w:ascii="宋体" w:hAnsi="宋体" w:cs="宋体" w:eastAsia="宋体"/>
               </w:rPr>
               <w:t>—</w:t>
             </w:r>
@@ -1279,7 +1233,7 @@
             </w:pPr>
             <w:r>
               <w:rPr>
-                <w:rFonts w:ascii="宋体" w:eastAsia="宋体" w:hAnsi="宋体" w:cs="宋体"/>
+                <w:rFonts w:ascii="宋体" w:hAnsi="宋体" w:cs="宋体" w:eastAsia="宋体"/>
               </w:rPr>
               <w:t>—</w:t>
             </w:r>
@@ -1318,7 +1272,7 @@
             </w:pPr>
             <w:r>
               <w:rPr>
-                <w:rFonts w:ascii="宋体" w:eastAsia="宋体" w:hAnsi="宋体" w:cs="宋体"/>
+                <w:rFonts w:ascii="宋体" w:hAnsi="宋体" w:cs="宋体" w:eastAsia="宋体"/>
               </w:rPr>
               <w:t>完善项目必要性</w:t>
             </w:r>
@@ -1429,7 +1383,7 @@
             </w:pPr>
             <w:r>
               <w:rPr>
-                <w:rFonts w:ascii="宋体" w:eastAsia="宋体" w:hAnsi="宋体" w:cs="宋体"/>
+                <w:rFonts w:ascii="宋体" w:hAnsi="宋体" w:cs="宋体" w:eastAsia="宋体"/>
               </w:rPr>
               <w:t>V1.0.3</w:t>
             </w:r>
@@ -1446,7 +1400,7 @@
             </w:pPr>
             <w:r>
               <w:rPr>
-                <w:rFonts w:ascii="宋体" w:eastAsia="宋体" w:hAnsi="宋体" w:cs="宋体"/>
+                <w:rFonts w:ascii="宋体" w:hAnsi="宋体" w:cs="宋体" w:eastAsia="宋体"/>
               </w:rPr>
               <w:t>—</w:t>
             </w:r>
@@ -1463,7 +1417,7 @@
             </w:pPr>
             <w:r>
               <w:rPr>
-                <w:rFonts w:ascii="宋体" w:eastAsia="宋体" w:hAnsi="宋体" w:cs="宋体"/>
+                <w:rFonts w:ascii="宋体" w:hAnsi="宋体" w:cs="宋体" w:eastAsia="宋体"/>
               </w:rPr>
               <w:t>—</w:t>
             </w:r>
@@ -1954,27 +1908,27 @@
     </w:tbl>
     <w:p>
       <w:pPr>
-        <w:pStyle w:val="a6"/>
+        <w:pStyle w:val="shimo heading 2"/>
         <w:spacing w:before="720"/>
-        <w:rPr>
-          <w:sz w:val="40"/>
-          <w:szCs w:val="40"/>
-        </w:rPr>
-      </w:pPr>
-      <w:r>
-        <w:rPr>
-          <w:sz w:val="40"/>
-          <w:szCs w:val="40"/>
-        </w:rPr>
-        <w:t>三．项目技术方案（Project Framework）</w:t>
-      </w:r>
-    </w:p>
-    <w:p>
-      <w:pPr>
-        <w:pStyle w:val="a7"/>
-      </w:pPr>
-      <w:r>
-        <w:rPr>
+        <w:jc w:val="left"/>
+      </w:pPr>
+      <w:r>
+        <w:rPr>
+          <w:b w:val="true"/>
+          <w:sz w:val="28"/>
+          <w:szCs w:val="28"/>
+        </w:rPr>
+        <w:t>三．项目技术方案（Project Summary and Framework）</w:t>
+      </w:r>
+    </w:p>
+    <w:p>
+      <w:pPr>
+        <w:pStyle w:val="shimo heading 3"/>
+        <w:jc w:val="left"/>
+      </w:pPr>
+      <w:r>
+        <w:rPr>
+          <w:b w:val="true"/>
           <w:sz w:val="24"/>
           <w:szCs w:val="24"/>
         </w:rPr>
@@ -1983,26 +1937,29 @@
     </w:p>
     <w:p>
       <w:pPr>
-        <w:pStyle w:val="a3"/>
+        <w:pStyle w:val="shimo normal"/>
         <w:ind w:firstLine="420"/>
-      </w:pPr>
-      <w:r>
-        <w:lastRenderedPageBreak/>
+        <w:jc w:val="left"/>
+      </w:pPr>
+      <w:r>
         <w:t>随着应用程序技术的发展，手机游戏作为一个新兴行业正处于蓬勃发展的阶段。现有的手机游戏几乎达成了各种电脑游戏类型的轻量化再现，甚至可以达到不逊于一些主机的游戏性能。本项目创新性的将手机的各种硬件条件大胆结合运用，基于手机的摄像头，GPS，陀螺仪，加速计等特有硬件，实现类似于VR的人机交互体验，让用户的位置移动和肢体动作成为对游戏进行操作控制的主要方法，从而在手机上模拟真人CS游戏，摆脱了定制游戏设备的约束，随时随地用手机即刻开玩。本项目也可向运动监测等方向拓展延伸应用。</w:t>
       </w:r>
     </w:p>
     <w:p>
       <w:pPr>
-        <w:pStyle w:val="a3"/>
-      </w:pPr>
-    </w:p>
-    <w:p>
-      <w:pPr>
-        <w:pStyle w:val="a7"/>
+        <w:pStyle w:val="shimo normal"/>
+        <w:jc w:val="left"/>
+      </w:pPr>
+    </w:p>
+    <w:p>
+      <w:pPr>
+        <w:pStyle w:val="shimo heading 3"/>
         <w:spacing w:before="720"/>
-      </w:pPr>
-      <w:r>
-        <w:rPr>
+        <w:jc w:val="left"/>
+      </w:pPr>
+      <w:r>
+        <w:rPr>
+          <w:b w:val="true"/>
           <w:sz w:val="24"/>
           <w:szCs w:val="24"/>
         </w:rPr>
@@ -2011,23 +1968,17 @@
     </w:p>
     <w:p>
       <w:pPr>
-        <w:pStyle w:val="a7"/>
-        <w:rPr>
-          <w:sz w:val="20"/>
-          <w:szCs w:val="20"/>
-        </w:rPr>
-      </w:pPr>
-      <w:r>
-        <w:rPr>
-          <w:sz w:val="20"/>
-          <w:szCs w:val="20"/>
-        </w:rPr>
+        <w:pStyle w:val="shimo heading 3"/>
+        <w:jc w:val="left"/>
+      </w:pPr>
+      <w:r>
         <w:t>2.2.1运行平台</w:t>
       </w:r>
     </w:p>
     <w:p>
       <w:pPr>
-        <w:pStyle w:val="a3"/>
+        <w:pStyle w:val="shimo normal"/>
+        <w:jc w:val="left"/>
       </w:pPr>
       <w:r>
         <w:rPr>
@@ -2040,32 +1991,28 @@
     </w:p>
     <w:p>
       <w:pPr>
-        <w:pStyle w:val="a7"/>
+        <w:pStyle w:val="shimo heading 3"/>
         <w:spacing w:before="720"/>
-        <w:rPr>
-          <w:sz w:val="20"/>
-          <w:szCs w:val="20"/>
-        </w:rPr>
-      </w:pPr>
-      <w:r>
-        <w:rPr>
-          <w:sz w:val="20"/>
-          <w:szCs w:val="20"/>
-        </w:rPr>
+        <w:jc w:val="left"/>
+      </w:pPr>
+      <w:r>
         <w:t>2.2.2运行需要硬件</w:t>
       </w:r>
     </w:p>
     <w:p>
       <w:pPr>
-        <w:pStyle w:val="a3"/>
-      </w:pPr>
-    </w:p>
-    <w:p>
-      <w:pPr>
-        <w:pStyle w:val="a3"/>
-      </w:pPr>
-      <w:r>
-        <w:rPr>
+        <w:pStyle w:val="shimo normal"/>
+        <w:jc w:val="left"/>
+      </w:pPr>
+    </w:p>
+    <w:p>
+      <w:pPr>
+        <w:pStyle w:val="shimo normal"/>
+        <w:jc w:val="left"/>
+      </w:pPr>
+      <w:r>
+        <w:rPr>
+          <w:rFonts w:ascii="" w:hAnsi="" w:cs="" w:eastAsia=""/>
           <w:sz w:val="24"/>
           <w:szCs w:val="24"/>
         </w:rPr>
@@ -2087,62 +2034,52 @@
         <w:rPr>
           <w:color w:val="333333"/>
         </w:rPr>
-        <w:t>海思 麒麟 710 以及其他对应的硬件及以上版本的手机能够流畅运行</w:t>
-      </w:r>
-    </w:p>
-    <w:p>
-      <w:pPr>
-        <w:pStyle w:val="a7"/>
+        <w:t>海思 麒麟 710 以及其他对应的硬件及以上版本的手机能够流畅运行。</w:t>
+      </w:r>
+    </w:p>
+    <w:p>
+      <w:pPr>
+        <w:pStyle w:val="shimo heading 3"/>
         <w:spacing w:before="720"/>
-        <w:rPr>
-          <w:sz w:val="20"/>
-          <w:szCs w:val="20"/>
-        </w:rPr>
-      </w:pPr>
-      <w:r>
-        <w:rPr>
-          <w:sz w:val="20"/>
-          <w:szCs w:val="20"/>
-        </w:rPr>
+        <w:jc w:val="left"/>
+      </w:pPr>
+      <w:r>
         <w:t>2.2.3项目技术概要</w:t>
       </w:r>
     </w:p>
     <w:p>
       <w:pPr>
-        <w:pStyle w:val="a3"/>
-      </w:pPr>
-      <w:r>
-        <w:lastRenderedPageBreak/>
-        <w:t xml:space="preserve">      项目前端主要由Java语言开发，面向手机native app进行开发，暂不支持web方式的访问，前端使用java接口和react-native的</w:t>
-      </w:r>
-      <w:proofErr w:type="spellStart"/>
-      <w:r>
-        <w:t>antdesign</w:t>
-      </w:r>
-      <w:proofErr w:type="spellEnd"/>
-      <w:r>
-        <w:t>框架</w:t>
-      </w:r>
-      <w:proofErr w:type="spellStart"/>
-      <w:r>
-        <w:t>javascript</w:t>
-      </w:r>
-      <w:proofErr w:type="spellEnd"/>
-      <w:r>
-        <w:t>语言。后端使用Spring boot框架，主要采用Java语言编写，数据库采用MySQL和</w:t>
-      </w:r>
-      <w:proofErr w:type="spellStart"/>
-      <w:r>
-        <w:t>mongodb</w:t>
-      </w:r>
-      <w:proofErr w:type="spellEnd"/>
+        <w:pStyle w:val="shimo normal"/>
+        <w:jc w:val="left"/>
+      </w:pPr>
+      <w:r>
+        <w:t xml:space="preserve">       项目前端关于管理员方面使用react进行web版本的开发。面向普通用户主要由Java语言、手机安卓平台native app进行开发，暂不支持普通用户以web方式的访问，普通用户的前端使用java接口和react-native的antdesign框架javascript语言。后端使用Spring boot框架，主要采用Java语言编写，数据库采用MySQL和mongodb。</w:t>
+      </w:r>
+    </w:p>
+    <w:p>
+      <w:pPr>
+        <w:pStyle w:val="shimo normal"/>
+        <w:jc w:val="left"/>
+      </w:pPr>
+      <w:r>
+        <w:t xml:space="preserve">      项目识别功能使用tensorflow，定位功能基于GPS，AR功能基于unity AR与</w:t>
+      </w:r>
+      <w:r>
+        <w:rPr>
+          <w:color w:val="2f2f2f"/>
+          <w:sz w:val="24"/>
+          <w:szCs w:val="24"/>
+        </w:rPr>
+        <w:t>Vuforia</w:t>
+      </w:r>
       <w:r>
         <w:t>。</w:t>
       </w:r>
     </w:p>
     <w:p>
       <w:pPr>
-        <w:pStyle w:val="a3"/>
+        <w:pStyle w:val="shimo normal"/>
+        <w:jc w:val="left"/>
       </w:pPr>
       <w:r>
         <w:t xml:space="preserve">      其中java的部分编码规约将完全依据《阿里巴巴Java开发手册》进行，遵循其中的命名风格，常量定义，代码格式等。</w:t>
@@ -2150,7 +2087,8 @@
     </w:p>
     <w:p>
       <w:pPr>
-        <w:pStyle w:val="a3"/>
+        <w:pStyle w:val="shimo normal"/>
+        <w:jc w:val="left"/>
       </w:pPr>
       <w:r>
         <w:t xml:space="preserve">      视频采用实时追踪模式，暂不提供视频记录存档功能。</w:t>
@@ -2158,729 +2096,165 @@
     </w:p>
     <w:p>
       <w:pPr>
-        <w:pStyle w:val="a7"/>
+        <w:pStyle w:val="shimo heading 3"/>
         <w:spacing w:before="720"/>
-        <w:rPr>
-          <w:sz w:val="20"/>
-          <w:szCs w:val="20"/>
-        </w:rPr>
-      </w:pPr>
-      <w:r>
-        <w:rPr>
-          <w:sz w:val="20"/>
-          <w:szCs w:val="20"/>
-        </w:rPr>
-        <w:t>2.2.3系统组成</w:t>
-      </w:r>
-    </w:p>
-    <w:p>
-      <w:pPr>
-        <w:pStyle w:val="a3"/>
-      </w:pPr>
-      <w:r>
-        <w:t>系统由玩家、系统管理员组成。</w:t>
-      </w:r>
-    </w:p>
-    <w:p>
-      <w:pPr>
-        <w:pStyle w:val="a7"/>
+        <w:jc w:val="left"/>
+      </w:pPr>
+    </w:p>
+    <w:p>
+      <w:pPr>
+        <w:pStyle w:val="shimo heading 3"/>
+        <w:jc w:val="left"/>
+      </w:pPr>
+      <w:r>
+        <w:t>2.2.4系统功能</w:t>
+      </w:r>
+    </w:p>
+    <w:p>
+      <w:pPr>
+        <w:pStyle w:val="shimo normal"/>
+        <w:jc w:val="left"/>
+      </w:pPr>
+    </w:p>
+    <w:p>
+      <w:pPr>
+        <w:pStyle w:val="shimo normal"/>
+        <w:jc w:val="left"/>
+      </w:pPr>
+      <w:r>
+        <w:t>普通用户：</w:t>
+      </w:r>
+    </w:p>
+    <w:p>
+      <w:pPr>
+        <w:pStyle w:val="shimo normal"/>
+        <w:jc w:val="left"/>
+      </w:pPr>
+      <w:r>
+        <w:t>1.登录、注册</w:t>
+      </w:r>
+    </w:p>
+    <w:p>
+      <w:pPr>
+        <w:pStyle w:val="shimo normal"/>
+        <w:jc w:val="left"/>
+      </w:pPr>
+      <w:r>
+        <w:t>2.游戏房间的创建 、加入</w:t>
+      </w:r>
+    </w:p>
+    <w:p>
+      <w:pPr>
+        <w:pStyle w:val="shimo normal"/>
+        <w:jc w:val="left"/>
+      </w:pPr>
+      <w:r>
+        <w:t>3.武器的购买</w:t>
+      </w:r>
+    </w:p>
+    <w:p>
+      <w:pPr>
+        <w:pStyle w:val="shimo normal"/>
+        <w:jc w:val="left"/>
+      </w:pPr>
+      <w:r>
+        <w:t>4.用户实时对战功能</w:t>
+      </w:r>
+    </w:p>
+    <w:p>
+      <w:pPr>
+        <w:pStyle w:val="shimo normal"/>
+        <w:jc w:val="left"/>
+      </w:pPr>
+      <w:r>
+        <w:t>5.房间内用户交流</w:t>
+      </w:r>
+    </w:p>
+    <w:p>
+      <w:pPr>
+        <w:pStyle w:val="shimo normal"/>
+        <w:jc w:val="left"/>
+      </w:pPr>
+    </w:p>
+    <w:p>
+      <w:pPr>
+        <w:pStyle w:val="shimo normal"/>
+        <w:jc w:val="left"/>
+      </w:pPr>
+      <w:r>
+        <w:t>进阶功能：</w:t>
+      </w:r>
+    </w:p>
+    <w:p>
+      <w:pPr>
+        <w:pStyle w:val="shimo normal"/>
+        <w:jc w:val="left"/>
+      </w:pPr>
+      <w:r>
+        <w:t>改变玩家在游戏内的武器</w:t>
+      </w:r>
+    </w:p>
+    <w:p>
+      <w:pPr>
+        <w:pStyle w:val="shimo normal"/>
+        <w:jc w:val="left"/>
+      </w:pPr>
+      <w:r>
+        <w:t>拍照深度学习识别玩家</w:t>
+      </w:r>
+    </w:p>
+    <w:p>
+      <w:pPr>
+        <w:pStyle w:val="shimo normal"/>
+        <w:jc w:val="left"/>
+      </w:pPr>
+      <w:r>
+        <w:t>完成用户的gps定位功能</w:t>
+      </w:r>
+    </w:p>
+    <w:p>
+      <w:pPr>
+        <w:pStyle w:val="shimo normal"/>
+        <w:jc w:val="left"/>
+      </w:pPr>
+    </w:p>
+    <w:p>
+      <w:pPr>
+        <w:pStyle w:val="shimo heading 3"/>
         <w:spacing w:before="720"/>
-        <w:rPr>
-          <w:sz w:val="20"/>
-          <w:szCs w:val="20"/>
-        </w:rPr>
-      </w:pPr>
-      <w:r>
-        <w:rPr>
-          <w:sz w:val="20"/>
-          <w:szCs w:val="20"/>
-        </w:rPr>
-        <w:t>2.2.4系统功能</w:t>
-      </w:r>
-    </w:p>
-    <w:p>
-      <w:pPr>
-        <w:pStyle w:val="a3"/>
-      </w:pPr>
-      <w:r>
-        <w:t>管理员：用户管理</w:t>
-      </w:r>
-    </w:p>
-    <w:p>
-      <w:pPr>
-        <w:pStyle w:val="a3"/>
-      </w:pPr>
-      <w:r>
-        <w:t>普通用户：</w:t>
-      </w:r>
-    </w:p>
-    <w:p>
-      <w:pPr>
-        <w:pStyle w:val="a3"/>
-      </w:pPr>
-      <w:r>
-        <w:t>1.登录、注册</w:t>
-      </w:r>
-    </w:p>
-    <w:p>
-      <w:pPr>
-        <w:pStyle w:val="a3"/>
-      </w:pPr>
-      <w:r>
-        <w:t>2.游戏的创建 、加入</w:t>
-      </w:r>
-    </w:p>
-    <w:p>
-      <w:pPr>
-        <w:pStyle w:val="a3"/>
-      </w:pPr>
-      <w:r>
-        <w:t>3.武器的购买</w:t>
-      </w:r>
-    </w:p>
-    <w:p>
-      <w:pPr>
-        <w:pStyle w:val="a3"/>
-      </w:pPr>
-      <w:r>
-        <w:t>4.游戏中的对战功能</w:t>
-      </w:r>
-    </w:p>
-    <w:p>
-      <w:pPr>
-        <w:pStyle w:val="a3"/>
-      </w:pPr>
-      <w:r>
-        <w:t xml:space="preserve"> </w:t>
-      </w:r>
-    </w:p>
-    <w:p>
-      <w:pPr>
-        <w:pStyle w:val="a3"/>
-      </w:pPr>
-      <w:r>
-        <w:t>进阶功能：</w:t>
-      </w:r>
-    </w:p>
-    <w:p>
-      <w:pPr>
-        <w:pStyle w:val="a3"/>
-      </w:pPr>
-      <w:r>
-        <w:t>增强现实改变玩家在其他玩家手机摄像头中的形象（穿着和手持武器）</w:t>
-      </w:r>
-    </w:p>
-    <w:p>
-      <w:pPr>
-        <w:pStyle w:val="a3"/>
-      </w:pPr>
-      <w:r>
-        <w:lastRenderedPageBreak/>
-        <w:t>深度学习识别玩家</w:t>
-      </w:r>
-    </w:p>
-    <w:p>
-      <w:pPr>
-        <w:pStyle w:val="a3"/>
-      </w:pPr>
-    </w:p>
-    <w:p>
-      <w:pPr>
-        <w:pStyle w:val="a7"/>
-        <w:spacing w:before="720"/>
-        <w:rPr>
-          <w:sz w:val="20"/>
-          <w:szCs w:val="20"/>
-        </w:rPr>
-      </w:pPr>
-      <w:r>
-        <w:rPr>
-          <w:sz w:val="20"/>
-          <w:szCs w:val="20"/>
-        </w:rPr>
-        <w:t>2.2.5系统部署方案</w:t>
-      </w:r>
-    </w:p>
-    <w:p>
-      <w:pPr>
-        <w:pStyle w:val="a3"/>
-      </w:pPr>
-    </w:p>
-    <w:tbl>
-      <w:tblPr>
-        <w:tblW w:w="8147" w:type="dxa"/>
-        <w:tblInd w:w="10" w:type="dxa"/>
-        <w:tblBorders>
-          <w:top w:val="single" w:sz="0" w:space="0" w:color="auto"/>
-          <w:left w:val="single" w:sz="0" w:space="0" w:color="auto"/>
-          <w:bottom w:val="single" w:sz="0" w:space="0" w:color="auto"/>
-          <w:right w:val="single" w:sz="0" w:space="0" w:color="auto"/>
-          <w:insideH w:val="single" w:sz="0" w:space="0" w:color="auto"/>
-          <w:insideV w:val="single" w:sz="0" w:space="0" w:color="auto"/>
-        </w:tblBorders>
-        <w:tblCellMar>
-          <w:left w:w="10" w:type="dxa"/>
-          <w:right w:w="10" w:type="dxa"/>
-        </w:tblCellMar>
-        <w:tblLook w:val="0000" w:firstRow="0" w:lastRow="0" w:firstColumn="0" w:lastColumn="0" w:noHBand="0" w:noVBand="0"/>
-      </w:tblPr>
-      <w:tblGrid>
-        <w:gridCol w:w="2064"/>
-        <w:gridCol w:w="2063"/>
-        <w:gridCol w:w="4020"/>
-      </w:tblGrid>
-      <w:tr>
-        <w:trPr>
-          <w:trHeight w:val="450"/>
-        </w:trPr>
-        <w:tc>
-          <w:tcPr>
-            <w:tcW w:w="2064" w:type="dxa"/>
-          </w:tcPr>
-          <w:p>
-            <w:pPr>
-              <w:jc w:val="center"/>
-            </w:pPr>
-            <w:r>
-              <w:rPr>
-                <w:sz w:val="24"/>
-              </w:rPr>
-              <w:t>部署地点</w:t>
-            </w:r>
-          </w:p>
-        </w:tc>
-        <w:tc>
-          <w:tcPr>
-            <w:tcW w:w="2063" w:type="dxa"/>
-          </w:tcPr>
-          <w:p>
-            <w:pPr>
-              <w:jc w:val="center"/>
-            </w:pPr>
-            <w:r>
-              <w:rPr>
-                <w:sz w:val="24"/>
-              </w:rPr>
-              <w:t>部署子系统</w:t>
-            </w:r>
-          </w:p>
-        </w:tc>
-        <w:tc>
-          <w:tcPr>
-            <w:tcW w:w="4020" w:type="dxa"/>
-          </w:tcPr>
-          <w:p>
-            <w:pPr>
-              <w:jc w:val="center"/>
-            </w:pPr>
-            <w:r>
-              <w:rPr>
-                <w:sz w:val="24"/>
-              </w:rPr>
-              <w:t>部署模块</w:t>
-            </w:r>
-          </w:p>
-        </w:tc>
-      </w:tr>
-      <w:tr>
-        <w:trPr>
-          <w:trHeight w:val="450"/>
-        </w:trPr>
-        <w:tc>
-          <w:tcPr>
-            <w:tcW w:w="2064" w:type="dxa"/>
-            <w:vMerge w:val="restart"/>
-          </w:tcPr>
-          <w:p>
-            <w:pPr>
-              <w:jc w:val="left"/>
-              <w:rPr>
-                <w:rFonts w:hint="eastAsia"/>
-              </w:rPr>
-            </w:pPr>
-            <w:r>
-              <w:rPr>
-                <w:rFonts w:hint="eastAsia"/>
-              </w:rPr>
-              <w:t>互联网</w:t>
-            </w:r>
-            <w:bookmarkStart w:id="0" w:name="_GoBack"/>
-            <w:bookmarkEnd w:id="0"/>
-          </w:p>
-        </w:tc>
-        <w:tc>
-          <w:tcPr>
-            <w:tcW w:w="2063" w:type="dxa"/>
-            <w:vMerge w:val="restart"/>
-          </w:tcPr>
-          <w:p>
-            <w:pPr>
-              <w:jc w:val="left"/>
-            </w:pPr>
-          </w:p>
-          <w:p>
-            <w:pPr>
-              <w:jc w:val="left"/>
-            </w:pPr>
-          </w:p>
-          <w:p>
-            <w:pPr>
-              <w:jc w:val="left"/>
-            </w:pPr>
-          </w:p>
-          <w:p>
-            <w:pPr>
-              <w:jc w:val="left"/>
-            </w:pPr>
-            <w:r>
-              <w:rPr>
-                <w:rFonts w:hint="eastAsia"/>
-              </w:rPr>
-              <w:t xml:space="preserve">         玩家</w:t>
-            </w:r>
-          </w:p>
-        </w:tc>
-        <w:tc>
-          <w:tcPr>
-            <w:tcW w:w="4020" w:type="dxa"/>
-          </w:tcPr>
-          <w:p>
-            <w:pPr>
-              <w:jc w:val="center"/>
-            </w:pPr>
-            <w:r>
-              <w:t>登录</w:t>
-            </w:r>
-          </w:p>
-        </w:tc>
-      </w:tr>
-      <w:tr>
-        <w:trPr>
-          <w:trHeight w:val="450"/>
-        </w:trPr>
-        <w:tc>
-          <w:tcPr>
-            <w:tcW w:w="2064" w:type="dxa"/>
-            <w:vMerge/>
-          </w:tcPr>
-          <w:p>
-            <w:pPr>
-              <w:jc w:val="left"/>
-            </w:pPr>
-          </w:p>
-        </w:tc>
-        <w:tc>
-          <w:tcPr>
-            <w:tcW w:w="2063" w:type="dxa"/>
-            <w:vMerge/>
-          </w:tcPr>
-          <w:p>
-            <w:pPr>
-              <w:jc w:val="left"/>
-            </w:pPr>
-          </w:p>
-        </w:tc>
-        <w:tc>
-          <w:tcPr>
-            <w:tcW w:w="4020" w:type="dxa"/>
-          </w:tcPr>
-          <w:p>
-            <w:pPr>
-              <w:jc w:val="center"/>
-            </w:pPr>
-            <w:r>
-              <w:t>游戏的创建</w:t>
-            </w:r>
-          </w:p>
-        </w:tc>
-      </w:tr>
-      <w:tr>
-        <w:trPr>
-          <w:trHeight w:val="450"/>
-        </w:trPr>
-        <w:tc>
-          <w:tcPr>
-            <w:tcW w:w="2064" w:type="dxa"/>
-            <w:vMerge/>
-          </w:tcPr>
-          <w:p>
-            <w:pPr>
-              <w:jc w:val="left"/>
-            </w:pPr>
-          </w:p>
-        </w:tc>
-        <w:tc>
-          <w:tcPr>
-            <w:tcW w:w="2063" w:type="dxa"/>
-            <w:vMerge/>
-          </w:tcPr>
-          <w:p>
-            <w:pPr>
-              <w:jc w:val="left"/>
-            </w:pPr>
-          </w:p>
-        </w:tc>
-        <w:tc>
-          <w:tcPr>
-            <w:tcW w:w="4020" w:type="dxa"/>
-          </w:tcPr>
-          <w:p>
-            <w:pPr>
-              <w:jc w:val="center"/>
-            </w:pPr>
-            <w:r>
-              <w:t>游戏的加入</w:t>
-            </w:r>
-          </w:p>
-        </w:tc>
-      </w:tr>
-      <w:tr>
-        <w:trPr>
-          <w:trHeight w:val="465"/>
-        </w:trPr>
-        <w:tc>
-          <w:tcPr>
-            <w:tcW w:w="2064" w:type="dxa"/>
-            <w:vMerge/>
-          </w:tcPr>
-          <w:p>
-            <w:pPr>
-              <w:jc w:val="left"/>
-            </w:pPr>
-          </w:p>
-        </w:tc>
-        <w:tc>
-          <w:tcPr>
-            <w:tcW w:w="2063" w:type="dxa"/>
-            <w:vMerge/>
-          </w:tcPr>
-          <w:p>
-            <w:pPr>
-              <w:jc w:val="left"/>
-            </w:pPr>
-          </w:p>
-        </w:tc>
-        <w:tc>
-          <w:tcPr>
-            <w:tcW w:w="4020" w:type="dxa"/>
-          </w:tcPr>
-          <w:p>
-            <w:pPr>
-              <w:jc w:val="center"/>
-            </w:pPr>
-            <w:r>
-              <w:t>武器的购买</w:t>
-            </w:r>
-          </w:p>
-        </w:tc>
-      </w:tr>
-      <w:tr>
-        <w:trPr>
-          <w:trHeight w:val="450"/>
-        </w:trPr>
-        <w:tc>
-          <w:tcPr>
-            <w:tcW w:w="2064" w:type="dxa"/>
-            <w:vMerge/>
-          </w:tcPr>
-          <w:p>
-            <w:pPr>
-              <w:jc w:val="left"/>
-            </w:pPr>
-          </w:p>
-        </w:tc>
-        <w:tc>
-          <w:tcPr>
-            <w:tcW w:w="2063" w:type="dxa"/>
-            <w:vMerge/>
-          </w:tcPr>
-          <w:p>
-            <w:pPr>
-              <w:jc w:val="left"/>
-            </w:pPr>
-          </w:p>
-        </w:tc>
-        <w:tc>
-          <w:tcPr>
-            <w:tcW w:w="4020" w:type="dxa"/>
-          </w:tcPr>
-          <w:p>
-            <w:pPr>
-              <w:jc w:val="center"/>
-            </w:pPr>
-            <w:r>
-              <w:t>武器的装备</w:t>
-            </w:r>
-          </w:p>
-        </w:tc>
-      </w:tr>
-      <w:tr>
-        <w:trPr>
-          <w:trHeight w:val="450"/>
-        </w:trPr>
-        <w:tc>
-          <w:tcPr>
-            <w:tcW w:w="2064" w:type="dxa"/>
-            <w:vMerge/>
-          </w:tcPr>
-          <w:p>
-            <w:pPr>
-              <w:jc w:val="left"/>
-            </w:pPr>
-          </w:p>
-        </w:tc>
-        <w:tc>
-          <w:tcPr>
-            <w:tcW w:w="2063" w:type="dxa"/>
-            <w:vMerge/>
-          </w:tcPr>
-          <w:p>
-            <w:pPr>
-              <w:jc w:val="left"/>
-            </w:pPr>
-          </w:p>
-        </w:tc>
-        <w:tc>
-          <w:tcPr>
-            <w:tcW w:w="4020" w:type="dxa"/>
-          </w:tcPr>
-          <w:p>
-            <w:pPr>
-              <w:jc w:val="center"/>
-            </w:pPr>
-            <w:r>
-              <w:t>游戏中的对战功能</w:t>
-            </w:r>
-          </w:p>
-        </w:tc>
-      </w:tr>
-      <w:tr>
-        <w:trPr>
-          <w:trHeight w:val="450"/>
-        </w:trPr>
-        <w:tc>
-          <w:tcPr>
-            <w:tcW w:w="2064" w:type="dxa"/>
-            <w:vMerge/>
-          </w:tcPr>
-          <w:p>
-            <w:pPr>
-              <w:jc w:val="left"/>
-            </w:pPr>
-          </w:p>
-        </w:tc>
-        <w:tc>
-          <w:tcPr>
-            <w:tcW w:w="2063" w:type="dxa"/>
-            <w:vMerge w:val="restart"/>
-          </w:tcPr>
-          <w:p>
-            <w:pPr>
-              <w:jc w:val="center"/>
-            </w:pPr>
-            <w:r>
-              <w:rPr>
-                <w:sz w:val="24"/>
-              </w:rPr>
-              <w:t>系统管理员</w:t>
-            </w:r>
-          </w:p>
-        </w:tc>
-        <w:tc>
-          <w:tcPr>
-            <w:tcW w:w="4020" w:type="dxa"/>
-          </w:tcPr>
-          <w:p>
-            <w:pPr>
-              <w:jc w:val="left"/>
-            </w:pPr>
-            <w:r>
-              <w:t xml:space="preserve">                             注册</w:t>
-            </w:r>
-          </w:p>
-        </w:tc>
-      </w:tr>
-      <w:tr>
-        <w:trPr>
-          <w:trHeight w:val="450"/>
-        </w:trPr>
-        <w:tc>
-          <w:tcPr>
-            <w:tcW w:w="2064" w:type="dxa"/>
-            <w:vMerge/>
-          </w:tcPr>
-          <w:p>
-            <w:pPr>
-              <w:jc w:val="left"/>
-            </w:pPr>
-          </w:p>
-        </w:tc>
-        <w:tc>
-          <w:tcPr>
-            <w:tcW w:w="2063" w:type="dxa"/>
-            <w:vMerge/>
-          </w:tcPr>
-          <w:p>
-            <w:pPr>
-              <w:jc w:val="left"/>
-            </w:pPr>
-          </w:p>
-        </w:tc>
-        <w:tc>
-          <w:tcPr>
-            <w:tcW w:w="4020" w:type="dxa"/>
-          </w:tcPr>
-          <w:p>
-            <w:pPr>
-              <w:jc w:val="left"/>
-            </w:pPr>
-            <w:r>
-              <w:t xml:space="preserve">                             登录</w:t>
-            </w:r>
-          </w:p>
-        </w:tc>
-      </w:tr>
-      <w:tr>
-        <w:trPr>
-          <w:trHeight w:val="450"/>
-        </w:trPr>
-        <w:tc>
-          <w:tcPr>
-            <w:tcW w:w="2064" w:type="dxa"/>
-            <w:vMerge/>
-          </w:tcPr>
-          <w:p>
-            <w:pPr>
-              <w:jc w:val="left"/>
-            </w:pPr>
-          </w:p>
-        </w:tc>
-        <w:tc>
-          <w:tcPr>
-            <w:tcW w:w="2063" w:type="dxa"/>
-            <w:vMerge/>
-          </w:tcPr>
-          <w:p>
-            <w:pPr>
-              <w:jc w:val="left"/>
-            </w:pPr>
-          </w:p>
-        </w:tc>
-        <w:tc>
-          <w:tcPr>
-            <w:tcW w:w="4020" w:type="dxa"/>
-          </w:tcPr>
-          <w:p>
-            <w:pPr>
-              <w:jc w:val="center"/>
-            </w:pPr>
-            <w:r>
-              <w:rPr>
-                <w:sz w:val="24"/>
-              </w:rPr>
-              <w:t>用户管理</w:t>
-            </w:r>
-          </w:p>
-        </w:tc>
-      </w:tr>
-      <w:tr>
-        <w:trPr>
-          <w:trHeight w:val="450"/>
-        </w:trPr>
-        <w:tc>
-          <w:tcPr>
-            <w:tcW w:w="2064" w:type="dxa"/>
-            <w:vMerge/>
-          </w:tcPr>
-          <w:p>
-            <w:pPr>
-              <w:jc w:val="left"/>
-            </w:pPr>
-          </w:p>
-        </w:tc>
-        <w:tc>
-          <w:tcPr>
-            <w:tcW w:w="2063" w:type="dxa"/>
-            <w:vMerge/>
-          </w:tcPr>
-          <w:p>
-            <w:pPr>
-              <w:jc w:val="left"/>
-            </w:pPr>
-          </w:p>
-        </w:tc>
-        <w:tc>
-          <w:tcPr>
-            <w:tcW w:w="4020" w:type="dxa"/>
-          </w:tcPr>
-          <w:p>
-            <w:pPr>
-              <w:jc w:val="center"/>
-            </w:pPr>
-            <w:r>
-              <w:rPr>
-                <w:sz w:val="24"/>
-              </w:rPr>
-              <w:t>游戏系统信息管理</w:t>
-            </w:r>
-          </w:p>
-        </w:tc>
-      </w:tr>
-    </w:tbl>
-    <w:p>
-      <w:pPr>
-        <w:pStyle w:val="a3"/>
-        <w:jc w:val="both"/>
-      </w:pPr>
-    </w:p>
-    <w:p>
-      <w:pPr>
-        <w:pStyle w:val="a3"/>
-      </w:pPr>
-    </w:p>
-    <w:p>
-      <w:pPr>
-        <w:pStyle w:val="a7"/>
-        <w:spacing w:before="720"/>
-        <w:rPr>
-          <w:sz w:val="20"/>
-          <w:szCs w:val="20"/>
-        </w:rPr>
-      </w:pPr>
-      <w:r>
-        <w:rPr>
-          <w:sz w:val="20"/>
-          <w:szCs w:val="20"/>
-        </w:rPr>
-        <w:t>2.2.6物理架构图</w:t>
-      </w:r>
-    </w:p>
-    <w:p>
-      <w:pPr>
-        <w:pStyle w:val="a3"/>
-      </w:pPr>
-      <w:r>
-        <w:rPr>
-          <w:noProof/>
-        </w:rPr>
-        <w:lastRenderedPageBreak/>
+        <w:jc w:val="left"/>
+      </w:pPr>
+      <w:r>
+        <w:t>2.2.</w:t>
+      </w:r>
+      <w:r>
+        <w:t>5</w:t>
+      </w:r>
+      <w:r>
+        <w:t>物理架构图</w:t>
+      </w:r>
+    </w:p>
+    <w:p>
+      <w:pPr>
+        <w:pStyle w:val="shimo normal"/>
+        <w:jc w:val="left"/>
+      </w:pPr>
+      <w:r>
         <w:drawing>
-          <wp:inline distT="0" distB="0" distL="0" distR="0" wp14:anchorId="50075F33" wp14:editId="45DC0A5C">
+          <wp:inline distT="0" distR="0" distB="0" distL="0">
             <wp:extent cx="5216017" cy="3660995"/>
-            <wp:effectExtent l="0" t="0" r="0" b="0"/>
-            <wp:docPr id="1" name="Drawing 0" descr="图片"/>
-            <wp:cNvGraphicFramePr/>
+            <wp:docPr id="0" name="Drawing 0" descr="图片"/>
             <a:graphic xmlns:a="http://schemas.openxmlformats.org/drawingml/2006/main">
               <a:graphicData uri="http://schemas.openxmlformats.org/drawingml/2006/picture">
                 <pic:pic xmlns:pic="http://schemas.openxmlformats.org/drawingml/2006/picture">
                   <pic:nvPicPr>
                     <pic:cNvPr id="0" name="Picture 0" descr="图片"/>
                     <pic:cNvPicPr>
-                      <a:picLocks noChangeAspect="1"/>
+                      <a:picLocks noChangeAspect="true"/>
                     </pic:cNvPicPr>
                   </pic:nvPicPr>
                   <pic:blipFill>
-                    <a:blip r:embed="rId7"/>
+                    <a:blip r:embed="rId6"/>
                     <a:stretch>
                       <a:fillRect/>
                     </a:stretch>
@@ -2903,7 +2277,8 @@
     </w:p>
     <w:p>
       <w:pPr>
-        <w:pStyle w:val="a3"/>
+        <w:pStyle w:val="shimo normal"/>
+        <w:jc w:val="left"/>
       </w:pPr>
       <w:r>
         <w:t>采用C/S架构，用户通过手机APP发送请求，经过路由器和防火墙访问以太网服务器，用户信息数据服务器通过查找用户权限信息对用户开放系统服务器对应功能，系统服务器处理系统服务数据向用户回传运行结果。系统管理员通过用户信息数据库服务器操作用户权限信息，以确定用户可访问的功能部分，对用户进行管理。</w:t>
@@ -2911,46 +2286,41 @@
     </w:p>
     <w:p>
       <w:pPr>
-        <w:pStyle w:val="a7"/>
+        <w:pStyle w:val="shimo heading 3"/>
         <w:spacing w:before="720"/>
-        <w:rPr>
-          <w:sz w:val="20"/>
-          <w:szCs w:val="20"/>
-        </w:rPr>
-      </w:pPr>
-      <w:r>
-        <w:rPr>
-          <w:sz w:val="20"/>
-          <w:szCs w:val="20"/>
-        </w:rPr>
-        <w:t>2.2.7逻辑架构图</w:t>
-      </w:r>
-    </w:p>
-    <w:p>
-      <w:pPr>
-        <w:pStyle w:val="a3"/>
-      </w:pPr>
-      <w:r>
-        <w:rPr>
-          <w:noProof/>
-        </w:rPr>
+        <w:jc w:val="left"/>
+      </w:pPr>
+      <w:r>
+        <w:t>2.2.</w:t>
+      </w:r>
+      <w:r>
+        <w:t>6</w:t>
+      </w:r>
+      <w:r>
+        <w:t>逻辑架构图</w:t>
+      </w:r>
+    </w:p>
+    <w:p>
+      <w:pPr>
+        <w:pStyle w:val="shimo normal"/>
+        <w:jc w:val="left"/>
+      </w:pPr>
+      <w:r>
         <w:drawing>
-          <wp:inline distT="0" distB="0" distL="0" distR="0" wp14:anchorId="2586354E" wp14:editId="28B7A88F">
+          <wp:inline distT="0" distR="0" distB="0" distL="0">
             <wp:extent cx="5216017" cy="2386826"/>
-            <wp:effectExtent l="0" t="0" r="0" b="0"/>
-            <wp:docPr id="2" name="Drawing 1" descr="图片"/>
-            <wp:cNvGraphicFramePr/>
+            <wp:docPr id="1" name="Drawing 1" descr="图片"/>
             <a:graphic xmlns:a="http://schemas.openxmlformats.org/drawingml/2006/main">
               <a:graphicData uri="http://schemas.openxmlformats.org/drawingml/2006/picture">
                 <pic:pic xmlns:pic="http://schemas.openxmlformats.org/drawingml/2006/picture">
                   <pic:nvPicPr>
                     <pic:cNvPr id="0" name="Picture 1" descr="图片"/>
                     <pic:cNvPicPr>
-                      <a:picLocks noChangeAspect="1"/>
+                      <a:picLocks noChangeAspect="true"/>
                     </pic:cNvPicPr>
                   </pic:nvPicPr>
                   <pic:blipFill>
-                    <a:blip r:embed="rId8"/>
+                    <a:blip r:embed="rId7"/>
                     <a:stretch>
                       <a:fillRect/>
                     </a:stretch>
@@ -2973,16 +2343,26 @@
     </w:p>
     <w:p>
       <w:pPr>
-        <w:pStyle w:val="a3"/>
-      </w:pPr>
-      <w:r>
-        <w:lastRenderedPageBreak/>
+        <w:pStyle w:val="shimo normal"/>
+        <w:jc w:val="left"/>
+      </w:pPr>
+      <w:r>
+        <w:t>编程语言采用java语言，使用MVC架构。</w:t>
+      </w:r>
+    </w:p>
+    <w:p>
+      <w:pPr>
+        <w:pStyle w:val="shimo normal"/>
+        <w:jc w:val="left"/>
+      </w:pPr>
+      <w:r>
         <w:t>1. View层接受用户的交互请求；</w:t>
       </w:r>
     </w:p>
     <w:p>
       <w:pPr>
-        <w:pStyle w:val="a3"/>
+        <w:pStyle w:val="shimo normal"/>
+        <w:jc w:val="left"/>
       </w:pPr>
       <w:r>
         <w:t>2. View层将请求转交给Controller层，对其进行操作；</w:t>
@@ -2990,7 +2370,8 @@
     </w:p>
     <w:p>
       <w:pPr>
-        <w:pStyle w:val="a3"/>
+        <w:pStyle w:val="shimo normal"/>
+        <w:jc w:val="left"/>
       </w:pPr>
       <w:r>
         <w:t>3. Controller层通过Http链接Server服务器，回传JSON到Model层，Model层解析回传的JSON对其存储的数据进行更新；</w:t>
@@ -2998,7 +2379,8 @@
     </w:p>
     <w:p>
       <w:pPr>
-        <w:pStyle w:val="a3"/>
+        <w:pStyle w:val="shimo normal"/>
+        <w:jc w:val="left"/>
       </w:pPr>
       <w:r>
         <w:t>4. 数据更新之后，Model层通知Controller层数据变化；</w:t>
@@ -3006,7 +2388,8 @@
     </w:p>
     <w:p>
       <w:pPr>
-        <w:pStyle w:val="a3"/>
+        <w:pStyle w:val="shimo normal"/>
+        <w:jc w:val="left"/>
       </w:pPr>
       <w:r>
         <w:t>5. Controller层用Model层的响应更新View层的信息，完成一次交互。</w:t>
@@ -3014,93 +2397,84 @@
     </w:p>
     <w:p>
       <w:pPr>
-        <w:pStyle w:val="a6"/>
-        <w:spacing w:before="720" w:line="240" w:lineRule="atLeast"/>
-        <w:rPr>
-          <w:sz w:val="40"/>
-          <w:szCs w:val="40"/>
-        </w:rPr>
-      </w:pPr>
-      <w:r>
-        <w:rPr>
-          <w:sz w:val="40"/>
-          <w:szCs w:val="40"/>
-        </w:rPr>
-        <w:t>四．项目风险分析和里程碑计划</w:t>
-      </w:r>
-    </w:p>
-    <w:p>
-      <w:pPr>
-        <w:pStyle w:val="a6"/>
-        <w:spacing w:before="720" w:line="240" w:lineRule="atLeast"/>
-        <w:rPr>
-          <w:sz w:val="40"/>
-          <w:szCs w:val="40"/>
-        </w:rPr>
-      </w:pPr>
-      <w:r>
-        <w:rPr>
-          <w:rFonts w:hint="eastAsia"/>
-          <w:sz w:val="40"/>
-          <w:szCs w:val="40"/>
-        </w:rPr>
-        <w:t xml:space="preserve">        </w:t>
-      </w:r>
-      <w:r>
-        <w:rPr>
-          <w:sz w:val="40"/>
-          <w:szCs w:val="40"/>
-        </w:rPr>
-        <w:t>（Risk Analysis）</w:t>
-      </w:r>
-    </w:p>
-    <w:p>
-      <w:pPr>
-        <w:pStyle w:val="a7"/>
-      </w:pPr>
-      <w:r>
-        <w:t>3.1 风险（Risk）</w:t>
-      </w:r>
-    </w:p>
-    <w:p>
-      <w:pPr>
-        <w:pStyle w:val="a3"/>
-      </w:pPr>
-      <w:r>
-        <w:rPr>
-          <w:b/>
+        <w:pStyle w:val="shimo normal"/>
+        <w:jc w:val="left"/>
+      </w:pPr>
+    </w:p>
+    <w:p>
+      <w:pPr>
+        <w:pStyle w:val="shimo normal"/>
+        <w:jc w:val="left"/>
+      </w:pPr>
+      <w:r>
+        <w:t>关于人体识别和追踪，采用pyrorch进行编写。</w:t>
+      </w:r>
+    </w:p>
+    <w:p>
+      <w:pPr>
+        <w:pStyle w:val="shimo heading 2"/>
+        <w:spacing w:before="720"/>
+        <w:jc w:val="left"/>
+      </w:pPr>
+      <w:r>
+        <w:rPr>
+          <w:b w:val="true"/>
+          <w:sz w:val="28"/>
+          <w:szCs w:val="28"/>
+        </w:rPr>
+        <w:t>四．项目风险分析和里程碑计划（Risk Analysis）</w:t>
+      </w:r>
+    </w:p>
+    <w:p>
+      <w:pPr>
+        <w:pStyle w:val="shimo heading 3"/>
+        <w:jc w:val="left"/>
+      </w:pPr>
+      <w:r>
+        <w:rPr>
+          <w:b w:val="true"/>
           <w:sz w:val="24"/>
           <w:szCs w:val="24"/>
         </w:rPr>
+        <w:t>3.1 风险（Risk）</w:t>
+      </w:r>
+    </w:p>
+    <w:p>
+      <w:pPr>
+        <w:pStyle w:val="shimo normal"/>
+        <w:jc w:val="left"/>
+      </w:pPr>
+      <w:r>
+        <w:rPr>
+          <w:b w:val="true"/>
+          <w:sz w:val="24"/>
+          <w:szCs w:val="24"/>
+        </w:rPr>
         <w:t>表格名词解释</w:t>
       </w:r>
     </w:p>
     <w:p>
       <w:pPr>
-        <w:pStyle w:val="a3"/>
+        <w:pStyle w:val="shimo normal"/>
+        <w:jc w:val="left"/>
       </w:pPr>
     </w:p>
     <w:tbl>
       <w:tblPr>
         <w:tblW w:w="8066" w:type="dxa"/>
-        <w:tblInd w:w="10" w:type="dxa"/>
         <w:tblBorders>
-          <w:top w:val="single" w:sz="0" w:space="0" w:color="auto"/>
-          <w:left w:val="single" w:sz="0" w:space="0" w:color="auto"/>
-          <w:bottom w:val="single" w:sz="0" w:space="0" w:color="auto"/>
-          <w:right w:val="single" w:sz="0" w:space="0" w:color="auto"/>
-          <w:insideH w:val="single" w:sz="0" w:space="0" w:color="auto"/>
-          <w:insideV w:val="single" w:sz="0" w:space="0" w:color="auto"/>
+          <w:top w:val="single"/>
+          <w:left w:val="single"/>
+          <w:bottom w:val="single"/>
+          <w:right w:val="single"/>
+          <w:insideH w:val="single"/>
+          <w:insideV w:val="single"/>
         </w:tblBorders>
-        <w:tblCellMar>
-          <w:left w:w="10" w:type="dxa"/>
-          <w:right w:w="10" w:type="dxa"/>
-        </w:tblCellMar>
-        <w:tblLook w:val="0000" w:firstRow="0" w:lastRow="0" w:firstColumn="0" w:lastColumn="0" w:noHBand="0" w:noVBand="0"/>
       </w:tblPr>
       <w:tblGrid>
         <w:gridCol w:w="4100"/>
-        <w:gridCol w:w="3966"/>
+        <w:gridCol w:w="1634"/>
+        <w:gridCol w:w="2331"/>
       </w:tblGrid>
       <w:tr>
         <w:trPr>
@@ -3109,7 +2483,7 @@
         <w:tc>
           <w:tcPr>
             <w:tcW w:w="4100" w:type="dxa"/>
-            <w:shd w:val="clear" w:color="auto" w:fill="BFBFBF"/>
+            <w:shd w:fill="BFBFBF"/>
           </w:tcPr>
           <w:p>
             <w:r>
@@ -3120,7 +2494,8 @@
         <w:tc>
           <w:tcPr>
             <w:tcW w:w="3966" w:type="dxa"/>
-            <w:shd w:val="clear" w:color="auto" w:fill="BFBFBF"/>
+            <w:gridSpan w:val="2"/>
+            <w:shd w:fill="BFBFBF"/>
           </w:tcPr>
           <w:p>
             <w:pPr>
@@ -3139,7 +2514,7 @@
         <w:tc>
           <w:tcPr>
             <w:tcW w:w="4100" w:type="dxa"/>
-            <w:shd w:val="clear" w:color="auto" w:fill="FFFFFF"/>
+            <w:shd w:fill="FFFFFF"/>
           </w:tcPr>
           <w:p>
             <w:r>
@@ -3150,8 +2525,9 @@
         <w:tc>
           <w:tcPr>
             <w:tcW w:w="3966" w:type="dxa"/>
+            <w:gridSpan w:val="2"/>
             <w:vMerge w:val="restart"/>
-            <w:shd w:val="clear" w:color="auto" w:fill="FFFFFF"/>
+            <w:shd w:fill="FFFFFF"/>
           </w:tcPr>
           <w:p>
             <w:pPr>
@@ -3170,7 +2546,7 @@
         <w:tc>
           <w:tcPr>
             <w:tcW w:w="4100" w:type="dxa"/>
-            <w:shd w:val="clear" w:color="auto" w:fill="FFFFFF"/>
+            <w:shd w:fill="FFFFFF"/>
           </w:tcPr>
           <w:p>
             <w:r>
@@ -3180,8 +2556,12 @@
         </w:tc>
         <w:tc>
           <w:tcPr>
+            <w:gridSpan w:val="2"/>
+            <w:vMerge w:val="continue"/>
+            <w:vAlign w:val="top"/>
+          </w:tcPr>
+          <w:tcPr>
             <w:tcW w:w="3966" w:type="dxa"/>
-            <w:vMerge/>
           </w:tcPr>
           <w:p>
             <w:pPr>
@@ -3197,7 +2577,7 @@
         <w:tc>
           <w:tcPr>
             <w:tcW w:w="4100" w:type="dxa"/>
-            <w:shd w:val="clear" w:color="auto" w:fill="FFFFFF"/>
+            <w:shd w:fill="FFFFFF"/>
           </w:tcPr>
           <w:p>
             <w:r>
@@ -3208,8 +2588,9 @@
         <w:tc>
           <w:tcPr>
             <w:tcW w:w="3966" w:type="dxa"/>
+            <w:gridSpan w:val="2"/>
             <w:vMerge w:val="restart"/>
-            <w:shd w:val="clear" w:color="auto" w:fill="FFFFFF"/>
+            <w:shd w:fill="FFFFFF"/>
           </w:tcPr>
           <w:p>
             <w:pPr>
@@ -3228,7 +2609,7 @@
         <w:tc>
           <w:tcPr>
             <w:tcW w:w="4100" w:type="dxa"/>
-            <w:shd w:val="clear" w:color="auto" w:fill="FFFFFF"/>
+            <w:shd w:fill="FFFFFF"/>
           </w:tcPr>
           <w:p>
             <w:r>
@@ -3238,8 +2619,12 @@
         </w:tc>
         <w:tc>
           <w:tcPr>
+            <w:gridSpan w:val="2"/>
+            <w:vMerge w:val="continue"/>
+            <w:vAlign w:val="top"/>
+          </w:tcPr>
+          <w:tcPr>
             <w:tcW w:w="3966" w:type="dxa"/>
-            <w:vMerge/>
           </w:tcPr>
           <w:p>
             <w:pPr>
@@ -3255,8 +2640,8 @@
         <w:tc>
           <w:tcPr>
             <w:tcW w:w="8066" w:type="dxa"/>
-            <w:gridSpan w:val="2"/>
-            <w:shd w:val="clear" w:color="auto" w:fill="FFFFFF"/>
+            <w:gridSpan w:val="3"/>
+            <w:shd w:fill="FFFFFF"/>
           </w:tcPr>
           <w:p>
             <w:r>
@@ -3272,15 +2657,14 @@
         <w:tc>
           <w:tcPr>
             <w:tcW w:w="8066" w:type="dxa"/>
-            <w:gridSpan w:val="2"/>
-            <w:shd w:val="clear" w:color="auto" w:fill="FFFFFF"/>
-          </w:tcPr>
-          <w:p>
-            <w:pPr>
-              <w:jc w:val="left"/>
-            </w:pPr>
-            <w:r>
-              <w:lastRenderedPageBreak/>
+            <w:gridSpan w:val="3"/>
+            <w:shd w:fill="FFFFFF"/>
+          </w:tcPr>
+          <w:p>
+            <w:pPr>
+              <w:jc w:val="left"/>
+            </w:pPr>
+            <w:r>
               <w:t>应急计划及触发事件：</w:t>
             </w:r>
           </w:p>
@@ -3289,13 +2673,15 @@
     </w:tbl>
     <w:p>
       <w:pPr>
-        <w:pStyle w:val="a3"/>
-      </w:pPr>
-    </w:p>
-    <w:p>
-      <w:pPr>
-        <w:pStyle w:val="a7"/>
+        <w:pStyle w:val="shimo normal"/>
+        <w:jc w:val="left"/>
+      </w:pPr>
+    </w:p>
+    <w:p>
+      <w:pPr>
+        <w:pStyle w:val="shimo heading 3"/>
         <w:spacing w:before="720"/>
+        <w:jc w:val="left"/>
       </w:pPr>
       <w:r>
         <w:t>3.1.1 技术风险</w:t>
@@ -3303,30 +2689,26 @@
     </w:p>
     <w:p>
       <w:pPr>
-        <w:pStyle w:val="a3"/>
+        <w:pStyle w:val="shimo normal"/>
+        <w:jc w:val="left"/>
       </w:pPr>
     </w:p>
     <w:tbl>
       <w:tblPr>
         <w:tblW w:w="8107" w:type="dxa"/>
-        <w:tblInd w:w="10" w:type="dxa"/>
         <w:tblBorders>
-          <w:top w:val="single" w:sz="0" w:space="0" w:color="auto"/>
-          <w:left w:val="single" w:sz="0" w:space="0" w:color="auto"/>
-          <w:bottom w:val="single" w:sz="0" w:space="0" w:color="auto"/>
-          <w:right w:val="single" w:sz="0" w:space="0" w:color="auto"/>
-          <w:insideH w:val="single" w:sz="0" w:space="0" w:color="auto"/>
-          <w:insideV w:val="single" w:sz="0" w:space="0" w:color="auto"/>
+          <w:top w:val="single"/>
+          <w:left w:val="single"/>
+          <w:bottom w:val="single"/>
+          <w:right w:val="single"/>
+          <w:insideH w:val="single"/>
+          <w:insideV w:val="single"/>
         </w:tblBorders>
-        <w:tblCellMar>
-          <w:left w:w="10" w:type="dxa"/>
-          <w:right w:w="10" w:type="dxa"/>
-        </w:tblCellMar>
-        <w:tblLook w:val="0000" w:firstRow="0" w:lastRow="0" w:firstColumn="0" w:lastColumn="0" w:noHBand="0" w:noVBand="0"/>
       </w:tblPr>
       <w:tblGrid>
         <w:gridCol w:w="4100"/>
-        <w:gridCol w:w="4007"/>
+        <w:gridCol w:w="1983"/>
+        <w:gridCol w:w="2023"/>
       </w:tblGrid>
       <w:tr>
         <w:trPr>
@@ -3335,7 +2717,7 @@
         <w:tc>
           <w:tcPr>
             <w:tcW w:w="4100" w:type="dxa"/>
-            <w:shd w:val="clear" w:color="auto" w:fill="BFBFBF"/>
+            <w:shd w:fill="BFBFBF"/>
           </w:tcPr>
           <w:p>
             <w:r>
@@ -3346,7 +2728,8 @@
         <w:tc>
           <w:tcPr>
             <w:tcW w:w="4006" w:type="dxa"/>
-            <w:shd w:val="clear" w:color="auto" w:fill="BFBFBF"/>
+            <w:gridSpan w:val="2"/>
+            <w:shd w:fill="BFBFBF"/>
           </w:tcPr>
           <w:p>
             <w:pPr>
@@ -3365,7 +2748,7 @@
         <w:tc>
           <w:tcPr>
             <w:tcW w:w="4100" w:type="dxa"/>
-            <w:shd w:val="clear" w:color="auto" w:fill="FFFFFF"/>
+            <w:shd w:fill="FFFFFF"/>
           </w:tcPr>
           <w:p>
             <w:r>
@@ -3376,8 +2759,9 @@
         <w:tc>
           <w:tcPr>
             <w:tcW w:w="4006" w:type="dxa"/>
+            <w:gridSpan w:val="2"/>
             <w:vMerge w:val="restart"/>
-            <w:shd w:val="clear" w:color="auto" w:fill="FFFFFF"/>
+            <w:shd w:fill="FFFFFF"/>
           </w:tcPr>
           <w:p>
             <w:r>
@@ -3393,7 +2777,7 @@
         <w:tc>
           <w:tcPr>
             <w:tcW w:w="4100" w:type="dxa"/>
-            <w:shd w:val="clear" w:color="auto" w:fill="FFFFFF"/>
+            <w:shd w:fill="FFFFFF"/>
           </w:tcPr>
           <w:p>
             <w:r>
@@ -3403,8 +2787,12 @@
         </w:tc>
         <w:tc>
           <w:tcPr>
+            <w:gridSpan w:val="2"/>
+            <w:vMerge w:val="continue"/>
+            <w:vAlign w:val="top"/>
+          </w:tcPr>
+          <w:tcPr>
             <w:tcW w:w="4006" w:type="dxa"/>
-            <w:vMerge/>
           </w:tcPr>
           <w:p>
             <w:pPr>
@@ -3420,7 +2808,7 @@
         <w:tc>
           <w:tcPr>
             <w:tcW w:w="4100" w:type="dxa"/>
-            <w:shd w:val="clear" w:color="auto" w:fill="FFFFFF"/>
+            <w:shd w:fill="FFFFFF"/>
           </w:tcPr>
           <w:p>
             <w:r>
@@ -3431,8 +2819,9 @@
         <w:tc>
           <w:tcPr>
             <w:tcW w:w="4006" w:type="dxa"/>
+            <w:gridSpan w:val="2"/>
             <w:vMerge w:val="restart"/>
-            <w:shd w:val="clear" w:color="auto" w:fill="FFFFFF"/>
+            <w:shd w:fill="FFFFFF"/>
           </w:tcPr>
           <w:p>
             <w:r>
@@ -3448,7 +2837,7 @@
         <w:tc>
           <w:tcPr>
             <w:tcW w:w="4100" w:type="dxa"/>
-            <w:shd w:val="clear" w:color="auto" w:fill="FFFFFF"/>
+            <w:shd w:fill="FFFFFF"/>
           </w:tcPr>
           <w:p>
             <w:r>
@@ -3458,8 +2847,12 @@
         </w:tc>
         <w:tc>
           <w:tcPr>
+            <w:gridSpan w:val="2"/>
+            <w:vMerge w:val="continue"/>
+            <w:vAlign w:val="top"/>
+          </w:tcPr>
+          <w:tcPr>
             <w:tcW w:w="4006" w:type="dxa"/>
-            <w:vMerge/>
           </w:tcPr>
           <w:p>
             <w:pPr>
@@ -3475,8 +2868,8 @@
         <w:tc>
           <w:tcPr>
             <w:tcW w:w="8107" w:type="dxa"/>
-            <w:gridSpan w:val="2"/>
-            <w:shd w:val="clear" w:color="auto" w:fill="FFFFFF"/>
+            <w:gridSpan w:val="3"/>
+            <w:shd w:fill="FFFFFF"/>
           </w:tcPr>
           <w:p>
             <w:r>
@@ -3492,8 +2885,8 @@
         <w:tc>
           <w:tcPr>
             <w:tcW w:w="8107" w:type="dxa"/>
-            <w:gridSpan w:val="2"/>
-            <w:shd w:val="clear" w:color="auto" w:fill="FFFFFF"/>
+            <w:gridSpan w:val="3"/>
+            <w:shd w:fill="FFFFFF"/>
           </w:tcPr>
           <w:p>
             <w:r>
@@ -3505,30 +2898,26 @@
     </w:tbl>
     <w:p>
       <w:pPr>
-        <w:pStyle w:val="a3"/>
+        <w:pStyle w:val="shimo normal"/>
+        <w:jc w:val="left"/>
       </w:pPr>
     </w:p>
     <w:tbl>
       <w:tblPr>
         <w:tblW w:w="8107" w:type="dxa"/>
-        <w:tblInd w:w="10" w:type="dxa"/>
         <w:tblBorders>
-          <w:top w:val="single" w:sz="0" w:space="0" w:color="auto"/>
-          <w:left w:val="single" w:sz="0" w:space="0" w:color="auto"/>
-          <w:bottom w:val="single" w:sz="0" w:space="0" w:color="auto"/>
-          <w:right w:val="single" w:sz="0" w:space="0" w:color="auto"/>
-          <w:insideH w:val="single" w:sz="0" w:space="0" w:color="auto"/>
-          <w:insideV w:val="single" w:sz="0" w:space="0" w:color="auto"/>
+          <w:top w:val="single"/>
+          <w:left w:val="single"/>
+          <w:bottom w:val="single"/>
+          <w:right w:val="single"/>
+          <w:insideH w:val="single"/>
+          <w:insideV w:val="single"/>
         </w:tblBorders>
-        <w:tblCellMar>
-          <w:left w:w="10" w:type="dxa"/>
-          <w:right w:w="10" w:type="dxa"/>
-        </w:tblCellMar>
-        <w:tblLook w:val="0000" w:firstRow="0" w:lastRow="0" w:firstColumn="0" w:lastColumn="0" w:noHBand="0" w:noVBand="0"/>
       </w:tblPr>
       <w:tblGrid>
         <w:gridCol w:w="4100"/>
-        <w:gridCol w:w="4007"/>
+        <w:gridCol w:w="1983"/>
+        <w:gridCol w:w="2023"/>
       </w:tblGrid>
       <w:tr>
         <w:trPr>
@@ -3537,7 +2926,7 @@
         <w:tc>
           <w:tcPr>
             <w:tcW w:w="4100" w:type="dxa"/>
-            <w:shd w:val="clear" w:color="auto" w:fill="BFBFBF"/>
+            <w:shd w:fill="BFBFBF"/>
           </w:tcPr>
           <w:p>
             <w:r>
@@ -3548,7 +2937,8 @@
         <w:tc>
           <w:tcPr>
             <w:tcW w:w="4006" w:type="dxa"/>
-            <w:shd w:val="clear" w:color="auto" w:fill="BFBFBF"/>
+            <w:gridSpan w:val="2"/>
+            <w:shd w:fill="BFBFBF"/>
           </w:tcPr>
           <w:p>
             <w:pPr>
@@ -3567,7 +2957,7 @@
         <w:tc>
           <w:tcPr>
             <w:tcW w:w="4100" w:type="dxa"/>
-            <w:shd w:val="clear" w:color="auto" w:fill="FFFFFF"/>
+            <w:shd w:fill="FFFFFF"/>
           </w:tcPr>
           <w:p>
             <w:r>
@@ -3578,8 +2968,9 @@
         <w:tc>
           <w:tcPr>
             <w:tcW w:w="4006" w:type="dxa"/>
+            <w:gridSpan w:val="2"/>
             <w:vMerge w:val="restart"/>
-            <w:shd w:val="clear" w:color="auto" w:fill="FFFFFF"/>
+            <w:shd w:fill="FFFFFF"/>
           </w:tcPr>
           <w:p>
             <w:r>
@@ -3595,7 +2986,7 @@
         <w:tc>
           <w:tcPr>
             <w:tcW w:w="4100" w:type="dxa"/>
-            <w:shd w:val="clear" w:color="auto" w:fill="FFFFFF"/>
+            <w:shd w:fill="FFFFFF"/>
           </w:tcPr>
           <w:p>
             <w:r>
@@ -3605,8 +2996,12 @@
         </w:tc>
         <w:tc>
           <w:tcPr>
+            <w:gridSpan w:val="2"/>
+            <w:vMerge w:val="continue"/>
+            <w:vAlign w:val="top"/>
+          </w:tcPr>
+          <w:tcPr>
             <w:tcW w:w="4006" w:type="dxa"/>
-            <w:vMerge/>
           </w:tcPr>
           <w:p>
             <w:pPr>
@@ -3622,7 +3017,7 @@
         <w:tc>
           <w:tcPr>
             <w:tcW w:w="4100" w:type="dxa"/>
-            <w:shd w:val="clear" w:color="auto" w:fill="FFFFFF"/>
+            <w:shd w:fill="FFFFFF"/>
           </w:tcPr>
           <w:p>
             <w:r>
@@ -3633,8 +3028,9 @@
         <w:tc>
           <w:tcPr>
             <w:tcW w:w="4006" w:type="dxa"/>
+            <w:gridSpan w:val="2"/>
             <w:vMerge w:val="restart"/>
-            <w:shd w:val="clear" w:color="auto" w:fill="FFFFFF"/>
+            <w:shd w:fill="FFFFFF"/>
           </w:tcPr>
           <w:p>
             <w:r>
@@ -3650,7 +3046,7 @@
         <w:tc>
           <w:tcPr>
             <w:tcW w:w="4100" w:type="dxa"/>
-            <w:shd w:val="clear" w:color="auto" w:fill="FFFFFF"/>
+            <w:shd w:fill="FFFFFF"/>
           </w:tcPr>
           <w:p>
             <w:r>
@@ -3660,8 +3056,12 @@
         </w:tc>
         <w:tc>
           <w:tcPr>
+            <w:gridSpan w:val="2"/>
+            <w:vMerge w:val="continue"/>
+            <w:vAlign w:val="top"/>
+          </w:tcPr>
+          <w:tcPr>
             <w:tcW w:w="4006" w:type="dxa"/>
-            <w:vMerge/>
           </w:tcPr>
           <w:p>
             <w:pPr>
@@ -3677,8 +3077,8 @@
         <w:tc>
           <w:tcPr>
             <w:tcW w:w="8107" w:type="dxa"/>
-            <w:gridSpan w:val="2"/>
-            <w:shd w:val="clear" w:color="auto" w:fill="FFFFFF"/>
+            <w:gridSpan w:val="3"/>
+            <w:shd w:fill="FFFFFF"/>
           </w:tcPr>
           <w:p>
             <w:r>
@@ -3694,8 +3094,8 @@
         <w:tc>
           <w:tcPr>
             <w:tcW w:w="8107" w:type="dxa"/>
-            <w:gridSpan w:val="2"/>
-            <w:shd w:val="clear" w:color="auto" w:fill="FFFFFF"/>
+            <w:gridSpan w:val="3"/>
+            <w:shd w:fill="FFFFFF"/>
           </w:tcPr>
           <w:p>
             <w:r>
@@ -3707,30 +3107,26 @@
     </w:tbl>
     <w:p>
       <w:pPr>
-        <w:pStyle w:val="a3"/>
+        <w:pStyle w:val="shimo normal"/>
+        <w:jc w:val="left"/>
       </w:pPr>
     </w:p>
     <w:tbl>
       <w:tblPr>
         <w:tblW w:w="8107" w:type="dxa"/>
-        <w:tblInd w:w="10" w:type="dxa"/>
         <w:tblBorders>
-          <w:top w:val="single" w:sz="0" w:space="0" w:color="auto"/>
-          <w:left w:val="single" w:sz="0" w:space="0" w:color="auto"/>
-          <w:bottom w:val="single" w:sz="0" w:space="0" w:color="auto"/>
-          <w:right w:val="single" w:sz="0" w:space="0" w:color="auto"/>
-          <w:insideH w:val="single" w:sz="0" w:space="0" w:color="auto"/>
-          <w:insideV w:val="single" w:sz="0" w:space="0" w:color="auto"/>
+          <w:top w:val="single"/>
+          <w:left w:val="single"/>
+          <w:bottom w:val="single"/>
+          <w:right w:val="single"/>
+          <w:insideH w:val="single"/>
+          <w:insideV w:val="single"/>
         </w:tblBorders>
-        <w:tblCellMar>
-          <w:left w:w="10" w:type="dxa"/>
-          <w:right w:w="10" w:type="dxa"/>
-        </w:tblCellMar>
-        <w:tblLook w:val="0000" w:firstRow="0" w:lastRow="0" w:firstColumn="0" w:lastColumn="0" w:noHBand="0" w:noVBand="0"/>
       </w:tblPr>
       <w:tblGrid>
         <w:gridCol w:w="4100"/>
-        <w:gridCol w:w="4007"/>
+        <w:gridCol w:w="1983"/>
+        <w:gridCol w:w="2023"/>
       </w:tblGrid>
       <w:tr>
         <w:trPr>
@@ -3739,7 +3135,7 @@
         <w:tc>
           <w:tcPr>
             <w:tcW w:w="4100" w:type="dxa"/>
-            <w:shd w:val="clear" w:color="auto" w:fill="BFBFBF"/>
+            <w:shd w:fill="BFBFBF"/>
           </w:tcPr>
           <w:p>
             <w:r>
@@ -3750,7 +3146,8 @@
         <w:tc>
           <w:tcPr>
             <w:tcW w:w="4006" w:type="dxa"/>
-            <w:shd w:val="clear" w:color="auto" w:fill="BFBFBF"/>
+            <w:gridSpan w:val="2"/>
+            <w:shd w:fill="BFBFBF"/>
           </w:tcPr>
           <w:p>
             <w:pPr>
@@ -3769,7 +3166,7 @@
         <w:tc>
           <w:tcPr>
             <w:tcW w:w="4100" w:type="dxa"/>
-            <w:shd w:val="clear" w:color="auto" w:fill="FFFFFF"/>
+            <w:shd w:fill="FFFFFF"/>
           </w:tcPr>
           <w:p>
             <w:r>
@@ -3780,8 +3177,9 @@
         <w:tc>
           <w:tcPr>
             <w:tcW w:w="4006" w:type="dxa"/>
+            <w:gridSpan w:val="2"/>
             <w:vMerge w:val="restart"/>
-            <w:shd w:val="clear" w:color="auto" w:fill="FFFFFF"/>
+            <w:shd w:fill="FFFFFF"/>
           </w:tcPr>
           <w:p>
             <w:r>
@@ -3797,7 +3195,7 @@
         <w:tc>
           <w:tcPr>
             <w:tcW w:w="4100" w:type="dxa"/>
-            <w:shd w:val="clear" w:color="auto" w:fill="FFFFFF"/>
+            <w:shd w:fill="FFFFFF"/>
           </w:tcPr>
           <w:p>
             <w:r>
@@ -3807,8 +3205,12 @@
         </w:tc>
         <w:tc>
           <w:tcPr>
+            <w:gridSpan w:val="2"/>
+            <w:vMerge w:val="continue"/>
+            <w:vAlign w:val="top"/>
+          </w:tcPr>
+          <w:tcPr>
             <w:tcW w:w="4006" w:type="dxa"/>
-            <w:vMerge/>
           </w:tcPr>
           <w:p>
             <w:pPr>
@@ -3824,7 +3226,7 @@
         <w:tc>
           <w:tcPr>
             <w:tcW w:w="4100" w:type="dxa"/>
-            <w:shd w:val="clear" w:color="auto" w:fill="FFFFFF"/>
+            <w:shd w:fill="FFFFFF"/>
           </w:tcPr>
           <w:p>
             <w:r>
@@ -3835,8 +3237,9 @@
         <w:tc>
           <w:tcPr>
             <w:tcW w:w="4006" w:type="dxa"/>
+            <w:gridSpan w:val="2"/>
             <w:vMerge w:val="restart"/>
-            <w:shd w:val="clear" w:color="auto" w:fill="FFFFFF"/>
+            <w:shd w:fill="FFFFFF"/>
           </w:tcPr>
           <w:p>
             <w:r>
@@ -3852,7 +3255,7 @@
         <w:tc>
           <w:tcPr>
             <w:tcW w:w="4100" w:type="dxa"/>
-            <w:shd w:val="clear" w:color="auto" w:fill="FFFFFF"/>
+            <w:shd w:fill="FFFFFF"/>
           </w:tcPr>
           <w:p>
             <w:r>
@@ -3862,8 +3265,12 @@
         </w:tc>
         <w:tc>
           <w:tcPr>
+            <w:gridSpan w:val="2"/>
+            <w:vMerge w:val="continue"/>
+            <w:vAlign w:val="top"/>
+          </w:tcPr>
+          <w:tcPr>
             <w:tcW w:w="4006" w:type="dxa"/>
-            <w:vMerge/>
           </w:tcPr>
           <w:p>
             <w:pPr>
@@ -3879,16 +3286,12 @@
         <w:tc>
           <w:tcPr>
             <w:tcW w:w="8107" w:type="dxa"/>
-            <w:gridSpan w:val="2"/>
-            <w:shd w:val="clear" w:color="auto" w:fill="FFFFFF"/>
-          </w:tcPr>
-          <w:p>
-            <w:r>
-              <w:t>缓解策略：每天检查版本一致性并跟踪和记录版本变更；每次迭代完成后备份可运</w:t>
-            </w:r>
-            <w:r>
-              <w:lastRenderedPageBreak/>
-              <w:t>行版本。</w:t>
+            <w:gridSpan w:val="3"/>
+            <w:shd w:fill="FFFFFF"/>
+          </w:tcPr>
+          <w:p>
+            <w:r>
+              <w:t>缓解策略：每天检查版本一致性并跟踪和记录版本变更；每次迭代完成后备份可运行版本。</w:t>
             </w:r>
           </w:p>
         </w:tc>
@@ -3900,12 +3303,11 @@
         <w:tc>
           <w:tcPr>
             <w:tcW w:w="8107" w:type="dxa"/>
-            <w:gridSpan w:val="2"/>
-            <w:shd w:val="clear" w:color="auto" w:fill="FFFFFF"/>
-          </w:tcPr>
-          <w:p>
-            <w:r>
-              <w:lastRenderedPageBreak/>
+            <w:gridSpan w:val="3"/>
+            <w:shd w:fill="FFFFFF"/>
+          </w:tcPr>
+          <w:p>
+            <w:r>
               <w:t>应急计划及触发事件：将版本恢复到上一次保存的正确版本，然后重新进行变更。</w:t>
             </w:r>
           </w:p>
@@ -3914,30 +3316,26 @@
     </w:tbl>
     <w:p>
       <w:pPr>
-        <w:pStyle w:val="a3"/>
+        <w:pStyle w:val="shimo normal"/>
+        <w:jc w:val="left"/>
       </w:pPr>
     </w:p>
     <w:tbl>
       <w:tblPr>
         <w:tblW w:w="8107" w:type="dxa"/>
-        <w:tblInd w:w="10" w:type="dxa"/>
         <w:tblBorders>
-          <w:top w:val="single" w:sz="0" w:space="0" w:color="auto"/>
-          <w:left w:val="single" w:sz="0" w:space="0" w:color="auto"/>
-          <w:bottom w:val="single" w:sz="0" w:space="0" w:color="auto"/>
-          <w:right w:val="single" w:sz="0" w:space="0" w:color="auto"/>
-          <w:insideH w:val="single" w:sz="0" w:space="0" w:color="auto"/>
-          <w:insideV w:val="single" w:sz="0" w:space="0" w:color="auto"/>
+          <w:top w:val="single"/>
+          <w:left w:val="single"/>
+          <w:bottom w:val="single"/>
+          <w:right w:val="single"/>
+          <w:insideH w:val="single"/>
+          <w:insideV w:val="single"/>
         </w:tblBorders>
-        <w:tblCellMar>
-          <w:left w:w="10" w:type="dxa"/>
-          <w:right w:w="10" w:type="dxa"/>
-        </w:tblCellMar>
-        <w:tblLook w:val="0000" w:firstRow="0" w:lastRow="0" w:firstColumn="0" w:lastColumn="0" w:noHBand="0" w:noVBand="0"/>
       </w:tblPr>
       <w:tblGrid>
         <w:gridCol w:w="4100"/>
-        <w:gridCol w:w="4007"/>
+        <w:gridCol w:w="1983"/>
+        <w:gridCol w:w="2023"/>
       </w:tblGrid>
       <w:tr>
         <w:trPr>
@@ -3946,7 +3344,7 @@
         <w:tc>
           <w:tcPr>
             <w:tcW w:w="4100" w:type="dxa"/>
-            <w:shd w:val="clear" w:color="auto" w:fill="BFBFBF"/>
+            <w:shd w:fill="BFBFBF"/>
           </w:tcPr>
           <w:p>
             <w:r>
@@ -3957,7 +3355,8 @@
         <w:tc>
           <w:tcPr>
             <w:tcW w:w="4006" w:type="dxa"/>
-            <w:shd w:val="clear" w:color="auto" w:fill="BFBFBF"/>
+            <w:gridSpan w:val="2"/>
+            <w:shd w:fill="BFBFBF"/>
           </w:tcPr>
           <w:p>
             <w:pPr>
@@ -3976,7 +3375,7 @@
         <w:tc>
           <w:tcPr>
             <w:tcW w:w="4100" w:type="dxa"/>
-            <w:shd w:val="clear" w:color="auto" w:fill="FFFFFF"/>
+            <w:shd w:fill="FFFFFF"/>
           </w:tcPr>
           <w:p>
             <w:r>
@@ -3987,8 +3386,9 @@
         <w:tc>
           <w:tcPr>
             <w:tcW w:w="4006" w:type="dxa"/>
+            <w:gridSpan w:val="2"/>
             <w:vMerge w:val="restart"/>
-            <w:shd w:val="clear" w:color="auto" w:fill="FFFFFF"/>
+            <w:shd w:fill="FFFFFF"/>
           </w:tcPr>
           <w:p>
             <w:r>
@@ -4004,7 +3404,7 @@
         <w:tc>
           <w:tcPr>
             <w:tcW w:w="4100" w:type="dxa"/>
-            <w:shd w:val="clear" w:color="auto" w:fill="FFFFFF"/>
+            <w:shd w:fill="FFFFFF"/>
           </w:tcPr>
           <w:p>
             <w:r>
@@ -4014,8 +3414,12 @@
         </w:tc>
         <w:tc>
           <w:tcPr>
+            <w:gridSpan w:val="2"/>
+            <w:vMerge w:val="continue"/>
+            <w:vAlign w:val="top"/>
+          </w:tcPr>
+          <w:tcPr>
             <w:tcW w:w="4006" w:type="dxa"/>
-            <w:vMerge/>
           </w:tcPr>
           <w:p>
             <w:pPr>
@@ -4031,7 +3435,7 @@
         <w:tc>
           <w:tcPr>
             <w:tcW w:w="4100" w:type="dxa"/>
-            <w:shd w:val="clear" w:color="auto" w:fill="FFFFFF"/>
+            <w:shd w:fill="FFFFFF"/>
           </w:tcPr>
           <w:p>
             <w:r>
@@ -4042,8 +3446,9 @@
         <w:tc>
           <w:tcPr>
             <w:tcW w:w="4006" w:type="dxa"/>
+            <w:gridSpan w:val="2"/>
             <w:vMerge w:val="restart"/>
-            <w:shd w:val="clear" w:color="auto" w:fill="FFFFFF"/>
+            <w:shd w:fill="FFFFFF"/>
           </w:tcPr>
           <w:p>
             <w:r>
@@ -4059,7 +3464,7 @@
         <w:tc>
           <w:tcPr>
             <w:tcW w:w="4100" w:type="dxa"/>
-            <w:shd w:val="clear" w:color="auto" w:fill="FFFFFF"/>
+            <w:shd w:fill="FFFFFF"/>
           </w:tcPr>
           <w:p>
             <w:r>
@@ -4069,8 +3474,12 @@
         </w:tc>
         <w:tc>
           <w:tcPr>
+            <w:gridSpan w:val="2"/>
+            <w:vMerge w:val="continue"/>
+            <w:vAlign w:val="top"/>
+          </w:tcPr>
+          <w:tcPr>
             <w:tcW w:w="4006" w:type="dxa"/>
-            <w:vMerge/>
           </w:tcPr>
           <w:p>
             <w:pPr>
@@ -4086,8 +3495,8 @@
         <w:tc>
           <w:tcPr>
             <w:tcW w:w="8107" w:type="dxa"/>
-            <w:gridSpan w:val="2"/>
-            <w:shd w:val="clear" w:color="auto" w:fill="FFFFFF"/>
+            <w:gridSpan w:val="3"/>
+            <w:shd w:fill="FFFFFF"/>
           </w:tcPr>
           <w:p>
             <w:r>
@@ -4103,8 +3512,8 @@
         <w:tc>
           <w:tcPr>
             <w:tcW w:w="8107" w:type="dxa"/>
-            <w:gridSpan w:val="2"/>
-            <w:shd w:val="clear" w:color="auto" w:fill="FFFFFF"/>
+            <w:gridSpan w:val="3"/>
+            <w:shd w:fill="FFFFFF"/>
           </w:tcPr>
           <w:p>
             <w:r>
@@ -4116,13 +3525,15 @@
     </w:tbl>
     <w:p>
       <w:pPr>
-        <w:pStyle w:val="a3"/>
-      </w:pPr>
-    </w:p>
-    <w:p>
-      <w:pPr>
-        <w:pStyle w:val="a7"/>
+        <w:pStyle w:val="shimo normal"/>
+        <w:jc w:val="left"/>
+      </w:pPr>
+    </w:p>
+    <w:p>
+      <w:pPr>
+        <w:pStyle w:val="shimo heading 3"/>
         <w:spacing w:before="720"/>
+        <w:jc w:val="left"/>
       </w:pPr>
       <w:r>
         <w:t>3.1.2 架构风险</w:t>
@@ -4130,30 +3541,26 @@
     </w:p>
     <w:p>
       <w:pPr>
-        <w:pStyle w:val="a3"/>
+        <w:pStyle w:val="shimo normal"/>
+        <w:jc w:val="left"/>
       </w:pPr>
     </w:p>
     <w:tbl>
       <w:tblPr>
         <w:tblW w:w="8107" w:type="dxa"/>
-        <w:tblInd w:w="10" w:type="dxa"/>
         <w:tblBorders>
-          <w:top w:val="single" w:sz="0" w:space="0" w:color="auto"/>
-          <w:left w:val="single" w:sz="0" w:space="0" w:color="auto"/>
-          <w:bottom w:val="single" w:sz="0" w:space="0" w:color="auto"/>
-          <w:right w:val="single" w:sz="0" w:space="0" w:color="auto"/>
-          <w:insideH w:val="single" w:sz="0" w:space="0" w:color="auto"/>
-          <w:insideV w:val="single" w:sz="0" w:space="0" w:color="auto"/>
+          <w:top w:val="single"/>
+          <w:left w:val="single"/>
+          <w:bottom w:val="single"/>
+          <w:right w:val="single"/>
+          <w:insideH w:val="single"/>
+          <w:insideV w:val="single"/>
         </w:tblBorders>
-        <w:tblCellMar>
-          <w:left w:w="10" w:type="dxa"/>
-          <w:right w:w="10" w:type="dxa"/>
-        </w:tblCellMar>
-        <w:tblLook w:val="0000" w:firstRow="0" w:lastRow="0" w:firstColumn="0" w:lastColumn="0" w:noHBand="0" w:noVBand="0"/>
       </w:tblPr>
       <w:tblGrid>
         <w:gridCol w:w="4100"/>
-        <w:gridCol w:w="4007"/>
+        <w:gridCol w:w="1983"/>
+        <w:gridCol w:w="2023"/>
       </w:tblGrid>
       <w:tr>
         <w:trPr>
@@ -4162,7 +3569,7 @@
         <w:tc>
           <w:tcPr>
             <w:tcW w:w="4100" w:type="dxa"/>
-            <w:shd w:val="clear" w:color="auto" w:fill="BFBFBF"/>
+            <w:shd w:fill="BFBFBF"/>
           </w:tcPr>
           <w:p>
             <w:r>
@@ -4173,7 +3580,8 @@
         <w:tc>
           <w:tcPr>
             <w:tcW w:w="4006" w:type="dxa"/>
-            <w:shd w:val="clear" w:color="auto" w:fill="BFBFBF"/>
+            <w:gridSpan w:val="2"/>
+            <w:shd w:fill="BFBFBF"/>
           </w:tcPr>
           <w:p>
             <w:pPr>
@@ -4192,7 +3600,7 @@
         <w:tc>
           <w:tcPr>
             <w:tcW w:w="4100" w:type="dxa"/>
-            <w:shd w:val="clear" w:color="auto" w:fill="FFFFFF"/>
+            <w:shd w:fill="FFFFFF"/>
           </w:tcPr>
           <w:p>
             <w:r>
@@ -4203,8 +3611,9 @@
         <w:tc>
           <w:tcPr>
             <w:tcW w:w="4006" w:type="dxa"/>
+            <w:gridSpan w:val="2"/>
             <w:vMerge w:val="restart"/>
-            <w:shd w:val="clear" w:color="auto" w:fill="FFFFFF"/>
+            <w:shd w:fill="FFFFFF"/>
           </w:tcPr>
           <w:p>
             <w:r>
@@ -4220,7 +3629,7 @@
         <w:tc>
           <w:tcPr>
             <w:tcW w:w="4100" w:type="dxa"/>
-            <w:shd w:val="clear" w:color="auto" w:fill="FFFFFF"/>
+            <w:shd w:fill="FFFFFF"/>
           </w:tcPr>
           <w:p>
             <w:r>
@@ -4230,8 +3639,12 @@
         </w:tc>
         <w:tc>
           <w:tcPr>
+            <w:gridSpan w:val="2"/>
+            <w:vMerge w:val="continue"/>
+            <w:vAlign w:val="top"/>
+          </w:tcPr>
+          <w:tcPr>
             <w:tcW w:w="4006" w:type="dxa"/>
-            <w:vMerge/>
           </w:tcPr>
           <w:p>
             <w:pPr>
@@ -4247,7 +3660,7 @@
         <w:tc>
           <w:tcPr>
             <w:tcW w:w="4100" w:type="dxa"/>
-            <w:shd w:val="clear" w:color="auto" w:fill="FFFFFF"/>
+            <w:shd w:fill="FFFFFF"/>
           </w:tcPr>
           <w:p>
             <w:r>
@@ -4258,8 +3671,9 @@
         <w:tc>
           <w:tcPr>
             <w:tcW w:w="4006" w:type="dxa"/>
+            <w:gridSpan w:val="2"/>
             <w:vMerge w:val="restart"/>
-            <w:shd w:val="clear" w:color="auto" w:fill="FFFFFF"/>
+            <w:shd w:fill="FFFFFF"/>
           </w:tcPr>
           <w:p>
             <w:r>
@@ -4275,7 +3689,7 @@
         <w:tc>
           <w:tcPr>
             <w:tcW w:w="4100" w:type="dxa"/>
-            <w:shd w:val="clear" w:color="auto" w:fill="FFFFFF"/>
+            <w:shd w:fill="FFFFFF"/>
           </w:tcPr>
           <w:p>
             <w:r>
@@ -4285,8 +3699,12 @@
         </w:tc>
         <w:tc>
           <w:tcPr>
+            <w:gridSpan w:val="2"/>
+            <w:vMerge w:val="continue"/>
+            <w:vAlign w:val="top"/>
+          </w:tcPr>
+          <w:tcPr>
             <w:tcW w:w="4006" w:type="dxa"/>
-            <w:vMerge/>
           </w:tcPr>
           <w:p>
             <w:pPr>
@@ -4302,8 +3720,8 @@
         <w:tc>
           <w:tcPr>
             <w:tcW w:w="8107" w:type="dxa"/>
-            <w:gridSpan w:val="2"/>
-            <w:shd w:val="clear" w:color="auto" w:fill="FFFFFF"/>
+            <w:gridSpan w:val="3"/>
+            <w:shd w:fill="FFFFFF"/>
           </w:tcPr>
           <w:p>
             <w:r>
@@ -4319,8 +3737,8 @@
         <w:tc>
           <w:tcPr>
             <w:tcW w:w="8107" w:type="dxa"/>
-            <w:gridSpan w:val="2"/>
-            <w:shd w:val="clear" w:color="auto" w:fill="FFFFFF"/>
+            <w:gridSpan w:val="3"/>
+            <w:shd w:fill="FFFFFF"/>
           </w:tcPr>
           <w:p>
             <w:r>
@@ -4332,13 +3750,15 @@
     </w:tbl>
     <w:p>
       <w:pPr>
-        <w:pStyle w:val="a3"/>
-      </w:pPr>
-    </w:p>
-    <w:p>
-      <w:pPr>
-        <w:pStyle w:val="a7"/>
+        <w:pStyle w:val="shimo normal"/>
+        <w:jc w:val="left"/>
+      </w:pPr>
+    </w:p>
+    <w:p>
+      <w:pPr>
+        <w:pStyle w:val="shimo heading 3"/>
         <w:spacing w:before="720"/>
+        <w:jc w:val="left"/>
       </w:pPr>
       <w:r>
         <w:t>3.1.3 进度风险</w:t>
@@ -4346,30 +3766,26 @@
     </w:p>
     <w:p>
       <w:pPr>
-        <w:pStyle w:val="a3"/>
+        <w:pStyle w:val="shimo normal"/>
+        <w:jc w:val="left"/>
       </w:pPr>
     </w:p>
     <w:tbl>
       <w:tblPr>
         <w:tblW w:w="8107" w:type="dxa"/>
-        <w:tblInd w:w="10" w:type="dxa"/>
         <w:tblBorders>
-          <w:top w:val="single" w:sz="0" w:space="0" w:color="auto"/>
-          <w:left w:val="single" w:sz="0" w:space="0" w:color="auto"/>
-          <w:bottom w:val="single" w:sz="0" w:space="0" w:color="auto"/>
-          <w:right w:val="single" w:sz="0" w:space="0" w:color="auto"/>
-          <w:insideH w:val="single" w:sz="0" w:space="0" w:color="auto"/>
-          <w:insideV w:val="single" w:sz="0" w:space="0" w:color="auto"/>
+          <w:top w:val="single"/>
+          <w:left w:val="single"/>
+          <w:bottom w:val="single"/>
+          <w:right w:val="single"/>
+          <w:insideH w:val="single"/>
+          <w:insideV w:val="single"/>
         </w:tblBorders>
-        <w:tblCellMar>
-          <w:left w:w="10" w:type="dxa"/>
-          <w:right w:w="10" w:type="dxa"/>
-        </w:tblCellMar>
-        <w:tblLook w:val="0000" w:firstRow="0" w:lastRow="0" w:firstColumn="0" w:lastColumn="0" w:noHBand="0" w:noVBand="0"/>
       </w:tblPr>
       <w:tblGrid>
         <w:gridCol w:w="4100"/>
-        <w:gridCol w:w="4007"/>
+        <w:gridCol w:w="1983"/>
+        <w:gridCol w:w="2023"/>
       </w:tblGrid>
       <w:tr>
         <w:trPr>
@@ -4378,11 +3794,10 @@
         <w:tc>
           <w:tcPr>
             <w:tcW w:w="4100" w:type="dxa"/>
-            <w:shd w:val="clear" w:color="auto" w:fill="BFBFBF"/>
-          </w:tcPr>
-          <w:p>
-            <w:r>
-              <w:lastRenderedPageBreak/>
+            <w:shd w:fill="BFBFBF"/>
+          </w:tcPr>
+          <w:p>
+            <w:r>
               <w:t>ID：6</w:t>
             </w:r>
           </w:p>
@@ -4390,7 +3805,8 @@
         <w:tc>
           <w:tcPr>
             <w:tcW w:w="4006" w:type="dxa"/>
-            <w:shd w:val="clear" w:color="auto" w:fill="BFBFBF"/>
+            <w:gridSpan w:val="2"/>
+            <w:shd w:fill="BFBFBF"/>
           </w:tcPr>
           <w:p>
             <w:pPr>
@@ -4409,7 +3825,7 @@
         <w:tc>
           <w:tcPr>
             <w:tcW w:w="4100" w:type="dxa"/>
-            <w:shd w:val="clear" w:color="auto" w:fill="FFFFFF"/>
+            <w:shd w:fill="FFFFFF"/>
           </w:tcPr>
           <w:p>
             <w:r>
@@ -4420,8 +3836,9 @@
         <w:tc>
           <w:tcPr>
             <w:tcW w:w="4006" w:type="dxa"/>
+            <w:gridSpan w:val="2"/>
             <w:vMerge w:val="restart"/>
-            <w:shd w:val="clear" w:color="auto" w:fill="FFFFFF"/>
+            <w:shd w:fill="FFFFFF"/>
           </w:tcPr>
           <w:p>
             <w:r>
@@ -4437,7 +3854,7 @@
         <w:tc>
           <w:tcPr>
             <w:tcW w:w="4100" w:type="dxa"/>
-            <w:shd w:val="clear" w:color="auto" w:fill="FFFFFF"/>
+            <w:shd w:fill="FFFFFF"/>
           </w:tcPr>
           <w:p>
             <w:r>
@@ -4447,8 +3864,12 @@
         </w:tc>
         <w:tc>
           <w:tcPr>
+            <w:gridSpan w:val="2"/>
+            <w:vMerge w:val="continue"/>
+            <w:vAlign w:val="top"/>
+          </w:tcPr>
+          <w:tcPr>
             <w:tcW w:w="4006" w:type="dxa"/>
-            <w:vMerge/>
           </w:tcPr>
           <w:p>
             <w:pPr>
@@ -4464,7 +3885,7 @@
         <w:tc>
           <w:tcPr>
             <w:tcW w:w="4100" w:type="dxa"/>
-            <w:shd w:val="clear" w:color="auto" w:fill="FFFFFF"/>
+            <w:shd w:fill="FFFFFF"/>
           </w:tcPr>
           <w:p>
             <w:r>
@@ -4475,8 +3896,9 @@
         <w:tc>
           <w:tcPr>
             <w:tcW w:w="4006" w:type="dxa"/>
+            <w:gridSpan w:val="2"/>
             <w:vMerge w:val="restart"/>
-            <w:shd w:val="clear" w:color="auto" w:fill="FFFFFF"/>
+            <w:shd w:fill="FFFFFF"/>
           </w:tcPr>
           <w:p>
             <w:r>
@@ -4492,7 +3914,7 @@
         <w:tc>
           <w:tcPr>
             <w:tcW w:w="4100" w:type="dxa"/>
-            <w:shd w:val="clear" w:color="auto" w:fill="FFFFFF"/>
+            <w:shd w:fill="FFFFFF"/>
           </w:tcPr>
           <w:p>
             <w:r>
@@ -4502,8 +3924,12 @@
         </w:tc>
         <w:tc>
           <w:tcPr>
+            <w:gridSpan w:val="2"/>
+            <w:vMerge w:val="continue"/>
+            <w:vAlign w:val="top"/>
+          </w:tcPr>
+          <w:tcPr>
             <w:tcW w:w="4006" w:type="dxa"/>
-            <w:vMerge/>
           </w:tcPr>
           <w:p>
             <w:pPr>
@@ -4519,8 +3945,8 @@
         <w:tc>
           <w:tcPr>
             <w:tcW w:w="8107" w:type="dxa"/>
-            <w:gridSpan w:val="2"/>
-            <w:shd w:val="clear" w:color="auto" w:fill="FFFFFF"/>
+            <w:gridSpan w:val="3"/>
+            <w:shd w:fill="FFFFFF"/>
           </w:tcPr>
           <w:p>
             <w:r>
@@ -4536,8 +3962,8 @@
         <w:tc>
           <w:tcPr>
             <w:tcW w:w="8107" w:type="dxa"/>
-            <w:gridSpan w:val="2"/>
-            <w:shd w:val="clear" w:color="auto" w:fill="FFFFFF"/>
+            <w:gridSpan w:val="3"/>
+            <w:shd w:fill="FFFFFF"/>
           </w:tcPr>
           <w:p>
             <w:r>
@@ -4549,13 +3975,15 @@
     </w:tbl>
     <w:p>
       <w:pPr>
-        <w:pStyle w:val="a3"/>
-      </w:pPr>
-    </w:p>
-    <w:p>
-      <w:pPr>
-        <w:pStyle w:val="a7"/>
+        <w:pStyle w:val="shimo normal"/>
+        <w:jc w:val="left"/>
+      </w:pPr>
+    </w:p>
+    <w:p>
+      <w:pPr>
+        <w:pStyle w:val="shimo heading 3"/>
         <w:spacing w:before="720"/>
+        <w:jc w:val="left"/>
       </w:pPr>
       <w:r>
         <w:t>3.1.4 需求风险</w:t>
@@ -4563,30 +3991,26 @@
     </w:p>
     <w:p>
       <w:pPr>
-        <w:pStyle w:val="a3"/>
+        <w:pStyle w:val="shimo normal"/>
+        <w:jc w:val="left"/>
       </w:pPr>
     </w:p>
     <w:tbl>
       <w:tblPr>
         <w:tblW w:w="8107" w:type="dxa"/>
-        <w:tblInd w:w="10" w:type="dxa"/>
         <w:tblBorders>
-          <w:top w:val="single" w:sz="0" w:space="0" w:color="auto"/>
-          <w:left w:val="single" w:sz="0" w:space="0" w:color="auto"/>
-          <w:bottom w:val="single" w:sz="0" w:space="0" w:color="auto"/>
-          <w:right w:val="single" w:sz="0" w:space="0" w:color="auto"/>
-          <w:insideH w:val="single" w:sz="0" w:space="0" w:color="auto"/>
-          <w:insideV w:val="single" w:sz="0" w:space="0" w:color="auto"/>
+          <w:top w:val="single"/>
+          <w:left w:val="single"/>
+          <w:bottom w:val="single"/>
+          <w:right w:val="single"/>
+          <w:insideH w:val="single"/>
+          <w:insideV w:val="single"/>
         </w:tblBorders>
-        <w:tblCellMar>
-          <w:left w:w="10" w:type="dxa"/>
-          <w:right w:w="10" w:type="dxa"/>
-        </w:tblCellMar>
-        <w:tblLook w:val="0000" w:firstRow="0" w:lastRow="0" w:firstColumn="0" w:lastColumn="0" w:noHBand="0" w:noVBand="0"/>
       </w:tblPr>
       <w:tblGrid>
         <w:gridCol w:w="4100"/>
-        <w:gridCol w:w="4007"/>
+        <w:gridCol w:w="1983"/>
+        <w:gridCol w:w="2023"/>
       </w:tblGrid>
       <w:tr>
         <w:trPr>
@@ -4595,7 +4019,7 @@
         <w:tc>
           <w:tcPr>
             <w:tcW w:w="4100" w:type="dxa"/>
-            <w:shd w:val="clear" w:color="auto" w:fill="BFBFBF"/>
+            <w:shd w:fill="BFBFBF"/>
           </w:tcPr>
           <w:p>
             <w:r>
@@ -4606,7 +4030,8 @@
         <w:tc>
           <w:tcPr>
             <w:tcW w:w="4006" w:type="dxa"/>
-            <w:shd w:val="clear" w:color="auto" w:fill="BFBFBF"/>
+            <w:gridSpan w:val="2"/>
+            <w:shd w:fill="BFBFBF"/>
           </w:tcPr>
           <w:p>
             <w:pPr>
@@ -4625,7 +4050,7 @@
         <w:tc>
           <w:tcPr>
             <w:tcW w:w="4100" w:type="dxa"/>
-            <w:shd w:val="clear" w:color="auto" w:fill="FFFFFF"/>
+            <w:shd w:fill="FFFFFF"/>
           </w:tcPr>
           <w:p>
             <w:r>
@@ -4636,8 +4061,9 @@
         <w:tc>
           <w:tcPr>
             <w:tcW w:w="4006" w:type="dxa"/>
+            <w:gridSpan w:val="2"/>
             <w:vMerge w:val="restart"/>
-            <w:shd w:val="clear" w:color="auto" w:fill="FFFFFF"/>
+            <w:shd w:fill="FFFFFF"/>
           </w:tcPr>
           <w:p>
             <w:r>
@@ -4653,7 +4079,7 @@
         <w:tc>
           <w:tcPr>
             <w:tcW w:w="4100" w:type="dxa"/>
-            <w:shd w:val="clear" w:color="auto" w:fill="FFFFFF"/>
+            <w:shd w:fill="FFFFFF"/>
           </w:tcPr>
           <w:p>
             <w:r>
@@ -4663,8 +4089,12 @@
         </w:tc>
         <w:tc>
           <w:tcPr>
+            <w:gridSpan w:val="2"/>
+            <w:vMerge w:val="continue"/>
+            <w:vAlign w:val="top"/>
+          </w:tcPr>
+          <w:tcPr>
             <w:tcW w:w="4006" w:type="dxa"/>
-            <w:vMerge/>
           </w:tcPr>
           <w:p>
             <w:pPr>
@@ -4680,7 +4110,7 @@
         <w:tc>
           <w:tcPr>
             <w:tcW w:w="4100" w:type="dxa"/>
-            <w:shd w:val="clear" w:color="auto" w:fill="FFFFFF"/>
+            <w:shd w:fill="FFFFFF"/>
           </w:tcPr>
           <w:p>
             <w:r>
@@ -4691,8 +4121,9 @@
         <w:tc>
           <w:tcPr>
             <w:tcW w:w="4006" w:type="dxa"/>
+            <w:gridSpan w:val="2"/>
             <w:vMerge w:val="restart"/>
-            <w:shd w:val="clear" w:color="auto" w:fill="FFFFFF"/>
+            <w:shd w:fill="FFFFFF"/>
           </w:tcPr>
           <w:p>
             <w:r>
@@ -4708,7 +4139,7 @@
         <w:tc>
           <w:tcPr>
             <w:tcW w:w="4100" w:type="dxa"/>
-            <w:shd w:val="clear" w:color="auto" w:fill="FFFFFF"/>
+            <w:shd w:fill="FFFFFF"/>
           </w:tcPr>
           <w:p>
             <w:r>
@@ -4718,8 +4149,12 @@
         </w:tc>
         <w:tc>
           <w:tcPr>
+            <w:gridSpan w:val="2"/>
+            <w:vMerge w:val="continue"/>
+            <w:vAlign w:val="top"/>
+          </w:tcPr>
+          <w:tcPr>
             <w:tcW w:w="4006" w:type="dxa"/>
-            <w:vMerge/>
           </w:tcPr>
           <w:p>
             <w:pPr>
@@ -4735,8 +4170,8 @@
         <w:tc>
           <w:tcPr>
             <w:tcW w:w="8107" w:type="dxa"/>
-            <w:gridSpan w:val="2"/>
-            <w:shd w:val="clear" w:color="auto" w:fill="FFFFFF"/>
+            <w:gridSpan w:val="3"/>
+            <w:shd w:fill="FFFFFF"/>
           </w:tcPr>
           <w:p>
             <w:r>
@@ -4752,8 +4187,8 @@
         <w:tc>
           <w:tcPr>
             <w:tcW w:w="8107" w:type="dxa"/>
-            <w:gridSpan w:val="2"/>
-            <w:shd w:val="clear" w:color="auto" w:fill="FFFFFF"/>
+            <w:gridSpan w:val="3"/>
+            <w:shd w:fill="FFFFFF"/>
           </w:tcPr>
           <w:p>
             <w:r>
@@ -4765,30 +4200,26 @@
     </w:tbl>
     <w:p>
       <w:pPr>
-        <w:pStyle w:val="a3"/>
+        <w:pStyle w:val="shimo normal"/>
+        <w:jc w:val="left"/>
       </w:pPr>
     </w:p>
     <w:tbl>
       <w:tblPr>
         <w:tblW w:w="8107" w:type="dxa"/>
-        <w:tblInd w:w="10" w:type="dxa"/>
         <w:tblBorders>
-          <w:top w:val="single" w:sz="0" w:space="0" w:color="auto"/>
-          <w:left w:val="single" w:sz="0" w:space="0" w:color="auto"/>
-          <w:bottom w:val="single" w:sz="0" w:space="0" w:color="auto"/>
-          <w:right w:val="single" w:sz="0" w:space="0" w:color="auto"/>
-          <w:insideH w:val="single" w:sz="0" w:space="0" w:color="auto"/>
-          <w:insideV w:val="single" w:sz="0" w:space="0" w:color="auto"/>
+          <w:top w:val="single"/>
+          <w:left w:val="single"/>
+          <w:bottom w:val="single"/>
+          <w:right w:val="single"/>
+          <w:insideH w:val="single"/>
+          <w:insideV w:val="single"/>
         </w:tblBorders>
-        <w:tblCellMar>
-          <w:left w:w="10" w:type="dxa"/>
-          <w:right w:w="10" w:type="dxa"/>
-        </w:tblCellMar>
-        <w:tblLook w:val="0000" w:firstRow="0" w:lastRow="0" w:firstColumn="0" w:lastColumn="0" w:noHBand="0" w:noVBand="0"/>
       </w:tblPr>
       <w:tblGrid>
         <w:gridCol w:w="4100"/>
-        <w:gridCol w:w="4007"/>
+        <w:gridCol w:w="1983"/>
+        <w:gridCol w:w="2023"/>
       </w:tblGrid>
       <w:tr>
         <w:trPr>
@@ -4797,7 +4228,7 @@
         <w:tc>
           <w:tcPr>
             <w:tcW w:w="4100" w:type="dxa"/>
-            <w:shd w:val="clear" w:color="auto" w:fill="BFBFBF"/>
+            <w:shd w:fill="BFBFBF"/>
           </w:tcPr>
           <w:p>
             <w:r>
@@ -4808,7 +4239,8 @@
         <w:tc>
           <w:tcPr>
             <w:tcW w:w="4006" w:type="dxa"/>
-            <w:shd w:val="clear" w:color="auto" w:fill="BFBFBF"/>
+            <w:gridSpan w:val="2"/>
+            <w:shd w:fill="BFBFBF"/>
           </w:tcPr>
           <w:p>
             <w:pPr>
@@ -4827,7 +4259,7 @@
         <w:tc>
           <w:tcPr>
             <w:tcW w:w="4100" w:type="dxa"/>
-            <w:shd w:val="clear" w:color="auto" w:fill="FFFFFF"/>
+            <w:shd w:fill="FFFFFF"/>
           </w:tcPr>
           <w:p>
             <w:r>
@@ -4838,8 +4270,9 @@
         <w:tc>
           <w:tcPr>
             <w:tcW w:w="4006" w:type="dxa"/>
+            <w:gridSpan w:val="2"/>
             <w:vMerge w:val="restart"/>
-            <w:shd w:val="clear" w:color="auto" w:fill="FFFFFF"/>
+            <w:shd w:fill="FFFFFF"/>
           </w:tcPr>
           <w:p>
             <w:r>
@@ -4855,7 +4288,7 @@
         <w:tc>
           <w:tcPr>
             <w:tcW w:w="4100" w:type="dxa"/>
-            <w:shd w:val="clear" w:color="auto" w:fill="FFFFFF"/>
+            <w:shd w:fill="FFFFFF"/>
           </w:tcPr>
           <w:p>
             <w:r>
@@ -4865,8 +4298,12 @@
         </w:tc>
         <w:tc>
           <w:tcPr>
+            <w:gridSpan w:val="2"/>
+            <w:vMerge w:val="continue"/>
+            <w:vAlign w:val="top"/>
+          </w:tcPr>
+          <w:tcPr>
             <w:tcW w:w="4006" w:type="dxa"/>
-            <w:vMerge/>
           </w:tcPr>
           <w:p>
             <w:pPr>
@@ -4882,7 +4319,7 @@
         <w:tc>
           <w:tcPr>
             <w:tcW w:w="4100" w:type="dxa"/>
-            <w:shd w:val="clear" w:color="auto" w:fill="FFFFFF"/>
+            <w:shd w:fill="FFFFFF"/>
           </w:tcPr>
           <w:p>
             <w:r>
@@ -4893,8 +4330,9 @@
         <w:tc>
           <w:tcPr>
             <w:tcW w:w="4006" w:type="dxa"/>
+            <w:gridSpan w:val="2"/>
             <w:vMerge w:val="restart"/>
-            <w:shd w:val="clear" w:color="auto" w:fill="FFFFFF"/>
+            <w:shd w:fill="FFFFFF"/>
           </w:tcPr>
           <w:p>
             <w:r>
@@ -4910,7 +4348,7 @@
         <w:tc>
           <w:tcPr>
             <w:tcW w:w="4100" w:type="dxa"/>
-            <w:shd w:val="clear" w:color="auto" w:fill="FFFFFF"/>
+            <w:shd w:fill="FFFFFF"/>
           </w:tcPr>
           <w:p>
             <w:r>
@@ -4920,8 +4358,12 @@
         </w:tc>
         <w:tc>
           <w:tcPr>
+            <w:gridSpan w:val="2"/>
+            <w:vMerge w:val="continue"/>
+            <w:vAlign w:val="top"/>
+          </w:tcPr>
+          <w:tcPr>
             <w:tcW w:w="4006" w:type="dxa"/>
-            <w:vMerge/>
           </w:tcPr>
           <w:p>
             <w:pPr>
@@ -4937,8 +4379,8 @@
         <w:tc>
           <w:tcPr>
             <w:tcW w:w="8107" w:type="dxa"/>
-            <w:gridSpan w:val="2"/>
-            <w:shd w:val="clear" w:color="auto" w:fill="FFFFFF"/>
+            <w:gridSpan w:val="3"/>
+            <w:shd w:fill="FFFFFF"/>
           </w:tcPr>
           <w:p>
             <w:r>
@@ -4954,12 +4396,11 @@
         <w:tc>
           <w:tcPr>
             <w:tcW w:w="8107" w:type="dxa"/>
-            <w:gridSpan w:val="2"/>
-            <w:shd w:val="clear" w:color="auto" w:fill="FFFFFF"/>
-          </w:tcPr>
-          <w:p>
-            <w:r>
-              <w:lastRenderedPageBreak/>
+            <w:gridSpan w:val="3"/>
+            <w:shd w:fill="FFFFFF"/>
+          </w:tcPr>
+          <w:p>
+            <w:r>
               <w:t>应急计划及触发事件：及时根据变更或修正的需求进行编程。</w:t>
             </w:r>
           </w:p>
@@ -4968,40 +4409,42 @@
     </w:tbl>
     <w:p>
       <w:pPr>
-        <w:pStyle w:val="a3"/>
-      </w:pPr>
-    </w:p>
-    <w:p>
-      <w:pPr>
-        <w:pStyle w:val="a7"/>
+        <w:pStyle w:val="shimo normal"/>
+        <w:jc w:val="left"/>
+      </w:pPr>
+    </w:p>
+    <w:p>
+      <w:pPr>
+        <w:pStyle w:val="shimo heading 3"/>
         <w:spacing w:before="720"/>
-      </w:pPr>
-      <w:r>
+        <w:jc w:val="left"/>
+      </w:pPr>
+      <w:r>
+        <w:rPr>
+          <w:b w:val="true"/>
+          <w:sz w:val="24"/>
+          <w:szCs w:val="24"/>
+        </w:rPr>
         <w:t>3.2 迭代以及任务描述</w:t>
       </w:r>
     </w:p>
     <w:p>
       <w:pPr>
-        <w:pStyle w:val="a3"/>
+        <w:pStyle w:val="shimo normal"/>
+        <w:jc w:val="left"/>
       </w:pPr>
     </w:p>
     <w:tbl>
       <w:tblPr>
         <w:tblW w:w="8227" w:type="dxa"/>
-        <w:tblInd w:w="10" w:type="dxa"/>
         <w:tblBorders>
-          <w:top w:val="single" w:sz="0" w:space="0" w:color="auto"/>
-          <w:left w:val="single" w:sz="0" w:space="0" w:color="auto"/>
-          <w:bottom w:val="single" w:sz="0" w:space="0" w:color="auto"/>
-          <w:right w:val="single" w:sz="0" w:space="0" w:color="auto"/>
-          <w:insideH w:val="single" w:sz="0" w:space="0" w:color="auto"/>
-          <w:insideV w:val="single" w:sz="0" w:space="0" w:color="auto"/>
+          <w:top w:val="single"/>
+          <w:left w:val="single"/>
+          <w:bottom w:val="single"/>
+          <w:right w:val="single"/>
+          <w:insideH w:val="single"/>
+          <w:insideV w:val="single"/>
         </w:tblBorders>
-        <w:tblCellMar>
-          <w:left w:w="10" w:type="dxa"/>
-          <w:right w:w="10" w:type="dxa"/>
-        </w:tblCellMar>
-        <w:tblLook w:val="0000" w:firstRow="0" w:lastRow="0" w:firstColumn="0" w:lastColumn="0" w:noHBand="0" w:noVBand="0"/>
       </w:tblPr>
       <w:tblGrid>
         <w:gridCol w:w="1661"/>
@@ -5015,9 +4458,13 @@
         <w:tc>
           <w:tcPr>
             <w:tcW w:w="1661" w:type="dxa"/>
-          </w:tcPr>
-          <w:p>
-            <w:r>
+            <w:vAlign w:val="top"/>
+          </w:tcPr>
+          <w:p>
+            <w:r>
+              <w:rPr>
+                <w:rFonts w:ascii="" w:hAnsi="" w:cs="" w:eastAsia=""/>
+              </w:rPr>
               <w:t>迭代</w:t>
             </w:r>
           </w:p>
@@ -5025,9 +4472,13 @@
         <w:tc>
           <w:tcPr>
             <w:tcW w:w="4556" w:type="dxa"/>
-          </w:tcPr>
-          <w:p>
-            <w:r>
+            <w:vAlign w:val="top"/>
+          </w:tcPr>
+          <w:p>
+            <w:r>
+              <w:rPr>
+                <w:rFonts w:ascii="" w:hAnsi="" w:cs="" w:eastAsia=""/>
+              </w:rPr>
               <w:t>任务描述</w:t>
             </w:r>
           </w:p>
@@ -5035,9 +4486,13 @@
         <w:tc>
           <w:tcPr>
             <w:tcW w:w="2010" w:type="dxa"/>
-          </w:tcPr>
-          <w:p>
-            <w:r>
+            <w:vAlign w:val="top"/>
+          </w:tcPr>
+          <w:p>
+            <w:r>
+              <w:rPr>
+                <w:rFonts w:ascii="" w:hAnsi="" w:cs="" w:eastAsia=""/>
+              </w:rPr>
               <w:t>成果</w:t>
             </w:r>
           </w:p>
@@ -5050,14 +4505,21 @@
         <w:tc>
           <w:tcPr>
             <w:tcW w:w="1661" w:type="dxa"/>
-          </w:tcPr>
-          <w:p>
-            <w:r>
+            <w:vAlign w:val="top"/>
+          </w:tcPr>
+          <w:p>
+            <w:r>
+              <w:rPr>
+                <w:rFonts w:ascii="" w:hAnsi="" w:cs="" w:eastAsia=""/>
+              </w:rPr>
               <w:t>项目启动（11天）</w:t>
             </w:r>
           </w:p>
           <w:p>
             <w:r>
+              <w:rPr>
+                <w:rFonts w:ascii="" w:hAnsi="" w:cs="" w:eastAsia=""/>
+              </w:rPr>
               <w:t>6月4日-6月14日</w:t>
             </w:r>
           </w:p>
@@ -5065,19 +4527,29 @@
         <w:tc>
           <w:tcPr>
             <w:tcW w:w="4556" w:type="dxa"/>
-          </w:tcPr>
-          <w:p>
-            <w:r>
+            <w:vAlign w:val="top"/>
+          </w:tcPr>
+          <w:p>
+            <w:r>
+              <w:rPr>
+                <w:rFonts w:ascii="" w:hAnsi="" w:cs="" w:eastAsia=""/>
+              </w:rPr>
               <w:t>与用户进行沟通，并确定初始方案；</w:t>
             </w:r>
           </w:p>
           <w:p>
             <w:r>
+              <w:rPr>
+                <w:rFonts w:ascii="" w:hAnsi="" w:cs="" w:eastAsia=""/>
+              </w:rPr>
               <w:t>进行需求规约、立项答辩；</w:t>
             </w:r>
           </w:p>
           <w:p>
             <w:r>
+              <w:rPr>
+                <w:rFonts w:ascii="" w:hAnsi="" w:cs="" w:eastAsia=""/>
+              </w:rPr>
               <w:t>项目立项。</w:t>
             </w:r>
           </w:p>
@@ -5085,9 +4557,13 @@
         <w:tc>
           <w:tcPr>
             <w:tcW w:w="2010" w:type="dxa"/>
-          </w:tcPr>
-          <w:p>
-            <w:r>
+            <w:vAlign w:val="top"/>
+          </w:tcPr>
+          <w:p>
+            <w:r>
+              <w:rPr>
+                <w:rFonts w:ascii="" w:hAnsi="" w:cs="" w:eastAsia=""/>
+              </w:rPr>
               <w:t>确定用户对软件的需求</w:t>
             </w:r>
           </w:p>
@@ -5100,12 +4576,16 @@
         <w:tc>
           <w:tcPr>
             <w:tcW w:w="1661" w:type="dxa"/>
-          </w:tcPr>
-          <w:p>
-            <w:pPr>
-              <w:jc w:val="left"/>
-            </w:pPr>
-            <w:r>
+            <w:vAlign w:val="top"/>
+          </w:tcPr>
+          <w:p>
+            <w:pPr>
+              <w:jc w:val="left"/>
+            </w:pPr>
+            <w:r>
+              <w:rPr>
+                <w:rFonts w:ascii="" w:hAnsi="" w:cs="" w:eastAsia=""/>
+              </w:rPr>
               <w:t>Sprint1（11天）</w:t>
             </w:r>
           </w:p>
@@ -5114,6 +4594,9 @@
               <w:jc w:val="left"/>
             </w:pPr>
             <w:r>
+              <w:rPr>
+                <w:rFonts w:ascii="" w:hAnsi="" w:cs="" w:eastAsia=""/>
+              </w:rPr>
               <w:t>7月1日-7月11日</w:t>
             </w:r>
           </w:p>
@@ -5121,6 +4604,7 @@
         <w:tc>
           <w:tcPr>
             <w:tcW w:w="4556" w:type="dxa"/>
+            <w:vAlign w:val="top"/>
           </w:tcPr>
           <w:p>
             <w:pPr>
@@ -5175,6 +4659,7 @@
         <w:tc>
           <w:tcPr>
             <w:tcW w:w="2010" w:type="dxa"/>
+            <w:vAlign w:val="top"/>
           </w:tcPr>
           <w:p>
             <w:pPr>
@@ -5196,27 +4681,35 @@
         <w:tc>
           <w:tcPr>
             <w:tcW w:w="1661" w:type="dxa"/>
-          </w:tcPr>
-          <w:p>
-            <w:pPr>
-              <w:jc w:val="left"/>
-            </w:pPr>
-            <w:r>
-              <w:t>Sprint2（10天）</w:t>
-            </w:r>
-          </w:p>
-          <w:p>
-            <w:pPr>
-              <w:jc w:val="left"/>
-            </w:pPr>
-            <w:r>
-              <w:t>7月12日-7月21日</w:t>
+            <w:vAlign w:val="top"/>
+          </w:tcPr>
+          <w:p>
+            <w:pPr>
+              <w:jc w:val="left"/>
+            </w:pPr>
+            <w:r>
+              <w:rPr>
+                <w:rFonts w:ascii="" w:hAnsi="" w:cs="" w:eastAsia=""/>
+              </w:rPr>
+              <w:t>Sprint2（11天）</w:t>
+            </w:r>
+          </w:p>
+          <w:p>
+            <w:pPr>
+              <w:jc w:val="left"/>
+            </w:pPr>
+            <w:r>
+              <w:rPr>
+                <w:rFonts w:ascii="" w:hAnsi="" w:cs="" w:eastAsia=""/>
+              </w:rPr>
+              <w:t>7月12日-7月22日</w:t>
             </w:r>
           </w:p>
         </w:tc>
         <w:tc>
           <w:tcPr>
             <w:tcW w:w="4556" w:type="dxa"/>
+            <w:vAlign w:val="top"/>
           </w:tcPr>
           <w:p>
             <w:pPr>
@@ -5249,6 +4742,7 @@
         <w:tc>
           <w:tcPr>
             <w:tcW w:w="2010" w:type="dxa"/>
+            <w:vAlign w:val="top"/>
           </w:tcPr>
           <w:p>
             <w:pPr>
@@ -5270,27 +4764,35 @@
         <w:tc>
           <w:tcPr>
             <w:tcW w:w="1661" w:type="dxa"/>
-          </w:tcPr>
-          <w:p>
-            <w:pPr>
-              <w:jc w:val="left"/>
-            </w:pPr>
-            <w:r>
-              <w:t>Sprint3（10天）</w:t>
-            </w:r>
-          </w:p>
-          <w:p>
-            <w:pPr>
-              <w:jc w:val="left"/>
-            </w:pPr>
-            <w:r>
-              <w:t>7月22日-7月31日</w:t>
+            <w:vAlign w:val="top"/>
+          </w:tcPr>
+          <w:p>
+            <w:pPr>
+              <w:jc w:val="left"/>
+            </w:pPr>
+            <w:r>
+              <w:rPr>
+                <w:rFonts w:ascii="" w:hAnsi="" w:cs="" w:eastAsia=""/>
+              </w:rPr>
+              <w:t>Sprint3（11天）</w:t>
+            </w:r>
+          </w:p>
+          <w:p>
+            <w:pPr>
+              <w:jc w:val="left"/>
+            </w:pPr>
+            <w:r>
+              <w:rPr>
+                <w:rFonts w:ascii="" w:hAnsi="" w:cs="" w:eastAsia=""/>
+              </w:rPr>
+              <w:t>7月23日-8月2日</w:t>
             </w:r>
           </w:p>
         </w:tc>
         <w:tc>
           <w:tcPr>
             <w:tcW w:w="4556" w:type="dxa"/>
+            <w:vAlign w:val="top"/>
           </w:tcPr>
           <w:p>
             <w:pPr>
@@ -5323,6 +4825,7 @@
         <w:tc>
           <w:tcPr>
             <w:tcW w:w="2010" w:type="dxa"/>
+            <w:vAlign w:val="top"/>
           </w:tcPr>
           <w:p>
             <w:pPr>
@@ -5344,27 +4847,35 @@
         <w:tc>
           <w:tcPr>
             <w:tcW w:w="1661" w:type="dxa"/>
-          </w:tcPr>
-          <w:p>
-            <w:pPr>
-              <w:jc w:val="left"/>
-            </w:pPr>
-            <w:r>
-              <w:t>Sprint4（40天）</w:t>
-            </w:r>
-          </w:p>
-          <w:p>
-            <w:pPr>
-              <w:jc w:val="left"/>
-            </w:pPr>
-            <w:r>
-              <w:t>8月1日-9月9日</w:t>
+            <w:vAlign w:val="top"/>
+          </w:tcPr>
+          <w:p>
+            <w:pPr>
+              <w:jc w:val="left"/>
+            </w:pPr>
+            <w:r>
+              <w:rPr>
+                <w:rFonts w:ascii="" w:hAnsi="" w:cs="" w:eastAsia=""/>
+              </w:rPr>
+              <w:t>Sprint4（38天）</w:t>
+            </w:r>
+          </w:p>
+          <w:p>
+            <w:pPr>
+              <w:jc w:val="left"/>
+            </w:pPr>
+            <w:r>
+              <w:rPr>
+                <w:rFonts w:ascii="" w:hAnsi="" w:cs="" w:eastAsia=""/>
+              </w:rPr>
+              <w:t>8月3日-9月9日</w:t>
             </w:r>
           </w:p>
         </w:tc>
         <w:tc>
           <w:tcPr>
             <w:tcW w:w="4556" w:type="dxa"/>
+            <w:vAlign w:val="top"/>
           </w:tcPr>
           <w:p>
             <w:pPr>
@@ -5386,6 +4897,7 @@
         <w:tc>
           <w:tcPr>
             <w:tcW w:w="2010" w:type="dxa"/>
+            <w:vAlign w:val="top"/>
           </w:tcPr>
           <w:p>
             <w:pPr>
@@ -5403,7 +4915,8 @@
     </w:tbl>
     <w:p>
       <w:pPr>
-        <w:pStyle w:val="a3"/>
+        <w:pStyle w:val="shimo normal"/>
+        <w:jc w:val="left"/>
       </w:pPr>
       <w:r>
         <w:t>l</w:t>
@@ -5416,29 +4929,22 @@
         <w:t>  </w:t>
       </w:r>
       <w:r>
-        <w:t xml:space="preserve">架构原型必须实现的功能：完成React </w:t>
-      </w:r>
-      <w:proofErr w:type="spellStart"/>
-      <w:r>
-        <w:t>Native,Spring</w:t>
-      </w:r>
-      <w:proofErr w:type="spellEnd"/>
-      <w:r>
-        <w:t xml:space="preserve"> Boot等前后端框架的搭建，完成数据库的创建。</w:t>
-      </w:r>
-    </w:p>
-    <w:p>
-      <w:pPr>
-        <w:pStyle w:val="a3"/>
+        <w:t>架构原型必须实现的功能：完成React Native,Spring Boot等前后端框架的搭建，完成数据库的创建。</w:t>
+      </w:r>
+    </w:p>
+    <w:p>
+      <w:pPr>
+        <w:pStyle w:val="shimo normal"/>
         <w:ind w:firstLine="420"/>
-      </w:pPr>
-    </w:p>
-    <w:p>
-      <w:pPr>
-        <w:pStyle w:val="a3"/>
-      </w:pPr>
-      <w:r>
-        <w:lastRenderedPageBreak/>
+        <w:jc w:val="left"/>
+      </w:pPr>
+    </w:p>
+    <w:p>
+      <w:pPr>
+        <w:pStyle w:val="shimo normal"/>
+        <w:jc w:val="left"/>
+      </w:pPr>
+      <w:r>
         <w:t>l</w:t>
       </w:r>
       <w:r>
@@ -5449,17 +4955,19 @@
         <w:t>  </w:t>
       </w:r>
       <w:r>
-        <w:t>系统版本1（R1）必须实现的功能：完成用户的注册/登录功能，用户的创建房间功能，房间内用户交流功能</w:t>
-      </w:r>
-    </w:p>
-    <w:p>
-      <w:pPr>
-        <w:pStyle w:val="a3"/>
-      </w:pPr>
-    </w:p>
-    <w:p>
-      <w:pPr>
-        <w:pStyle w:val="a3"/>
+        <w:t>系统版本1（R1）必须实现的功能：完成普通用户的注册/登录功能，用户的房间创建 、加入功能，房间内用户交流功能。</w:t>
+      </w:r>
+    </w:p>
+    <w:p>
+      <w:pPr>
+        <w:pStyle w:val="shimo normal"/>
+        <w:jc w:val="left"/>
+      </w:pPr>
+    </w:p>
+    <w:p>
+      <w:pPr>
+        <w:pStyle w:val="shimo normal"/>
+        <w:jc w:val="left"/>
       </w:pPr>
       <w:r>
         <w:t>l</w:t>
@@ -5472,25 +4980,19 @@
         <w:t>  </w:t>
       </w:r>
       <w:r>
-        <w:t>系统版本2（R2）必须实现的功能：完成用户的</w:t>
-      </w:r>
-      <w:proofErr w:type="spellStart"/>
-      <w:r>
-        <w:t>gps</w:t>
-      </w:r>
-      <w:proofErr w:type="spellEnd"/>
-      <w:r>
-        <w:t>定位功能、拍照用户识别任务功能</w:t>
-      </w:r>
-    </w:p>
-    <w:p>
-      <w:pPr>
-        <w:pStyle w:val="a3"/>
-      </w:pPr>
-    </w:p>
-    <w:p>
-      <w:pPr>
-        <w:pStyle w:val="a3"/>
+        <w:t>系统版本2（R2）必须实现的功能：完成用户的gps定位功能、拍照用户识别任务功能、武器的购买</w:t>
+      </w:r>
+    </w:p>
+    <w:p>
+      <w:pPr>
+        <w:pStyle w:val="shimo normal"/>
+        <w:jc w:val="left"/>
+      </w:pPr>
+    </w:p>
+    <w:p>
+      <w:pPr>
+        <w:pStyle w:val="shimo normal"/>
+        <w:jc w:val="left"/>
       </w:pPr>
       <w:r>
         <w:t>l</w:t>
@@ -5503,16 +5005,30 @@
         <w:t>  </w:t>
       </w:r>
       <w:r>
-        <w:t>系统版本3（R3）必须实现的功能：完成用户增强现实显示装备功能、用户实时对战功能</w:t>
-      </w:r>
-    </w:p>
-    <w:p>
-      <w:pPr>
-        <w:pStyle w:val="a6"/>
+        <w:t>系统版本3（R3）必须实现的功能：手持武器的修改、用户实时对战功能</w:t>
+      </w:r>
+    </w:p>
+    <w:p>
+      <w:pPr>
+        <w:pStyle w:val="shimo normal"/>
+        <w:jc w:val="left"/>
+      </w:pPr>
+    </w:p>
+    <w:p>
+      <w:pPr>
+        <w:pStyle w:val="shimo normal"/>
+        <w:jc w:val="left"/>
+      </w:pPr>
+    </w:p>
+    <w:p>
+      <w:pPr>
+        <w:pStyle w:val="shimo heading 2"/>
         <w:spacing w:before="720"/>
-      </w:pPr>
-      <w:r>
-        <w:rPr>
+        <w:jc w:val="left"/>
+      </w:pPr>
+      <w:r>
+        <w:rPr>
+          <w:b w:val="true"/>
           <w:sz w:val="28"/>
           <w:szCs w:val="28"/>
         </w:rPr>
@@ -5521,8 +5037,12 @@
     </w:p>
     <w:p>
       <w:pPr>
-        <w:pStyle w:val="a3"/>
-      </w:pPr>
+        <w:pStyle w:val="shimo normal"/>
+        <w:jc w:val="left"/>
+      </w:pPr>
+      <w:r>
+        <w:t>	</w:t>
+      </w:r>
       <w:r>
         <w:rPr>
           <w:sz w:val="24"/>
@@ -5533,7 +5053,8 @@
     </w:p>
     <w:p>
       <w:pPr>
-        <w:pStyle w:val="a3"/>
+        <w:pStyle w:val="shimo normal"/>
+        <w:jc w:val="left"/>
       </w:pPr>
       <w:r>
         <w:rPr>
@@ -5552,7 +5073,8 @@
     </w:p>
     <w:p>
       <w:pPr>
-        <w:pStyle w:val="a3"/>
+        <w:pStyle w:val="shimo normal"/>
+        <w:jc w:val="left"/>
       </w:pPr>
       <w:r>
         <w:rPr>
@@ -5571,7 +5093,8 @@
     </w:p>
     <w:p>
       <w:pPr>
-        <w:pStyle w:val="a3"/>
+        <w:pStyle w:val="shimo normal"/>
+        <w:jc w:val="left"/>
       </w:pPr>
       <w:r>
         <w:rPr>
@@ -5590,7 +5113,8 @@
     </w:p>
     <w:p>
       <w:pPr>
-        <w:pStyle w:val="a3"/>
+        <w:pStyle w:val="shimo normal"/>
+        <w:jc w:val="left"/>
       </w:pPr>
       <w:r>
         <w:rPr>
@@ -5604,28 +5128,53 @@
           <w:sz w:val="24"/>
           <w:szCs w:val="24"/>
         </w:rPr>
-        <w:t>《SRS文档》和用例模型（.</w:t>
-      </w:r>
-      <w:proofErr w:type="spellStart"/>
+        <w:t>《SRS文档》和用例模型（.oom）</w:t>
+      </w:r>
+    </w:p>
+    <w:p>
+      <w:pPr>
+        <w:pStyle w:val="shimo normal"/>
+        <w:jc w:val="left"/>
+      </w:pPr>
+      <w:r>
+        <w:rPr>
+          <w:sz w:val="18"/>
+          <w:szCs w:val="18"/>
+        </w:rPr>
+        <w:t>  </w:t>
+      </w:r>
       <w:r>
         <w:rPr>
           <w:sz w:val="24"/>
           <w:szCs w:val="24"/>
         </w:rPr>
-        <w:t>oom</w:t>
-      </w:r>
-      <w:proofErr w:type="spellEnd"/>
+        <w:t>《软件架构文档》和分析设计模型（.oom）</w:t>
+      </w:r>
+    </w:p>
+    <w:p>
+      <w:pPr>
+        <w:pStyle w:val="shimo normal"/>
+        <w:jc w:val="left"/>
+      </w:pPr>
+      <w:r>
+        <w:rPr>
+          <w:sz w:val="18"/>
+          <w:szCs w:val="18"/>
+        </w:rPr>
+        <w:t>  </w:t>
+      </w:r>
       <w:r>
         <w:rPr>
           <w:sz w:val="24"/>
           <w:szCs w:val="24"/>
         </w:rPr>
-        <w:t>）</w:t>
-      </w:r>
-    </w:p>
-    <w:p>
-      <w:pPr>
-        <w:pStyle w:val="a3"/>
+        <w:t>《测试用例》和《测试报告》</w:t>
+      </w:r>
+    </w:p>
+    <w:p>
+      <w:pPr>
+        <w:pStyle w:val="shimo normal"/>
+        <w:jc w:val="left"/>
       </w:pPr>
       <w:r>
         <w:rPr>
@@ -5639,209 +5188,194 @@
           <w:sz w:val="24"/>
           <w:szCs w:val="24"/>
         </w:rPr>
-        <w:t>《软件架构文档》和分析设计模型（.</w:t>
-      </w:r>
-      <w:proofErr w:type="spellStart"/>
+        <w:t>《项目总结报告》</w:t>
+      </w:r>
+    </w:p>
+    <w:p>
+      <w:pPr>
+        <w:pStyle w:val="shimo normal"/>
+        <w:jc w:val="left"/>
+      </w:pPr>
+      <w:r>
+        <w:rPr>
+          <w:sz w:val="18"/>
+          <w:szCs w:val="18"/>
+        </w:rPr>
+        <w:t xml:space="preserve">    </w:t>
+      </w:r>
       <w:r>
         <w:rPr>
           <w:sz w:val="24"/>
           <w:szCs w:val="24"/>
         </w:rPr>
-        <w:t>oom</w:t>
-      </w:r>
-      <w:proofErr w:type="spellEnd"/>
+        <w:t>源代码和可执行代码</w:t>
+      </w:r>
+    </w:p>
+    <w:p>
+      <w:pPr>
+        <w:pStyle w:val="shimo normal"/>
+        <w:jc w:val="left"/>
+      </w:pPr>
+      <w:r>
+        <w:rPr>
+          <w:sz w:val="18"/>
+          <w:szCs w:val="18"/>
+        </w:rPr>
+        <w:t>    </w:t>
+      </w:r>
       <w:r>
         <w:rPr>
           <w:sz w:val="24"/>
           <w:szCs w:val="24"/>
         </w:rPr>
-        <w:t>）</w:t>
-      </w:r>
-    </w:p>
-    <w:p>
-      <w:pPr>
-        <w:pStyle w:val="a3"/>
+        <w:t>演示视频文件（包括安装、运行、功能等）</w:t>
+      </w:r>
+    </w:p>
+    <w:p>
+      <w:pPr>
+        <w:pStyle w:val="shimo normal"/>
+        <w:jc w:val="left"/>
       </w:pPr>
       <w:r>
         <w:rPr>
           <w:sz w:val="18"/>
           <w:szCs w:val="18"/>
         </w:rPr>
-        <w:t>  </w:t>
+        <w:t xml:space="preserve">    </w:t>
       </w:r>
       <w:r>
         <w:rPr>
           <w:sz w:val="24"/>
           <w:szCs w:val="24"/>
         </w:rPr>
-        <w:t>《测试用例》和《测试报告》</w:t>
-      </w:r>
-    </w:p>
-    <w:p>
-      <w:pPr>
-        <w:pStyle w:val="a3"/>
-      </w:pPr>
-      <w:r>
-        <w:rPr>
-          <w:sz w:val="18"/>
-          <w:szCs w:val="18"/>
-        </w:rPr>
-        <w:t>  </w:t>
-      </w:r>
-      <w:r>
-        <w:rPr>
+        <w:t>演示PPT</w:t>
+      </w:r>
+    </w:p>
+    <w:p>
+      <w:pPr>
+        <w:pStyle w:val="shimo heading 2"/>
+        <w:spacing w:before="720"/>
+        <w:jc w:val="left"/>
+      </w:pPr>
+      <w:r>
+        <w:rPr>
+          <w:b w:val="true"/>
+          <w:sz w:val="28"/>
+          <w:szCs w:val="28"/>
+        </w:rPr>
+        <w:t>六.项目性能（Project Performance）</w:t>
+      </w:r>
+    </w:p>
+    <w:p>
+      <w:pPr>
+        <w:pStyle w:val="shimo heading 3"/>
+        <w:jc w:val="left"/>
+      </w:pPr>
+      <w:r>
+        <w:rPr>
+          <w:b w:val="true"/>
           <w:sz w:val="24"/>
           <w:szCs w:val="24"/>
         </w:rPr>
-        <w:t>《项目总结报告》</w:t>
-      </w:r>
-    </w:p>
-    <w:p>
-      <w:pPr>
-        <w:pStyle w:val="a3"/>
-      </w:pPr>
-      <w:r>
-        <w:rPr>
-          <w:sz w:val="18"/>
-          <w:szCs w:val="18"/>
-        </w:rPr>
-        <w:t xml:space="preserve">    </w:t>
-      </w:r>
-      <w:r>
-        <w:rPr>
+        <w:t>5.1 响应时间（Response Time）</w:t>
+      </w:r>
+    </w:p>
+    <w:p>
+      <w:pPr>
+        <w:pStyle w:val="shimo normal"/>
+        <w:jc w:val="left"/>
+      </w:pPr>
+      <w:r>
+        <w:t>C/S结构</w:t>
+      </w:r>
+      <w:r>
+        <w:rPr>
+          <w:rFonts w:ascii="宋体" w:hAnsi="宋体" w:cs="宋体" w:eastAsia="宋体"/>
+        </w:rPr>
+        <w:t>架构的终端数量为100台时，</w:t>
+      </w:r>
+      <w:r>
+        <w:rPr>
+          <w:rFonts w:ascii="宋体" w:hAnsi="宋体" w:cs="宋体" w:eastAsia="宋体"/>
+        </w:rPr>
+        <w:t>游戏外操作</w:t>
+      </w:r>
+      <w:r>
+        <w:rPr>
+          <w:rFonts w:ascii="宋体" w:hAnsi="宋体" w:cs="宋体" w:eastAsia="宋体"/>
+        </w:rPr>
+        <w:t>要求响应时间小于</w:t>
+      </w:r>
+      <w:r>
+        <w:rPr>
+          <w:rFonts w:ascii="宋体" w:hAnsi="宋体" w:cs="宋体" w:eastAsia="宋体"/>
+        </w:rPr>
+        <w:t>1</w:t>
+      </w:r>
+      <w:r>
+        <w:rPr>
+          <w:rFonts w:ascii="宋体" w:hAnsi="宋体" w:cs="宋体" w:eastAsia="宋体"/>
+        </w:rPr>
+        <w:t>秒</w:t>
+      </w:r>
+      <w:r>
+        <w:rPr>
+          <w:rFonts w:ascii="宋体" w:hAnsi="宋体" w:cs="宋体" w:eastAsia="宋体"/>
+        </w:rPr>
+        <w:t>，游戏内操作（在玩家网络正常的情况下）要求延迟小于100毫秒。</w:t>
+      </w:r>
+    </w:p>
+    <w:p>
+      <w:pPr>
+        <w:pStyle w:val="shimo heading 3"/>
+        <w:spacing w:before="720"/>
+        <w:jc w:val="left"/>
+      </w:pPr>
+      <w:r>
+        <w:rPr>
+          <w:b w:val="true"/>
           <w:sz w:val="24"/>
           <w:szCs w:val="24"/>
         </w:rPr>
-        <w:t>源代码和可执行代码</w:t>
-      </w:r>
-    </w:p>
-    <w:p>
-      <w:pPr>
-        <w:pStyle w:val="a3"/>
-      </w:pPr>
-      <w:r>
-        <w:rPr>
-          <w:sz w:val="18"/>
-          <w:szCs w:val="18"/>
-        </w:rPr>
-        <w:t>    </w:t>
-      </w:r>
-      <w:r>
-        <w:rPr>
-          <w:sz w:val="24"/>
-          <w:szCs w:val="24"/>
-        </w:rPr>
-        <w:t>演示视频文件（包括安装、运行、功能等）</w:t>
-      </w:r>
-    </w:p>
-    <w:p>
-      <w:pPr>
-        <w:pStyle w:val="a3"/>
-      </w:pPr>
-      <w:r>
-        <w:rPr>
-          <w:sz w:val="18"/>
-          <w:szCs w:val="18"/>
-        </w:rPr>
-        <w:t xml:space="preserve">    </w:t>
-      </w:r>
-      <w:r>
-        <w:rPr>
-          <w:sz w:val="24"/>
-          <w:szCs w:val="24"/>
-        </w:rPr>
-        <w:t>演示PPT</w:t>
-      </w:r>
-    </w:p>
-    <w:p>
-      <w:pPr>
-        <w:pStyle w:val="a6"/>
+        <w:t>5.2 处理速度（Disposal Speed）</w:t>
+      </w:r>
+    </w:p>
+    <w:p>
+      <w:pPr>
+        <w:pStyle w:val="shimo normal"/>
+        <w:jc w:val="left"/>
+      </w:pPr>
+      <w:r>
+        <w:t>C/S结构、B/S结构两种架构的后台结算方式，结算速度应尽可能小：</w:t>
+      </w:r>
+    </w:p>
+    <w:p>
+      <w:pPr>
+        <w:pStyle w:val="shimo normal"/>
+        <w:jc w:val="both"/>
+      </w:pPr>
+      <w:r>
+        <w:t>在同时处理1000个人的用户请求时，系统的响应时间最多为1s。</w:t>
+      </w:r>
+    </w:p>
+    <w:p>
+      <w:pPr>
+        <w:pStyle w:val="shimo normal"/>
+        <w:jc w:val="left"/>
+      </w:pPr>
+      <w:r>
+        <w:t>系统在8:00-22:00，正常运行时间至少占据该时间段的百分之九十。</w:t>
+      </w:r>
+    </w:p>
+    <w:p>
+      <w:pPr>
+        <w:pStyle w:val="shimo heading 2"/>
         <w:spacing w:before="720"/>
-        <w:rPr>
-          <w:sz w:val="40"/>
-          <w:szCs w:val="40"/>
-        </w:rPr>
-      </w:pPr>
-      <w:r>
-        <w:rPr>
-          <w:sz w:val="40"/>
-          <w:szCs w:val="40"/>
-        </w:rPr>
-        <w:lastRenderedPageBreak/>
-        <w:t>六.项目性能（Project Performance）</w:t>
-      </w:r>
-    </w:p>
-    <w:p>
-      <w:pPr>
-        <w:pStyle w:val="a7"/>
-      </w:pPr>
-      <w:r>
-        <w:rPr>
-          <w:sz w:val="24"/>
-          <w:szCs w:val="24"/>
-        </w:rPr>
-        <w:t>5.1 响应时间（Response Time）</w:t>
-      </w:r>
-    </w:p>
-    <w:p>
-      <w:pPr>
-        <w:pStyle w:val="a3"/>
-      </w:pPr>
-      <w:r>
-        <w:t>C/S结构</w:t>
-      </w:r>
-      <w:r>
-        <w:rPr>
-          <w:rFonts w:ascii="宋体" w:eastAsia="宋体" w:hAnsi="宋体" w:cs="宋体"/>
-        </w:rPr>
-        <w:t>架构的终端数量为100台时，游戏外操作要求响应时间小于1秒，游戏内操作（在玩家网络正常的情况下）要求延迟小于100毫秒。</w:t>
-      </w:r>
-    </w:p>
-    <w:p>
-      <w:pPr>
-        <w:pStyle w:val="a7"/>
-        <w:spacing w:before="720"/>
-      </w:pPr>
-      <w:r>
-        <w:rPr>
-          <w:sz w:val="24"/>
-          <w:szCs w:val="24"/>
-        </w:rPr>
-        <w:t>5.2 处理速度（Disposal Speed）</w:t>
-      </w:r>
-    </w:p>
-    <w:p>
-      <w:pPr>
-        <w:pStyle w:val="a3"/>
-      </w:pPr>
-      <w:r>
-        <w:t>C/S结构、B/S结构两种架构的后台结算方式，结算速度应尽可能小。</w:t>
-      </w:r>
-    </w:p>
-    <w:p>
-      <w:pPr>
-        <w:pStyle w:val="a3"/>
-        <w:jc w:val="both"/>
-      </w:pPr>
-      <w:r>
-        <w:t>在同时处理1000个人的用户请求时，系统的响应时间最多为1s。</w:t>
-      </w:r>
-    </w:p>
-    <w:p>
-      <w:pPr>
-        <w:pStyle w:val="a3"/>
-      </w:pPr>
-      <w:r>
-        <w:t>系统在8:00-22:00，正常运行时间至少占据该时间段的百分之九十。</w:t>
-      </w:r>
-    </w:p>
-    <w:p>
-      <w:pPr>
-        <w:pStyle w:val="a6"/>
-        <w:spacing w:before="720"/>
-      </w:pPr>
-      <w:r>
-        <w:rPr>
+        <w:jc w:val="left"/>
+      </w:pPr>
+      <w:r>
+        <w:rPr>
+          <w:b w:val="true"/>
           <w:sz w:val="28"/>
           <w:szCs w:val="28"/>
         </w:rPr>
@@ -5850,81 +5384,47 @@
     </w:p>
     <w:p>
       <w:pPr>
-        <w:pStyle w:val="a3"/>
-      </w:pPr>
-      <w:r>
-        <w:t>当前的火爆fps游戏</w:t>
-      </w:r>
-      <w:proofErr w:type="spellStart"/>
-      <w:r>
-        <w:t>pubg</w:t>
-      </w:r>
-      <w:proofErr w:type="spellEnd"/>
-      <w:r>
-        <w:t>、《和平战场：决斗》(</w:t>
-      </w:r>
-      <w:proofErr w:type="spellStart"/>
-      <w:r>
-        <w:t>PlayerKnown's</w:t>
-      </w:r>
-      <w:proofErr w:type="spellEnd"/>
-      <w:r>
-        <w:t xml:space="preserve"> battleground)go和守望先锋等让玩家体验了枪战的快感，大型多人在线的枪战画面异常火爆，在整个游戏市场也是占据了半壁江山的份额。</w:t>
-      </w:r>
-    </w:p>
-    <w:p>
-      <w:pPr>
-        <w:pStyle w:val="a3"/>
-      </w:pPr>
-      <w:r>
-        <w:t>而增强现实技术为基础的</w:t>
-      </w:r>
-      <w:proofErr w:type="spellStart"/>
-      <w:r>
-        <w:t>pokeman</w:t>
-      </w:r>
-      <w:proofErr w:type="spellEnd"/>
-      <w:r>
-        <w:t>等基于</w:t>
-      </w:r>
-      <w:proofErr w:type="spellStart"/>
-      <w:r>
-        <w:t>gps</w:t>
-      </w:r>
-      <w:proofErr w:type="spellEnd"/>
-      <w:r>
-        <w:t>的实景拍照游戏更是在早些时间火遍全球。</w:t>
-      </w:r>
-    </w:p>
-    <w:p>
-      <w:pPr>
-        <w:pStyle w:val="a3"/>
-      </w:pPr>
-      <w:r>
-        <w:t>分析这两个案例，我们打算结合当下最流行的第一人称视角风格和当下最火爆的实时真实场景游戏技术，制作出与众不同的《和平战场：决斗》(</w:t>
-      </w:r>
-      <w:proofErr w:type="spellStart"/>
-      <w:r>
-        <w:t>PlayerKnown's</w:t>
-      </w:r>
-      <w:proofErr w:type="spellEnd"/>
-      <w:r>
-        <w:t xml:space="preserve"> battleground)对战系统。</w:t>
-      </w:r>
-    </w:p>
-    <w:p>
-      <w:pPr>
-        <w:pStyle w:val="a3"/>
-      </w:pPr>
-    </w:p>
-    <w:p>
-      <w:pPr>
-        <w:pStyle w:val="a3"/>
-      </w:pPr>
-    </w:p>
-    <w:p>
-      <w:pPr>
-        <w:pStyle w:val="a3"/>
+        <w:pStyle w:val="shimo normal"/>
+        <w:jc w:val="left"/>
+      </w:pPr>
+      <w:r>
+        <w:t>当前的火爆fps游戏pubg、《和平战场：决斗》(PlayerKnown's battleground)go和守望先锋等让玩家体验了枪战的快感，大型多人在线的枪战画面异常火爆，在整个游戏市场也是占据了半壁江山的份额。</w:t>
+      </w:r>
+    </w:p>
+    <w:p>
+      <w:pPr>
+        <w:pStyle w:val="shimo normal"/>
+        <w:jc w:val="left"/>
+      </w:pPr>
+      <w:r>
+        <w:t>而增强现实技术为基础的pokeman等基于gps的实景拍照游戏更是在早些时间火遍全球。</w:t>
+      </w:r>
+    </w:p>
+    <w:p>
+      <w:pPr>
+        <w:pStyle w:val="shimo normal"/>
+        <w:jc w:val="left"/>
+      </w:pPr>
+      <w:r>
+        <w:t>分析这两个案例，我们打算结合当下最流行的第一人称视角风格和当下最火爆的实时真实场景游戏技术，制作出与众不同的《和平战场：决斗》(PlayerKnown's battleground)对战系统。</w:t>
+      </w:r>
+    </w:p>
+    <w:p>
+      <w:pPr>
+        <w:pStyle w:val="shimo normal"/>
+        <w:jc w:val="left"/>
+      </w:pPr>
+    </w:p>
+    <w:p>
+      <w:pPr>
+        <w:pStyle w:val="shimo normal"/>
+        <w:jc w:val="left"/>
+      </w:pPr>
+    </w:p>
+    <w:p>
+      <w:pPr>
+        <w:pStyle w:val="shimo normal"/>
+        <w:jc w:val="left"/>
       </w:pPr>
     </w:p>
     <w:p>
@@ -5933,8 +5433,8 @@
       </w:pPr>
     </w:p>
     <w:sectPr>
-      <w:pgSz w:w="11900" w:h="16840"/>
-      <w:pgMar w:top="1440" w:right="1800" w:bottom="1440" w:left="1800" w:header="851" w:footer="992" w:gutter="0"/>
+      <w:pgSz w:orient="portrait" w:w="11900" w:h="16840"/>
+      <w:pgMar w:bottom="1440" w:left="1800" w:right="1800" w:top="1440" w:footer="992" w:header="851"/>
       <w:cols w:space="425"/>
       <w:docGrid w:type="lines" w:linePitch="312"/>
     </w:sectPr>
@@ -5943,444 +5443,27 @@
 </file>
 
 <file path=word/styles.xml><?xml version="1.0" encoding="utf-8"?>
-<w:styles xmlns:mc="http://schemas.openxmlformats.org/markup-compatibility/2006" xmlns:r="http://schemas.openxmlformats.org/officeDocument/2006/relationships" xmlns:w="http://schemas.openxmlformats.org/wordprocessingml/2006/main" xmlns:w14="http://schemas.microsoft.com/office/word/2010/wordml" xmlns:w15="http://schemas.microsoft.com/office/word/2012/wordml" mc:Ignorable="w14 w15">
+<w:styles xmlns:w="http://schemas.openxmlformats.org/wordprocessingml/2006/main">
   <w:docDefaults>
     <w:rPrDefault>
       <w:rPr>
-        <w:rFonts w:ascii="微软雅黑" w:eastAsia="微软雅黑" w:hAnsi="微软雅黑" w:cs="微软雅黑"/>
+        <w:rFonts w:eastAsia="微软雅黑" w:hAnsi="微软雅黑" w:ascii="微软雅黑" w:cs="微软雅黑"/>
         <w:sz w:val="22"/>
-        <w:lang w:val="en-US" w:eastAsia="zh-CN" w:bidi="ar-SA"/>
       </w:rPr>
     </w:rPrDefault>
-    <w:pPrDefault/>
+    <w:pPrDefault>
+      <w:pPr/>
+    </w:pPrDefault>
   </w:docDefaults>
-  <w:latentStyles w:defLockedState="0" w:defUIPriority="99" w:defSemiHidden="0" w:defUnhideWhenUsed="0" w:defQFormat="0" w:count="382">
-    <w:lsdException w:name="Normal" w:uiPriority="0" w:qFormat="1"/>
-    <w:lsdException w:name="heading 1" w:uiPriority="9" w:qFormat="1"/>
-    <w:lsdException w:name="heading 2" w:semiHidden="1" w:uiPriority="9" w:unhideWhenUsed="1" w:qFormat="1"/>
-    <w:lsdException w:name="heading 3" w:semiHidden="1" w:uiPriority="9" w:unhideWhenUsed="1" w:qFormat="1"/>
-    <w:lsdException w:name="heading 4" w:semiHidden="1" w:uiPriority="9" w:unhideWhenUsed="1" w:qFormat="1"/>
-    <w:lsdException w:name="heading 5" w:semiHidden="1" w:uiPriority="9" w:unhideWhenUsed="1" w:qFormat="1"/>
-    <w:lsdException w:name="heading 6" w:semiHidden="1" w:uiPriority="9" w:unhideWhenUsed="1" w:qFormat="1"/>
-    <w:lsdException w:name="heading 7" w:semiHidden="1" w:uiPriority="9" w:unhideWhenUsed="1" w:qFormat="1"/>
-    <w:lsdException w:name="heading 8" w:semiHidden="1" w:uiPriority="9" w:unhideWhenUsed="1" w:qFormat="1"/>
-    <w:lsdException w:name="heading 9" w:semiHidden="1" w:uiPriority="9" w:unhideWhenUsed="1" w:qFormat="1"/>
-    <w:lsdException w:name="index 1" w:semiHidden="1" w:unhideWhenUsed="1"/>
-    <w:lsdException w:name="index 2" w:semiHidden="1" w:unhideWhenUsed="1"/>
-    <w:lsdException w:name="index 3" w:semiHidden="1" w:unhideWhenUsed="1"/>
-    <w:lsdException w:name="index 4" w:semiHidden="1" w:unhideWhenUsed="1"/>
-    <w:lsdException w:name="index 5" w:semiHidden="1" w:unhideWhenUsed="1"/>
-    <w:lsdException w:name="index 6" w:semiHidden="1" w:unhideWhenUsed="1"/>
-    <w:lsdException w:name="index 7" w:semiHidden="1" w:unhideWhenUsed="1"/>
-    <w:lsdException w:name="index 8" w:semiHidden="1" w:unhideWhenUsed="1"/>
-    <w:lsdException w:name="index 9" w:semiHidden="1" w:unhideWhenUsed="1"/>
-    <w:lsdException w:name="toc 1" w:semiHidden="1" w:uiPriority="39" w:unhideWhenUsed="1"/>
-    <w:lsdException w:name="toc 2" w:semiHidden="1" w:uiPriority="39" w:unhideWhenUsed="1"/>
-    <w:lsdException w:name="toc 3" w:semiHidden="1" w:uiPriority="39" w:unhideWhenUsed="1"/>
-    <w:lsdException w:name="toc 4" w:semiHidden="1" w:uiPriority="39" w:unhideWhenUsed="1"/>
-    <w:lsdException w:name="toc 5" w:semiHidden="1" w:uiPriority="39" w:unhideWhenUsed="1"/>
-    <w:lsdException w:name="toc 6" w:semiHidden="1" w:uiPriority="39" w:unhideWhenUsed="1"/>
-    <w:lsdException w:name="toc 7" w:semiHidden="1" w:uiPriority="39" w:unhideWhenUsed="1"/>
-    <w:lsdException w:name="toc 8" w:semiHidden="1" w:uiPriority="39" w:unhideWhenUsed="1"/>
-    <w:lsdException w:name="toc 9" w:semiHidden="1" w:uiPriority="39" w:unhideWhenUsed="1"/>
-    <w:lsdException w:name="Normal Indent" w:semiHidden="1" w:unhideWhenUsed="1"/>
-    <w:lsdException w:name="footnote text" w:semiHidden="1" w:unhideWhenUsed="1"/>
-    <w:lsdException w:name="annotation text" w:semiHidden="1" w:unhideWhenUsed="1"/>
-    <w:lsdException w:name="header" w:semiHidden="1" w:unhideWhenUsed="1"/>
-    <w:lsdException w:name="footer" w:semiHidden="1" w:unhideWhenUsed="1"/>
-    <w:lsdException w:name="index heading" w:semiHidden="1" w:unhideWhenUsed="1"/>
-    <w:lsdException w:name="caption" w:semiHidden="1" w:uiPriority="35" w:unhideWhenUsed="1" w:qFormat="1"/>
-    <w:lsdException w:name="table of figures" w:semiHidden="1" w:unhideWhenUsed="1"/>
-    <w:lsdException w:name="envelope address" w:semiHidden="1" w:unhideWhenUsed="1"/>
-    <w:lsdException w:name="envelope return" w:semiHidden="1" w:unhideWhenUsed="1"/>
-    <w:lsdException w:name="footnote reference" w:semiHidden="1" w:unhideWhenUsed="1"/>
-    <w:lsdException w:name="annotation reference" w:semiHidden="1" w:unhideWhenUsed="1"/>
-    <w:lsdException w:name="line number" w:semiHidden="1" w:unhideWhenUsed="1"/>
-    <w:lsdException w:name="page number" w:semiHidden="1" w:unhideWhenUsed="1"/>
-    <w:lsdException w:name="endnote reference" w:semiHidden="1" w:unhideWhenUsed="1"/>
-    <w:lsdException w:name="endnote text" w:semiHidden="1" w:unhideWhenUsed="1"/>
-    <w:lsdException w:name="table of authorities" w:semiHidden="1" w:unhideWhenUsed="1"/>
-    <w:lsdException w:name="macro" w:semiHidden="1" w:unhideWhenUsed="1"/>
-    <w:lsdException w:name="toa heading" w:semiHidden="1" w:unhideWhenUsed="1"/>
-    <w:lsdException w:name="List" w:semiHidden="1" w:unhideWhenUsed="1"/>
-    <w:lsdException w:name="List Bullet" w:semiHidden="1" w:unhideWhenUsed="1"/>
-    <w:lsdException w:name="List Number" w:semiHidden="1" w:unhideWhenUsed="1"/>
-    <w:lsdException w:name="List 2" w:semiHidden="1" w:unhideWhenUsed="1"/>
-    <w:lsdException w:name="List 3" w:semiHidden="1" w:unhideWhenUsed="1"/>
-    <w:lsdException w:name="List 4" w:semiHidden="1" w:unhideWhenUsed="1"/>
-    <w:lsdException w:name="List 5" w:semiHidden="1" w:unhideWhenUsed="1"/>
-    <w:lsdException w:name="List Bullet 2" w:semiHidden="1" w:unhideWhenUsed="1"/>
-    <w:lsdException w:name="List Bullet 3" w:semiHidden="1" w:unhideWhenUsed="1"/>
-    <w:lsdException w:name="List Bullet 4" w:semiHidden="1" w:unhideWhenUsed="1"/>
-    <w:lsdException w:name="List Bullet 5" w:semiHidden="1" w:unhideWhenUsed="1"/>
-    <w:lsdException w:name="List Number 2" w:semiHidden="1" w:unhideWhenUsed="1"/>
-    <w:lsdException w:name="List Number 3" w:semiHidden="1" w:unhideWhenUsed="1"/>
-    <w:lsdException w:name="List Number 4" w:semiHidden="1" w:unhideWhenUsed="1"/>
-    <w:lsdException w:name="List Number 5" w:semiHidden="1" w:unhideWhenUsed="1"/>
-    <w:lsdException w:name="Title" w:uiPriority="10" w:qFormat="1"/>
-    <w:lsdException w:name="Closing" w:semiHidden="1" w:unhideWhenUsed="1"/>
-    <w:lsdException w:name="Signature" w:semiHidden="1" w:unhideWhenUsed="1"/>
-    <w:lsdException w:name="Default Paragraph Font" w:semiHidden="1" w:uiPriority="1" w:unhideWhenUsed="1"/>
-    <w:lsdException w:name="Body Text" w:semiHidden="1" w:unhideWhenUsed="1"/>
-    <w:lsdException w:name="Body Text Indent" w:semiHidden="1" w:unhideWhenUsed="1"/>
-    <w:lsdException w:name="List Continue" w:semiHidden="1" w:unhideWhenUsed="1"/>
-    <w:lsdException w:name="List Continue 2" w:semiHidden="1" w:unhideWhenUsed="1"/>
-    <w:lsdException w:name="List Continue 3" w:semiHidden="1" w:unhideWhenUsed="1"/>
-    <w:lsdException w:name="List Continue 4" w:semiHidden="1" w:unhideWhenUsed="1"/>
-    <w:lsdException w:name="List Continue 5" w:semiHidden="1" w:unhideWhenUsed="1"/>
-    <w:lsdException w:name="Message Header" w:semiHidden="1" w:unhideWhenUsed="1"/>
-    <w:lsdException w:name="Subtitle" w:uiPriority="11" w:qFormat="1"/>
-    <w:lsdException w:name="Salutation" w:semiHidden="1" w:unhideWhenUsed="1"/>
-    <w:lsdException w:name="Date" w:semiHidden="1" w:unhideWhenUsed="1"/>
-    <w:lsdException w:name="Body Text First Indent" w:semiHidden="1" w:unhideWhenUsed="1"/>
-    <w:lsdException w:name="Body Text First Indent 2" w:semiHidden="1" w:unhideWhenUsed="1"/>
-    <w:lsdException w:name="Note Heading" w:semiHidden="1" w:unhideWhenUsed="1"/>
-    <w:lsdException w:name="Body Text 2" w:semiHidden="1" w:unhideWhenUsed="1"/>
-    <w:lsdException w:name="Body Text 3" w:semiHidden="1" w:unhideWhenUsed="1"/>
-    <w:lsdException w:name="Body Text Indent 2" w:semiHidden="1" w:unhideWhenUsed="1"/>
-    <w:lsdException w:name="Body Text Indent 3" w:semiHidden="1" w:unhideWhenUsed="1"/>
-    <w:lsdException w:name="Block Text" w:semiHidden="1" w:unhideWhenUsed="1"/>
-    <w:lsdException w:name="Hyperlink" w:semiHidden="1" w:unhideWhenUsed="1"/>
-    <w:lsdException w:name="FollowedHyperlink" w:semiHidden="1" w:unhideWhenUsed="1"/>
-    <w:lsdException w:name="Strong" w:uiPriority="22" w:qFormat="1"/>
-    <w:lsdException w:name="Emphasis" w:uiPriority="20" w:qFormat="1"/>
-    <w:lsdException w:name="Document Map" w:semiHidden="1" w:unhideWhenUsed="1"/>
-    <w:lsdException w:name="Plain Text" w:semiHidden="1" w:unhideWhenUsed="1"/>
-    <w:lsdException w:name="E-mail Signature" w:semiHidden="1" w:unhideWhenUsed="1"/>
-    <w:lsdException w:name="HTML Top of Form" w:semiHidden="1" w:unhideWhenUsed="1"/>
-    <w:lsdException w:name="HTML Bottom of Form" w:semiHidden="1" w:unhideWhenUsed="1"/>
-    <w:lsdException w:name="Normal (Web)" w:semiHidden="1" w:unhideWhenUsed="1"/>
-    <w:lsdException w:name="HTML Acronym" w:semiHidden="1" w:unhideWhenUsed="1"/>
-    <w:lsdException w:name="HTML Address" w:semiHidden="1" w:unhideWhenUsed="1"/>
-    <w:lsdException w:name="HTML Cite" w:semiHidden="1" w:unhideWhenUsed="1"/>
-    <w:lsdException w:name="HTML Code" w:semiHidden="1" w:unhideWhenUsed="1"/>
-    <w:lsdException w:name="HTML Definition" w:semiHidden="1" w:unhideWhenUsed="1"/>
-    <w:lsdException w:name="HTML Keyboard" w:semiHidden="1" w:unhideWhenUsed="1"/>
-    <w:lsdException w:name="HTML Preformatted" w:semiHidden="1" w:unhideWhenUsed="1"/>
-    <w:lsdException w:name="HTML Sample" w:semiHidden="1" w:unhideWhenUsed="1"/>
-    <w:lsdException w:name="HTML Typewriter" w:semiHidden="1" w:unhideWhenUsed="1"/>
-    <w:lsdException w:name="HTML Variable" w:semiHidden="1" w:unhideWhenUsed="1"/>
-    <w:lsdException w:name="Normal Table" w:semiHidden="1" w:unhideWhenUsed="1"/>
-    <w:lsdException w:name="annotation subject" w:semiHidden="1" w:unhideWhenUsed="1"/>
-    <w:lsdException w:name="No List" w:semiHidden="1" w:unhideWhenUsed="1"/>
-    <w:lsdException w:name="Outline List 1" w:semiHidden="1" w:unhideWhenUsed="1"/>
-    <w:lsdException w:name="Outline List 2" w:semiHidden="1" w:unhideWhenUsed="1"/>
-    <w:lsdException w:name="Outline List 3" w:semiHidden="1" w:unhideWhenUsed="1"/>
-    <w:lsdException w:name="Table Simple 1" w:semiHidden="1" w:unhideWhenUsed="1"/>
-    <w:lsdException w:name="Table Simple 2" w:semiHidden="1" w:unhideWhenUsed="1"/>
-    <w:lsdException w:name="Table Simple 3" w:semiHidden="1" w:unhideWhenUsed="1"/>
-    <w:lsdException w:name="Table Classic 1" w:semiHidden="1" w:unhideWhenUsed="1"/>
-    <w:lsdException w:name="Table Classic 2" w:semiHidden="1" w:unhideWhenUsed="1"/>
-    <w:lsdException w:name="Table Classic 3" w:semiHidden="1" w:unhideWhenUsed="1"/>
-    <w:lsdException w:name="Table Classic 4" w:semiHidden="1" w:unhideWhenUsed="1"/>
-    <w:lsdException w:name="Table Colorful 1" w:semiHidden="1" w:unhideWhenUsed="1"/>
-    <w:lsdException w:name="Table Colorful 2" w:semiHidden="1" w:unhideWhenUsed="1"/>
-    <w:lsdException w:name="Table Colorful 3" w:semiHidden="1" w:unhideWhenUsed="1"/>
-    <w:lsdException w:name="Table Columns 1" w:semiHidden="1" w:unhideWhenUsed="1"/>
-    <w:lsdException w:name="Table Columns 2" w:semiHidden="1" w:unhideWhenUsed="1"/>
-    <w:lsdException w:name="Table Columns 3" w:semiHidden="1" w:unhideWhenUsed="1"/>
-    <w:lsdException w:name="Table Columns 4" w:semiHidden="1" w:unhideWhenUsed="1"/>
-    <w:lsdException w:name="Table Columns 5" w:semiHidden="1" w:unhideWhenUsed="1"/>
-    <w:lsdException w:name="Table Grid 1" w:semiHidden="1" w:unhideWhenUsed="1"/>
-    <w:lsdException w:name="Table Grid 2" w:semiHidden="1" w:unhideWhenUsed="1"/>
-    <w:lsdException w:name="Table Grid 3" w:semiHidden="1" w:unhideWhenUsed="1"/>
-    <w:lsdException w:name="Table Grid 4" w:semiHidden="1" w:unhideWhenUsed="1"/>
-    <w:lsdException w:name="Table Grid 5" w:semiHidden="1" w:unhideWhenUsed="1"/>
-    <w:lsdException w:name="Table Grid 6" w:semiHidden="1" w:unhideWhenUsed="1"/>
-    <w:lsdException w:name="Table Grid 7" w:semiHidden="1" w:unhideWhenUsed="1"/>
-    <w:lsdException w:name="Table Grid 8" w:semiHidden="1" w:unhideWhenUsed="1"/>
-    <w:lsdException w:name="Table List 1" w:semiHidden="1" w:unhideWhenUsed="1"/>
-    <w:lsdException w:name="Table List 2" w:semiHidden="1" w:unhideWhenUsed="1"/>
-    <w:lsdException w:name="Table List 3" w:semiHidden="1" w:unhideWhenUsed="1"/>
-    <w:lsdException w:name="Table List 4" w:semiHidden="1" w:unhideWhenUsed="1"/>
-    <w:lsdException w:name="Table List 5" w:semiHidden="1" w:unhideWhenUsed="1"/>
-    <w:lsdException w:name="Table List 6" w:semiHidden="1" w:unhideWhenUsed="1"/>
-    <w:lsdException w:name="Table List 7" w:semiHidden="1" w:unhideWhenUsed="1"/>
-    <w:lsdException w:name="Table List 8" w:semiHidden="1" w:unhideWhenUsed="1"/>
-    <w:lsdException w:name="Table 3D effects 1" w:semiHidden="1" w:unhideWhenUsed="1"/>
-    <w:lsdException w:name="Table 3D effects 2" w:semiHidden="1" w:unhideWhenUsed="1"/>
-    <w:lsdException w:name="Table 3D effects 3" w:semiHidden="1" w:unhideWhenUsed="1"/>
-    <w:lsdException w:name="Table Contemporary" w:semiHidden="1" w:unhideWhenUsed="1"/>
-    <w:lsdException w:name="Table Elegant" w:semiHidden="1" w:unhideWhenUsed="1"/>
-    <w:lsdException w:name="Table Professional" w:semiHidden="1" w:unhideWhenUsed="1"/>
-    <w:lsdException w:name="Table Subtle 1" w:semiHidden="1" w:unhideWhenUsed="1"/>
-    <w:lsdException w:name="Table Subtle 2" w:semiHidden="1" w:unhideWhenUsed="1"/>
-    <w:lsdException w:name="Table Web 1" w:semiHidden="1" w:unhideWhenUsed="1"/>
-    <w:lsdException w:name="Table Web 2" w:semiHidden="1" w:unhideWhenUsed="1"/>
-    <w:lsdException w:name="Table Web 3" w:semiHidden="1" w:unhideWhenUsed="1"/>
-    <w:lsdException w:name="Balloon Text" w:semiHidden="1" w:unhideWhenUsed="1"/>
-    <w:lsdException w:name="Table Grid" w:uiPriority="39"/>
-    <w:lsdException w:name="Table Theme" w:semiHidden="1" w:unhideWhenUsed="1"/>
-    <w:lsdException w:name="Note Level 1" w:semiHidden="1" w:unhideWhenUsed="1"/>
-    <w:lsdException w:name="Note Level 2" w:semiHidden="1" w:unhideWhenUsed="1"/>
-    <w:lsdException w:name="Note Level 3" w:semiHidden="1" w:unhideWhenUsed="1"/>
-    <w:lsdException w:name="Note Level 4" w:semiHidden="1" w:unhideWhenUsed="1"/>
-    <w:lsdException w:name="Note Level 5" w:semiHidden="1" w:unhideWhenUsed="1"/>
-    <w:lsdException w:name="Note Level 6" w:semiHidden="1" w:unhideWhenUsed="1"/>
-    <w:lsdException w:name="Note Level 7" w:semiHidden="1" w:unhideWhenUsed="1"/>
-    <w:lsdException w:name="Note Level 8" w:semiHidden="1" w:unhideWhenUsed="1"/>
-    <w:lsdException w:name="Note Level 9" w:semiHidden="1" w:unhideWhenUsed="1"/>
-    <w:lsdException w:name="Placeholder Text" w:semiHidden="1"/>
-    <w:lsdException w:name="No Spacing" w:uiPriority="1" w:qFormat="1"/>
-    <w:lsdException w:name="Light Shading" w:uiPriority="60"/>
-    <w:lsdException w:name="Light List" w:uiPriority="61"/>
-    <w:lsdException w:name="Light Grid" w:uiPriority="62"/>
-    <w:lsdException w:name="Medium Shading 1" w:uiPriority="63"/>
-    <w:lsdException w:name="Medium Shading 2" w:uiPriority="64"/>
-    <w:lsdException w:name="Medium List 1" w:uiPriority="65"/>
-    <w:lsdException w:name="Medium List 2" w:uiPriority="66"/>
-    <w:lsdException w:name="Medium Grid 1" w:uiPriority="67"/>
-    <w:lsdException w:name="Medium Grid 2" w:uiPriority="68"/>
-    <w:lsdException w:name="Medium Grid 3" w:uiPriority="69"/>
-    <w:lsdException w:name="Dark List" w:uiPriority="70"/>
-    <w:lsdException w:name="Colorful Shading" w:uiPriority="71"/>
-    <w:lsdException w:name="Colorful List" w:uiPriority="72"/>
-    <w:lsdException w:name="Colorful Grid" w:uiPriority="73"/>
-    <w:lsdException w:name="Light Shading Accent 1" w:uiPriority="60"/>
-    <w:lsdException w:name="Light List Accent 1" w:uiPriority="61"/>
-    <w:lsdException w:name="Light Grid Accent 1" w:uiPriority="62"/>
-    <w:lsdException w:name="Medium Shading 1 Accent 1" w:uiPriority="63"/>
-    <w:lsdException w:name="Medium Shading 2 Accent 1" w:uiPriority="64"/>
-    <w:lsdException w:name="Medium List 1 Accent 1" w:uiPriority="65"/>
-    <w:lsdException w:name="Revision" w:semiHidden="1"/>
-    <w:lsdException w:name="List Paragraph" w:uiPriority="34" w:qFormat="1"/>
-    <w:lsdException w:name="Quote" w:uiPriority="29" w:qFormat="1"/>
-    <w:lsdException w:name="Intense Quote" w:uiPriority="30" w:qFormat="1"/>
-    <w:lsdException w:name="Medium List 2 Accent 1" w:uiPriority="66"/>
-    <w:lsdException w:name="Medium Grid 1 Accent 1" w:uiPriority="67"/>
-    <w:lsdException w:name="Medium Grid 2 Accent 1" w:uiPriority="68"/>
-    <w:lsdException w:name="Medium Grid 3 Accent 1" w:uiPriority="69"/>
-    <w:lsdException w:name="Dark List Accent 1" w:uiPriority="70"/>
-    <w:lsdException w:name="Colorful Shading Accent 1" w:uiPriority="71"/>
-    <w:lsdException w:name="Colorful List Accent 1" w:uiPriority="72"/>
-    <w:lsdException w:name="Colorful Grid Accent 1" w:uiPriority="73"/>
-    <w:lsdException w:name="Light Shading Accent 2" w:uiPriority="60"/>
-    <w:lsdException w:name="Light List Accent 2" w:uiPriority="61"/>
-    <w:lsdException w:name="Light Grid Accent 2" w:uiPriority="62"/>
-    <w:lsdException w:name="Medium Shading 1 Accent 2" w:uiPriority="63"/>
-    <w:lsdException w:name="Medium Shading 2 Accent 2" w:uiPriority="64"/>
-    <w:lsdException w:name="Medium List 1 Accent 2" w:uiPriority="65"/>
-    <w:lsdException w:name="Medium List 2 Accent 2" w:uiPriority="66"/>
-    <w:lsdException w:name="Medium Grid 1 Accent 2" w:uiPriority="67"/>
-    <w:lsdException w:name="Medium Grid 2 Accent 2" w:uiPriority="68"/>
-    <w:lsdException w:name="Medium Grid 3 Accent 2" w:uiPriority="69"/>
-    <w:lsdException w:name="Dark List Accent 2" w:uiPriority="70"/>
-    <w:lsdException w:name="Colorful Shading Accent 2" w:uiPriority="71"/>
-    <w:lsdException w:name="Colorful List Accent 2" w:uiPriority="72"/>
-    <w:lsdException w:name="Colorful Grid Accent 2" w:uiPriority="73"/>
-    <w:lsdException w:name="Light Shading Accent 3" w:uiPriority="60"/>
-    <w:lsdException w:name="Light List Accent 3" w:uiPriority="61"/>
-    <w:lsdException w:name="Light Grid Accent 3" w:uiPriority="62"/>
-    <w:lsdException w:name="Medium Shading 1 Accent 3" w:uiPriority="63"/>
-    <w:lsdException w:name="Medium Shading 2 Accent 3" w:uiPriority="64"/>
-    <w:lsdException w:name="Medium List 1 Accent 3" w:uiPriority="65"/>
-    <w:lsdException w:name="Medium List 2 Accent 3" w:uiPriority="66"/>
-    <w:lsdException w:name="Medium Grid 1 Accent 3" w:uiPriority="67"/>
-    <w:lsdException w:name="Medium Grid 2 Accent 3" w:uiPriority="68"/>
-    <w:lsdException w:name="Medium Grid 3 Accent 3" w:uiPriority="69"/>
-    <w:lsdException w:name="Dark List Accent 3" w:uiPriority="70"/>
-    <w:lsdException w:name="Colorful Shading Accent 3" w:uiPriority="71"/>
-    <w:lsdException w:name="Colorful List Accent 3" w:uiPriority="72"/>
-    <w:lsdException w:name="Colorful Grid Accent 3" w:uiPriority="73"/>
-    <w:lsdException w:name="Light Shading Accent 4" w:uiPriority="60"/>
-    <w:lsdException w:name="Light List Accent 4" w:uiPriority="61"/>
-    <w:lsdException w:name="Light Grid Accent 4" w:uiPriority="62"/>
-    <w:lsdException w:name="Medium Shading 1 Accent 4" w:uiPriority="63"/>
-    <w:lsdException w:name="Medium Shading 2 Accent 4" w:uiPriority="64"/>
-    <w:lsdException w:name="Medium List 1 Accent 4" w:uiPriority="65"/>
-    <w:lsdException w:name="Medium List 2 Accent 4" w:uiPriority="66"/>
-    <w:lsdException w:name="Medium Grid 1 Accent 4" w:uiPriority="67"/>
-    <w:lsdException w:name="Medium Grid 2 Accent 4" w:uiPriority="68"/>
-    <w:lsdException w:name="Medium Grid 3 Accent 4" w:uiPriority="69"/>
-    <w:lsdException w:name="Dark List Accent 4" w:uiPriority="70"/>
-    <w:lsdException w:name="Colorful Shading Accent 4" w:uiPriority="71"/>
-    <w:lsdException w:name="Colorful List Accent 4" w:uiPriority="72"/>
-    <w:lsdException w:name="Colorful Grid Accent 4" w:uiPriority="73"/>
-    <w:lsdException w:name="Light Shading Accent 5" w:uiPriority="60"/>
-    <w:lsdException w:name="Light List Accent 5" w:uiPriority="61"/>
-    <w:lsdException w:name="Light Grid Accent 5" w:uiPriority="62"/>
-    <w:lsdException w:name="Medium Shading 1 Accent 5" w:uiPriority="63"/>
-    <w:lsdException w:name="Medium Shading 2 Accent 5" w:uiPriority="64"/>
-    <w:lsdException w:name="Medium List 1 Accent 5" w:uiPriority="65"/>
-    <w:lsdException w:name="Medium List 2 Accent 5" w:uiPriority="66"/>
-    <w:lsdException w:name="Medium Grid 1 Accent 5" w:uiPriority="67"/>
-    <w:lsdException w:name="Medium Grid 2 Accent 5" w:uiPriority="68"/>
-    <w:lsdException w:name="Medium Grid 3 Accent 5" w:uiPriority="69"/>
-    <w:lsdException w:name="Dark List Accent 5" w:uiPriority="70"/>
-    <w:lsdException w:name="Colorful Shading Accent 5" w:uiPriority="71"/>
-    <w:lsdException w:name="Colorful List Accent 5" w:uiPriority="72"/>
-    <w:lsdException w:name="Colorful Grid Accent 5" w:uiPriority="73"/>
-    <w:lsdException w:name="Light Shading Accent 6" w:uiPriority="60"/>
-    <w:lsdException w:name="Light List Accent 6" w:uiPriority="61"/>
-    <w:lsdException w:name="Light Grid Accent 6" w:uiPriority="62"/>
-    <w:lsdException w:name="Medium Shading 1 Accent 6" w:uiPriority="63"/>
-    <w:lsdException w:name="Medium Shading 2 Accent 6" w:uiPriority="64"/>
-    <w:lsdException w:name="Medium List 1 Accent 6" w:uiPriority="65"/>
-    <w:lsdException w:name="Medium List 2 Accent 6" w:uiPriority="66"/>
-    <w:lsdException w:name="Medium Grid 1 Accent 6" w:uiPriority="67"/>
-    <w:lsdException w:name="Medium Grid 2 Accent 6" w:uiPriority="68"/>
-    <w:lsdException w:name="Medium Grid 3 Accent 6" w:uiPriority="69"/>
-    <w:lsdException w:name="Dark List Accent 6" w:uiPriority="70"/>
-    <w:lsdException w:name="Colorful Shading Accent 6" w:uiPriority="71"/>
-    <w:lsdException w:name="Colorful List Accent 6" w:uiPriority="72"/>
-    <w:lsdException w:name="Colorful Grid Accent 6" w:uiPriority="73"/>
-    <w:lsdException w:name="Subtle Emphasis" w:uiPriority="19" w:qFormat="1"/>
-    <w:lsdException w:name="Intense Emphasis" w:uiPriority="21" w:qFormat="1"/>
-    <w:lsdException w:name="Subtle Reference" w:uiPriority="31" w:qFormat="1"/>
-    <w:lsdException w:name="Intense Reference" w:uiPriority="32" w:qFormat="1"/>
-    <w:lsdException w:name="Book Title" w:uiPriority="33" w:qFormat="1"/>
-    <w:lsdException w:name="Bibliography" w:semiHidden="1" w:uiPriority="37" w:unhideWhenUsed="1"/>
-    <w:lsdException w:name="TOC Heading" w:semiHidden="1" w:uiPriority="39" w:unhideWhenUsed="1" w:qFormat="1"/>
-    <w:lsdException w:name="Plain Table 1" w:uiPriority="41"/>
-    <w:lsdException w:name="Plain Table 2" w:uiPriority="42"/>
-    <w:lsdException w:name="Plain Table 3" w:uiPriority="43"/>
-    <w:lsdException w:name="Plain Table 4" w:uiPriority="44"/>
-    <w:lsdException w:name="Plain Table 5" w:uiPriority="45"/>
-    <w:lsdException w:name="Grid Table Light" w:uiPriority="40"/>
-    <w:lsdException w:name="Grid Table 1 Light" w:uiPriority="46"/>
-    <w:lsdException w:name="Grid Table 2" w:uiPriority="47"/>
-    <w:lsdException w:name="Grid Table 3" w:uiPriority="48"/>
-    <w:lsdException w:name="Grid Table 4" w:uiPriority="49"/>
-    <w:lsdException w:name="Grid Table 5 Dark" w:uiPriority="50"/>
-    <w:lsdException w:name="Grid Table 6 Colorful" w:uiPriority="51"/>
-    <w:lsdException w:name="Grid Table 7 Colorful" w:uiPriority="52"/>
-    <w:lsdException w:name="Grid Table 1 Light Accent 1" w:uiPriority="46"/>
-    <w:lsdException w:name="Grid Table 2 Accent 1" w:uiPriority="47"/>
-    <w:lsdException w:name="Grid Table 3 Accent 1" w:uiPriority="48"/>
-    <w:lsdException w:name="Grid Table 4 Accent 1" w:uiPriority="49"/>
-    <w:lsdException w:name="Grid Table 5 Dark Accent 1" w:uiPriority="50"/>
-    <w:lsdException w:name="Grid Table 6 Colorful Accent 1" w:uiPriority="51"/>
-    <w:lsdException w:name="Grid Table 7 Colorful Accent 1" w:uiPriority="52"/>
-    <w:lsdException w:name="Grid Table 1 Light Accent 2" w:uiPriority="46"/>
-    <w:lsdException w:name="Grid Table 2 Accent 2" w:uiPriority="47"/>
-    <w:lsdException w:name="Grid Table 3 Accent 2" w:uiPriority="48"/>
-    <w:lsdException w:name="Grid Table 4 Accent 2" w:uiPriority="49"/>
-    <w:lsdException w:name="Grid Table 5 Dark Accent 2" w:uiPriority="50"/>
-    <w:lsdException w:name="Grid Table 6 Colorful Accent 2" w:uiPriority="51"/>
-    <w:lsdException w:name="Grid Table 7 Colorful Accent 2" w:uiPriority="52"/>
-    <w:lsdException w:name="Grid Table 1 Light Accent 3" w:uiPriority="46"/>
-    <w:lsdException w:name="Grid Table 2 Accent 3" w:uiPriority="47"/>
-    <w:lsdException w:name="Grid Table 3 Accent 3" w:uiPriority="48"/>
-    <w:lsdException w:name="Grid Table 4 Accent 3" w:uiPriority="49"/>
-    <w:lsdException w:name="Grid Table 5 Dark Accent 3" w:uiPriority="50"/>
-    <w:lsdException w:name="Grid Table 6 Colorful Accent 3" w:uiPriority="51"/>
-    <w:lsdException w:name="Grid Table 7 Colorful Accent 3" w:uiPriority="52"/>
-    <w:lsdException w:name="Grid Table 1 Light Accent 4" w:uiPriority="46"/>
-    <w:lsdException w:name="Grid Table 2 Accent 4" w:uiPriority="47"/>
-    <w:lsdException w:name="Grid Table 3 Accent 4" w:uiPriority="48"/>
-    <w:lsdException w:name="Grid Table 4 Accent 4" w:uiPriority="49"/>
-    <w:lsdException w:name="Grid Table 5 Dark Accent 4" w:uiPriority="50"/>
-    <w:lsdException w:name="Grid Table 6 Colorful Accent 4" w:uiPriority="51"/>
-    <w:lsdException w:name="Grid Table 7 Colorful Accent 4" w:uiPriority="52"/>
-    <w:lsdException w:name="Grid Table 1 Light Accent 5" w:uiPriority="46"/>
-    <w:lsdException w:name="Grid Table 2 Accent 5" w:uiPriority="47"/>
-    <w:lsdException w:name="Grid Table 3 Accent 5" w:uiPriority="48"/>
-    <w:lsdException w:name="Grid Table 4 Accent 5" w:uiPriority="49"/>
-    <w:lsdException w:name="Grid Table 5 Dark Accent 5" w:uiPriority="50"/>
-    <w:lsdException w:name="Grid Table 6 Colorful Accent 5" w:uiPriority="51"/>
-    <w:lsdException w:name="Grid Table 7 Colorful Accent 5" w:uiPriority="52"/>
-    <w:lsdException w:name="Grid Table 1 Light Accent 6" w:uiPriority="46"/>
-    <w:lsdException w:name="Grid Table 2 Accent 6" w:uiPriority="47"/>
-    <w:lsdException w:name="Grid Table 3 Accent 6" w:uiPriority="48"/>
-    <w:lsdException w:name="Grid Table 4 Accent 6" w:uiPriority="49"/>
-    <w:lsdException w:name="Grid Table 5 Dark Accent 6" w:uiPriority="50"/>
-    <w:lsdException w:name="Grid Table 6 Colorful Accent 6" w:uiPriority="51"/>
-    <w:lsdException w:name="Grid Table 7 Colorful Accent 6" w:uiPriority="52"/>
-    <w:lsdException w:name="List Table 1 Light" w:uiPriority="46"/>
-    <w:lsdException w:name="List Table 2" w:uiPriority="47"/>
-    <w:lsdException w:name="List Table 3" w:uiPriority="48"/>
-    <w:lsdException w:name="List Table 4" w:uiPriority="49"/>
-    <w:lsdException w:name="List Table 5 Dark" w:uiPriority="50"/>
-    <w:lsdException w:name="List Table 6 Colorful" w:uiPriority="51"/>
-    <w:lsdException w:name="List Table 7 Colorful" w:uiPriority="52"/>
-    <w:lsdException w:name="List Table 1 Light Accent 1" w:uiPriority="46"/>
-    <w:lsdException w:name="List Table 2 Accent 1" w:uiPriority="47"/>
-    <w:lsdException w:name="List Table 3 Accent 1" w:uiPriority="48"/>
-    <w:lsdException w:name="List Table 4 Accent 1" w:uiPriority="49"/>
-    <w:lsdException w:name="List Table 5 Dark Accent 1" w:uiPriority="50"/>
-    <w:lsdException w:name="List Table 6 Colorful Accent 1" w:uiPriority="51"/>
-    <w:lsdException w:name="List Table 7 Colorful Accent 1" w:uiPriority="52"/>
-    <w:lsdException w:name="List Table 1 Light Accent 2" w:uiPriority="46"/>
-    <w:lsdException w:name="List Table 2 Accent 2" w:uiPriority="47"/>
-    <w:lsdException w:name="List Table 3 Accent 2" w:uiPriority="48"/>
-    <w:lsdException w:name="List Table 4 Accent 2" w:uiPriority="49"/>
-    <w:lsdException w:name="List Table 5 Dark Accent 2" w:uiPriority="50"/>
-    <w:lsdException w:name="List Table 6 Colorful Accent 2" w:uiPriority="51"/>
-    <w:lsdException w:name="List Table 7 Colorful Accent 2" w:uiPriority="52"/>
-    <w:lsdException w:name="List Table 1 Light Accent 3" w:uiPriority="46"/>
-    <w:lsdException w:name="List Table 2 Accent 3" w:uiPriority="47"/>
-    <w:lsdException w:name="List Table 3 Accent 3" w:uiPriority="48"/>
-    <w:lsdException w:name="List Table 4 Accent 3" w:uiPriority="49"/>
-    <w:lsdException w:name="List Table 5 Dark Accent 3" w:uiPriority="50"/>
-    <w:lsdException w:name="List Table 6 Colorful Accent 3" w:uiPriority="51"/>
-    <w:lsdException w:name="List Table 7 Colorful Accent 3" w:uiPriority="52"/>
-    <w:lsdException w:name="List Table 1 Light Accent 4" w:uiPriority="46"/>
-    <w:lsdException w:name="List Table 2 Accent 4" w:uiPriority="47"/>
-    <w:lsdException w:name="List Table 3 Accent 4" w:uiPriority="48"/>
-    <w:lsdException w:name="List Table 4 Accent 4" w:uiPriority="49"/>
-    <w:lsdException w:name="List Table 5 Dark Accent 4" w:uiPriority="50"/>
-    <w:lsdException w:name="List Table 6 Colorful Accent 4" w:uiPriority="51"/>
-    <w:lsdException w:name="List Table 7 Colorful Accent 4" w:uiPriority="52"/>
-    <w:lsdException w:name="List Table 1 Light Accent 5" w:uiPriority="46"/>
-    <w:lsdException w:name="List Table 2 Accent 5" w:uiPriority="47"/>
-    <w:lsdException w:name="List Table 3 Accent 5" w:uiPriority="48"/>
-    <w:lsdException w:name="List Table 4 Accent 5" w:uiPriority="49"/>
-    <w:lsdException w:name="List Table 5 Dark Accent 5" w:uiPriority="50"/>
-    <w:lsdException w:name="List Table 6 Colorful Accent 5" w:uiPriority="51"/>
-    <w:lsdException w:name="List Table 7 Colorful Accent 5" w:uiPriority="52"/>
-    <w:lsdException w:name="List Table 1 Light Accent 6" w:uiPriority="46"/>
-    <w:lsdException w:name="List Table 2 Accent 6" w:uiPriority="47"/>
-    <w:lsdException w:name="List Table 3 Accent 6" w:uiPriority="48"/>
-    <w:lsdException w:name="List Table 4 Accent 6" w:uiPriority="49"/>
-    <w:lsdException w:name="List Table 5 Dark Accent 6" w:uiPriority="50"/>
-    <w:lsdException w:name="List Table 6 Colorful Accent 6" w:uiPriority="51"/>
-    <w:lsdException w:name="List Table 7 Colorful Accent 6" w:uiPriority="52"/>
-    <w:lsdException w:name="Mention" w:semiHidden="1" w:unhideWhenUsed="1"/>
-    <w:lsdException w:name="Smart Hyperlink" w:semiHidden="1" w:unhideWhenUsed="1"/>
-  </w:latentStyles>
-  <w:style w:type="paragraph" w:default="1" w:styleId="a">
-    <w:name w:val="Normal"/>
-    <w:qFormat/>
-    <w:pPr>
-      <w:widowControl w:val="0"/>
-      <w:jc w:val="both"/>
-    </w:pPr>
-  </w:style>
-  <w:style w:type="character" w:default="1" w:styleId="a0">
-    <w:name w:val="Default Paragraph Font"/>
-    <w:uiPriority w:val="1"/>
-    <w:semiHidden/>
-    <w:unhideWhenUsed/>
-  </w:style>
-  <w:style w:type="table" w:default="1" w:styleId="a1">
-    <w:name w:val="Normal Table"/>
-    <w:uiPriority w:val="99"/>
-    <w:semiHidden/>
-    <w:unhideWhenUsed/>
-    <w:tblPr>
-      <w:tblInd w:w="0" w:type="dxa"/>
-      <w:tblCellMar>
-        <w:top w:w="0" w:type="dxa"/>
-        <w:left w:w="108" w:type="dxa"/>
-        <w:bottom w:w="0" w:type="dxa"/>
-        <w:right w:w="108" w:type="dxa"/>
-      </w:tblCellMar>
-    </w:tblPr>
-  </w:style>
-  <w:style w:type="numbering" w:default="1" w:styleId="a2">
-    <w:name w:val="No List"/>
-    <w:uiPriority w:val="99"/>
-    <w:semiHidden/>
-    <w:unhideWhenUsed/>
-  </w:style>
-  <w:style w:type="paragraph" w:customStyle="1" w:styleId="a3">
+  <w:style w:styleId="shimo normal">
     <w:name w:val="石墨文档正文"/>
     <w:qFormat/>
     <w:rPr>
+      <w:sz w:val="22"/>
       <w:szCs w:val="22"/>
     </w:rPr>
   </w:style>
-  <w:style w:type="paragraph" w:customStyle="1" w:styleId="a4">
+  <w:style w:styleId="shimo heading subtitle">
     <w:name w:val="石墨文档副标题"/>
     <w:qFormat/>
     <w:rPr>
@@ -6389,14 +5472,14 @@
       <w:szCs w:val="48"/>
     </w:rPr>
   </w:style>
-  <w:style w:type="paragraph" w:customStyle="1" w:styleId="a5">
+  <w:style w:styleId="shimo heading 1">
     <w:name w:val="石墨文档大标题"/>
-    <w:next w:val="a3"/>
+    <w:next w:val="shimo normal"/>
     <w:uiPriority w:val="9"/>
     <w:unhideWhenUsed/>
     <w:qFormat/>
     <w:pPr>
-      <w:spacing w:before="260" w:after="260"/>
+      <w:spacing w:before="260" w:after="260" w:lineRule="auto"/>
       <w:outlineLvl w:val="0"/>
     </w:pPr>
     <w:rPr>
@@ -6406,14 +5489,14 @@
       <w:szCs w:val="40"/>
     </w:rPr>
   </w:style>
-  <w:style w:type="paragraph" w:customStyle="1" w:styleId="a6">
+  <w:style w:styleId="shimo heading 2">
     <w:name w:val="石墨文档中标题"/>
-    <w:next w:val="a3"/>
+    <w:next w:val="shimo normal"/>
     <w:uiPriority w:val="9"/>
     <w:unhideWhenUsed/>
     <w:qFormat/>
     <w:pPr>
-      <w:spacing w:before="260" w:after="260"/>
+      <w:spacing w:before="260" w:after="260" w:lineRule="auto"/>
       <w:outlineLvl w:val="1"/>
     </w:pPr>
     <w:rPr>
@@ -6423,14 +5506,14 @@
       <w:szCs w:val="36"/>
     </w:rPr>
   </w:style>
-  <w:style w:type="paragraph" w:customStyle="1" w:styleId="a7">
+  <w:style w:styleId="shimo heading 3">
     <w:name w:val="石墨文档小标题"/>
-    <w:next w:val="a3"/>
+    <w:next w:val="shimo normal"/>
     <w:uiPriority w:val="9"/>
     <w:unhideWhenUsed/>
     <w:qFormat/>
     <w:pPr>
-      <w:spacing w:before="260" w:after="260"/>
+      <w:spacing w:before="260" w:after="260" w:lineRule="auto"/>
       <w:outlineLvl w:val="2"/>
     </w:pPr>
     <w:rPr>
@@ -6440,14 +5523,14 @@
       <w:szCs w:val="32"/>
     </w:rPr>
   </w:style>
-  <w:style w:type="paragraph" w:customStyle="1" w:styleId="a8">
+  <w:style w:styleId="shimo heading title">
     <w:name w:val="石墨文档标题"/>
-    <w:next w:val="a3"/>
+    <w:next w:val="shimo normal"/>
     <w:uiPriority w:val="9"/>
     <w:unhideWhenUsed/>
     <w:qFormat/>
     <w:pPr>
-      <w:spacing w:before="260" w:after="260"/>
+      <w:spacing w:before="260" w:after="260" w:lineRule="auto"/>
       <w:outlineLvl w:val="3"/>
     </w:pPr>
     <w:rPr>
@@ -6457,278 +5540,17 @@
       <w:szCs w:val="56"/>
     </w:rPr>
   </w:style>
-  <w:style w:type="paragraph" w:customStyle="1" w:styleId="a9">
+  <w:style w:styleId="shimo piece">
     <w:name w:val="石墨文档引用"/>
     <w:qFormat/>
     <w:pPr>
       <w:pBdr>
-        <w:left w:val="single" w:sz="30" w:space="10" w:color="F0F0F0"/>
+        <w:left w:val="single" w:space="10" w:color="f0f0f0" w:sz="30"/>
       </w:pBdr>
     </w:pPr>
     <w:rPr>
-      <w:color w:val="ADADAD"/>
+      <w:color w:val="adadad"/>
     </w:rPr>
   </w:style>
 </w:styles>
-</file>
-
-<file path=word/theme/theme1.xml><?xml version="1.0" encoding="utf-8"?>
-<a:theme xmlns:a="http://schemas.openxmlformats.org/drawingml/2006/main" name="Office 主题">
-  <a:themeElements>
-    <a:clrScheme name="Office">
-      <a:dk1>
-        <a:sysClr val="windowText" lastClr="000000"/>
-      </a:dk1>
-      <a:lt1>
-        <a:sysClr val="window" lastClr="FFFFFF"/>
-      </a:lt1>
-      <a:dk2>
-        <a:srgbClr val="44546A"/>
-      </a:dk2>
-      <a:lt2>
-        <a:srgbClr val="E7E6E6"/>
-      </a:lt2>
-      <a:accent1>
-        <a:srgbClr val="4472C4"/>
-      </a:accent1>
-      <a:accent2>
-        <a:srgbClr val="ED7D31"/>
-      </a:accent2>
-      <a:accent3>
-        <a:srgbClr val="A5A5A5"/>
-      </a:accent3>
-      <a:accent4>
-        <a:srgbClr val="FFC000"/>
-      </a:accent4>
-      <a:accent5>
-        <a:srgbClr val="5B9BD5"/>
-      </a:accent5>
-      <a:accent6>
-        <a:srgbClr val="70AD47"/>
-      </a:accent6>
-      <a:hlink>
-        <a:srgbClr val="0563C1"/>
-      </a:hlink>
-      <a:folHlink>
-        <a:srgbClr val="954F72"/>
-      </a:folHlink>
-    </a:clrScheme>
-    <a:fontScheme name="Office">
-      <a:majorFont>
-        <a:latin typeface="DengXian Light" panose="020F0302020204030204"/>
-        <a:ea typeface=""/>
-        <a:cs typeface=""/>
-        <a:font script="Jpan" typeface="Yu Gothic Light"/>
-        <a:font script="Hang" typeface="맑은 고딕"/>
-        <a:font script="Hans" typeface="DengXian Light"/>
-        <a:font script="Hant" typeface="新細明體"/>
-        <a:font script="Arab" typeface="Times New Roman"/>
-        <a:font script="Hebr" typeface="Times New Roman"/>
-        <a:font script="Thai" typeface="Angsana New"/>
-        <a:font script="Ethi" typeface="Nyala"/>
-        <a:font script="Beng" typeface="Vrinda"/>
-        <a:font script="Gujr" typeface="Shruti"/>
-        <a:font script="Khmr" typeface="MoolBoran"/>
-        <a:font script="Knda" typeface="Tunga"/>
-        <a:font script="Guru" typeface="Raavi"/>
-        <a:font script="Cans" typeface="Euphemia"/>
-        <a:font script="Cher" typeface="Plantagenet Cherokee"/>
-        <a:font script="Yiii" typeface="Microsoft Yi Baiti"/>
-        <a:font script="Tibt" typeface="Microsoft Himalaya"/>
-        <a:font script="Thaa" typeface="MV Boli"/>
-        <a:font script="Deva" typeface="Mangal"/>
-        <a:font script="Telu" typeface="Gautami"/>
-        <a:font script="Taml" typeface="Latha"/>
-        <a:font script="Syrc" typeface="Estrangelo Edessa"/>
-        <a:font script="Orya" typeface="Kalinga"/>
-        <a:font script="Mlym" typeface="Kartika"/>
-        <a:font script="Laoo" typeface="DokChampa"/>
-        <a:font script="Sinh" typeface="Iskoola Pota"/>
-        <a:font script="Mong" typeface="Mongolian Baiti"/>
-        <a:font script="Viet" typeface="Times New Roman"/>
-        <a:font script="Uigh" typeface="Microsoft Uighur"/>
-        <a:font script="Geor" typeface="Sylfaen"/>
-      </a:majorFont>
-      <a:minorFont>
-        <a:latin typeface="DengXian" panose="020F0502020204030204"/>
-        <a:ea typeface=""/>
-        <a:cs typeface=""/>
-        <a:font script="Jpan" typeface="Yu Mincho"/>
-        <a:font script="Hang" typeface="맑은 고딕"/>
-        <a:font script="Hans" typeface="DengXian"/>
-        <a:font script="Hant" typeface="新細明體"/>
-        <a:font script="Arab" typeface="Arial"/>
-        <a:font script="Hebr" typeface="Arial"/>
-        <a:font script="Thai" typeface="Cordia New"/>
-        <a:font script="Ethi" typeface="Nyala"/>
-        <a:font script="Beng" typeface="Vrinda"/>
-        <a:font script="Gujr" typeface="Shruti"/>
-        <a:font script="Khmr" typeface="DaunPenh"/>
-        <a:font script="Knda" typeface="Tunga"/>
-        <a:font script="Guru" typeface="Raavi"/>
-        <a:font script="Cans" typeface="Euphemia"/>
-        <a:font script="Cher" typeface="Plantagenet Cherokee"/>
-        <a:font script="Yiii" typeface="Microsoft Yi Baiti"/>
-        <a:font script="Tibt" typeface="Microsoft Himalaya"/>
-        <a:font script="Thaa" typeface="MV Boli"/>
-        <a:font script="Deva" typeface="Mangal"/>
-        <a:font script="Telu" typeface="Gautami"/>
-        <a:font script="Taml" typeface="Latha"/>
-        <a:font script="Syrc" typeface="Estrangelo Edessa"/>
-        <a:font script="Orya" typeface="Kalinga"/>
-        <a:font script="Mlym" typeface="Kartika"/>
-        <a:font script="Laoo" typeface="DokChampa"/>
-        <a:font script="Sinh" typeface="Iskoola Pota"/>
-        <a:font script="Mong" typeface="Mongolian Baiti"/>
-        <a:font script="Viet" typeface="Arial"/>
-        <a:font script="Uigh" typeface="Microsoft Uighur"/>
-        <a:font script="Geor" typeface="Sylfaen"/>
-      </a:minorFont>
-    </a:fontScheme>
-    <a:fmtScheme name="Office">
-      <a:fillStyleLst>
-        <a:solidFill>
-          <a:schemeClr val="phClr"/>
-        </a:solidFill>
-        <a:gradFill rotWithShape="1">
-          <a:gsLst>
-            <a:gs pos="0">
-              <a:schemeClr val="phClr">
-                <a:lumMod val="110000"/>
-                <a:satMod val="105000"/>
-                <a:tint val="67000"/>
-              </a:schemeClr>
-            </a:gs>
-            <a:gs pos="50000">
-              <a:schemeClr val="phClr">
-                <a:lumMod val="105000"/>
-                <a:satMod val="103000"/>
-                <a:tint val="73000"/>
-              </a:schemeClr>
-            </a:gs>
-            <a:gs pos="100000">
-              <a:schemeClr val="phClr">
-                <a:lumMod val="105000"/>
-                <a:satMod val="109000"/>
-                <a:tint val="81000"/>
-              </a:schemeClr>
-            </a:gs>
-          </a:gsLst>
-          <a:lin ang="5400000" scaled="0"/>
-        </a:gradFill>
-        <a:gradFill rotWithShape="1">
-          <a:gsLst>
-            <a:gs pos="0">
-              <a:schemeClr val="phClr">
-                <a:satMod val="103000"/>
-                <a:lumMod val="102000"/>
-                <a:tint val="94000"/>
-              </a:schemeClr>
-            </a:gs>
-            <a:gs pos="50000">
-              <a:schemeClr val="phClr">
-                <a:satMod val="110000"/>
-                <a:lumMod val="100000"/>
-                <a:shade val="100000"/>
-              </a:schemeClr>
-            </a:gs>
-            <a:gs pos="100000">
-              <a:schemeClr val="phClr">
-                <a:lumMod val="99000"/>
-                <a:satMod val="120000"/>
-                <a:shade val="78000"/>
-              </a:schemeClr>
-            </a:gs>
-          </a:gsLst>
-          <a:lin ang="5400000" scaled="0"/>
-        </a:gradFill>
-      </a:fillStyleLst>
-      <a:lnStyleLst>
-        <a:ln w="6350" cap="flat" cmpd="sng" algn="ctr">
-          <a:solidFill>
-            <a:schemeClr val="phClr"/>
-          </a:solidFill>
-          <a:prstDash val="solid"/>
-          <a:miter lim="800000"/>
-        </a:ln>
-        <a:ln w="12700" cap="flat" cmpd="sng" algn="ctr">
-          <a:solidFill>
-            <a:schemeClr val="phClr"/>
-          </a:solidFill>
-          <a:prstDash val="solid"/>
-          <a:miter lim="800000"/>
-        </a:ln>
-        <a:ln w="19050" cap="flat" cmpd="sng" algn="ctr">
-          <a:solidFill>
-            <a:schemeClr val="phClr"/>
-          </a:solidFill>
-          <a:prstDash val="solid"/>
-          <a:miter lim="800000"/>
-        </a:ln>
-      </a:lnStyleLst>
-      <a:effectStyleLst>
-        <a:effectStyle>
-          <a:effectLst/>
-        </a:effectStyle>
-        <a:effectStyle>
-          <a:effectLst/>
-        </a:effectStyle>
-        <a:effectStyle>
-          <a:effectLst>
-            <a:outerShdw blurRad="57150" dist="19050" dir="5400000" algn="ctr" rotWithShape="0">
-              <a:srgbClr val="000000">
-                <a:alpha val="63000"/>
-              </a:srgbClr>
-            </a:outerShdw>
-          </a:effectLst>
-        </a:effectStyle>
-      </a:effectStyleLst>
-      <a:bgFillStyleLst>
-        <a:solidFill>
-          <a:schemeClr val="phClr"/>
-        </a:solidFill>
-        <a:solidFill>
-          <a:schemeClr val="phClr">
-            <a:tint val="95000"/>
-            <a:satMod val="170000"/>
-          </a:schemeClr>
-        </a:solidFill>
-        <a:gradFill rotWithShape="1">
-          <a:gsLst>
-            <a:gs pos="0">
-              <a:schemeClr val="phClr">
-                <a:tint val="93000"/>
-                <a:satMod val="150000"/>
-                <a:shade val="98000"/>
-                <a:lumMod val="102000"/>
-              </a:schemeClr>
-            </a:gs>
-            <a:gs pos="50000">
-              <a:schemeClr val="phClr">
-                <a:tint val="98000"/>
-                <a:satMod val="130000"/>
-                <a:shade val="90000"/>
-                <a:lumMod val="103000"/>
-              </a:schemeClr>
-            </a:gs>
-            <a:gs pos="100000">
-              <a:schemeClr val="phClr">
-                <a:shade val="63000"/>
-                <a:satMod val="120000"/>
-              </a:schemeClr>
-            </a:gs>
-          </a:gsLst>
-          <a:lin ang="5400000" scaled="0"/>
-        </a:gradFill>
-      </a:bgFillStyleLst>
-    </a:fmtScheme>
-  </a:themeElements>
-  <a:objectDefaults/>
-  <a:extraClrSchemeLst/>
-  <a:extLst>
-    <a:ext uri="{05A4C25C-085E-4340-85A3-A5531E510DB2}">
-      <thm15:themeFamily xmlns:thm15="http://schemas.microsoft.com/office/thememl/2012/main" name="Office Theme" id="{62F939B6-93AF-4DB8-9C6B-D6C7DFDC589F}" vid="{4A3C46E8-61CC-4603-A589-7422A47A8E4A}"/>
-    </a:ext>
-  </a:extLst>
-</a:theme>
 </file>